--- a/8 - DAFTAR GAMBAR.docx
+++ b/8 - DAFTAR GAMBAR.docx
@@ -1009,7 +1009,23 @@
           <w:sz w:val="24"/>
           <w:lang w:val="en-US"/>
         </w:rPr>
-        <w:t xml:space="preserve"> User</w:t>
+        <w:t xml:space="preserve"> </w:t>
+      </w:r>
+      <w:r>
+        <w:rPr>
+          <w:rFonts w:ascii="Times New Roman" w:hAnsi="Times New Roman"/>
+          <w:sz w:val="24"/>
+          <w:lang w:val="en-US"/>
+        </w:rPr>
+        <w:t xml:space="preserve">Data </w:t>
+      </w:r>
+      <w:r>
+        <w:rPr>
+          <w:rFonts w:ascii="Times New Roman" w:hAnsi="Times New Roman"/>
+          <w:sz w:val="24"/>
+          <w:lang w:val="en-US"/>
+        </w:rPr>
+        <w:t>User</w:t>
       </w:r>
       <w:r>
         <w:rPr>
@@ -1061,43 +1077,55 @@
           <w:sz w:val="24"/>
           <w:lang w:val="en-US"/>
         </w:rPr>
-        <w:t xml:space="preserve">3.7 Sequence Diagram </w:t>
-      </w:r>
-      <w:proofErr w:type="spellStart"/>
-      <w:r>
-        <w:rPr>
-          <w:rFonts w:ascii="Times New Roman" w:hAnsi="Times New Roman"/>
-          <w:sz w:val="24"/>
-          <w:lang w:val="en-US"/>
-        </w:rPr>
-        <w:t>Petugas</w:t>
-      </w:r>
-      <w:proofErr w:type="spellEnd"/>
-      <w:r>
-        <w:rPr>
-          <w:rFonts w:ascii="Times New Roman" w:hAnsi="Times New Roman"/>
-          <w:sz w:val="24"/>
-          <w:lang w:val="en-US"/>
-        </w:rPr>
-        <w:t xml:space="preserve"> </w:t>
-      </w:r>
-      <w:proofErr w:type="spellStart"/>
-      <w:r>
-        <w:rPr>
-          <w:rFonts w:ascii="Times New Roman" w:hAnsi="Times New Roman"/>
-          <w:sz w:val="24"/>
-          <w:lang w:val="en-US"/>
-        </w:rPr>
-        <w:t>Survei</w:t>
-      </w:r>
-      <w:proofErr w:type="spellEnd"/>
-      <w:r>
-        <w:rPr>
-          <w:rFonts w:ascii="Times New Roman" w:hAnsi="Times New Roman"/>
-          <w:sz w:val="24"/>
-          <w:lang w:val="en-US"/>
-        </w:rPr>
-        <w:t xml:space="preserve"> Login</w:t>
+        <w:t>3</w:t>
+      </w:r>
+      <w:r>
+        <w:rPr>
+          <w:rFonts w:ascii="Times New Roman" w:hAnsi="Times New Roman"/>
+          <w:sz w:val="24"/>
+        </w:rPr>
+        <w:t>.</w:t>
+      </w:r>
+      <w:r>
+        <w:rPr>
+          <w:rFonts w:ascii="Times New Roman" w:hAnsi="Times New Roman"/>
+          <w:sz w:val="24"/>
+          <w:lang w:val="en-US"/>
+        </w:rPr>
+        <w:t>7</w:t>
+      </w:r>
+      <w:r>
+        <w:rPr>
+          <w:rFonts w:ascii="Times New Roman" w:hAnsi="Times New Roman"/>
+          <w:sz w:val="24"/>
+        </w:rPr>
+        <w:t xml:space="preserve">. </w:t>
+      </w:r>
+      <w:r>
+        <w:rPr>
+          <w:rFonts w:ascii="Times New Roman" w:hAnsi="Times New Roman"/>
+          <w:sz w:val="24"/>
+          <w:lang w:val="en-US"/>
+        </w:rPr>
+        <w:t xml:space="preserve">Sequence Diagram Admin </w:t>
+      </w:r>
+      <w:proofErr w:type="spellStart"/>
+      <w:r>
+        <w:rPr>
+          <w:rFonts w:ascii="Times New Roman" w:hAnsi="Times New Roman"/>
+          <w:sz w:val="24"/>
+          <w:lang w:val="en-US"/>
+        </w:rPr>
+        <w:t>Hapus</w:t>
+      </w:r>
+      <w:proofErr w:type="spellEnd"/>
+      <w:r>
+        <w:rPr>
+          <w:rFonts w:ascii="Times New Roman" w:hAnsi="Times New Roman"/>
+          <w:sz w:val="24"/>
+          <w:lang w:val="en-US"/>
+        </w:rPr>
+        <w:t xml:space="preserve"> Data User</w:t>
       </w:r>
       <w:r>
         <w:rPr>
@@ -1149,61 +1177,55 @@
           <w:sz w:val="24"/>
           <w:lang w:val="en-US"/>
         </w:rPr>
-        <w:t xml:space="preserve">3.8 Sequence Diagram </w:t>
-      </w:r>
-      <w:proofErr w:type="spellStart"/>
-      <w:r>
-        <w:rPr>
-          <w:rFonts w:ascii="Times New Roman" w:hAnsi="Times New Roman"/>
-          <w:sz w:val="24"/>
-          <w:lang w:val="en-US"/>
-        </w:rPr>
-        <w:t>Petugas</w:t>
-      </w:r>
-      <w:proofErr w:type="spellEnd"/>
-      <w:r>
-        <w:rPr>
-          <w:rFonts w:ascii="Times New Roman" w:hAnsi="Times New Roman"/>
-          <w:sz w:val="24"/>
-          <w:lang w:val="en-US"/>
-        </w:rPr>
-        <w:t xml:space="preserve"> </w:t>
-      </w:r>
-      <w:proofErr w:type="spellStart"/>
-      <w:r>
-        <w:rPr>
-          <w:rFonts w:ascii="Times New Roman" w:hAnsi="Times New Roman"/>
-          <w:sz w:val="24"/>
-          <w:lang w:val="en-US"/>
-        </w:rPr>
-        <w:t>Survei</w:t>
-      </w:r>
-      <w:proofErr w:type="spellEnd"/>
-      <w:r>
-        <w:rPr>
-          <w:rFonts w:ascii="Times New Roman" w:hAnsi="Times New Roman"/>
-          <w:sz w:val="24"/>
-          <w:lang w:val="en-US"/>
-        </w:rPr>
-        <w:t xml:space="preserve"> </w:t>
-      </w:r>
-      <w:proofErr w:type="spellStart"/>
-      <w:r>
-        <w:rPr>
-          <w:rFonts w:ascii="Times New Roman" w:hAnsi="Times New Roman"/>
-          <w:sz w:val="24"/>
-          <w:lang w:val="en-US"/>
-        </w:rPr>
-        <w:t>Tambah</w:t>
-      </w:r>
-      <w:proofErr w:type="spellEnd"/>
-      <w:r>
-        <w:rPr>
-          <w:rFonts w:ascii="Times New Roman" w:hAnsi="Times New Roman"/>
-          <w:sz w:val="24"/>
-          <w:lang w:val="en-US"/>
-        </w:rPr>
-        <w:t xml:space="preserve"> Data Gedung</w:t>
+        <w:t>3</w:t>
+      </w:r>
+      <w:r>
+        <w:rPr>
+          <w:rFonts w:ascii="Times New Roman" w:hAnsi="Times New Roman"/>
+          <w:sz w:val="24"/>
+        </w:rPr>
+        <w:t>.</w:t>
+      </w:r>
+      <w:r>
+        <w:rPr>
+          <w:rFonts w:ascii="Times New Roman" w:hAnsi="Times New Roman"/>
+          <w:sz w:val="24"/>
+          <w:lang w:val="en-US"/>
+        </w:rPr>
+        <w:t>8</w:t>
+      </w:r>
+      <w:r>
+        <w:rPr>
+          <w:rFonts w:ascii="Times New Roman" w:hAnsi="Times New Roman"/>
+          <w:sz w:val="24"/>
+        </w:rPr>
+        <w:t xml:space="preserve">. </w:t>
+      </w:r>
+      <w:r>
+        <w:rPr>
+          <w:rFonts w:ascii="Times New Roman" w:hAnsi="Times New Roman"/>
+          <w:sz w:val="24"/>
+          <w:lang w:val="en-US"/>
+        </w:rPr>
+        <w:t xml:space="preserve">Sequence Diagram Admin </w:t>
+      </w:r>
+      <w:proofErr w:type="spellStart"/>
+      <w:r>
+        <w:rPr>
+          <w:rFonts w:ascii="Times New Roman" w:hAnsi="Times New Roman"/>
+          <w:sz w:val="24"/>
+          <w:lang w:val="en-US"/>
+        </w:rPr>
+        <w:t>Ubah</w:t>
+      </w:r>
+      <w:proofErr w:type="spellEnd"/>
+      <w:r>
+        <w:rPr>
+          <w:rFonts w:ascii="Times New Roman" w:hAnsi="Times New Roman"/>
+          <w:sz w:val="24"/>
+          <w:lang w:val="en-US"/>
+        </w:rPr>
+        <w:t xml:space="preserve"> Data User</w:t>
       </w:r>
       <w:r>
         <w:rPr>
@@ -1255,7 +1277,23 @@
           <w:sz w:val="24"/>
           <w:lang w:val="en-US"/>
         </w:rPr>
-        <w:t xml:space="preserve">3.9 Sequence Diagram </w:t>
+        <w:t>3.</w:t>
+      </w:r>
+      <w:r>
+        <w:rPr>
+          <w:rFonts w:ascii="Times New Roman" w:hAnsi="Times New Roman"/>
+          <w:sz w:val="24"/>
+          <w:lang w:val="en-US"/>
+        </w:rPr>
+        <w:t>9</w:t>
+      </w:r>
+      <w:r>
+        <w:rPr>
+          <w:rFonts w:ascii="Times New Roman" w:hAnsi="Times New Roman"/>
+          <w:sz w:val="24"/>
+          <w:lang w:val="en-US"/>
+        </w:rPr>
+        <w:t xml:space="preserve"> Sequence Diagram </w:t>
       </w:r>
       <w:proofErr w:type="spellStart"/>
       <w:r>
@@ -1291,25 +1329,7 @@
           <w:sz w:val="24"/>
           <w:lang w:val="en-US"/>
         </w:rPr>
-        <w:t xml:space="preserve"> </w:t>
-      </w:r>
-      <w:proofErr w:type="spellStart"/>
-      <w:r>
-        <w:rPr>
-          <w:rFonts w:ascii="Times New Roman" w:hAnsi="Times New Roman"/>
-          <w:sz w:val="24"/>
-          <w:lang w:val="en-US"/>
-        </w:rPr>
-        <w:t>Hapus</w:t>
-      </w:r>
-      <w:proofErr w:type="spellEnd"/>
-      <w:r>
-        <w:rPr>
-          <w:rFonts w:ascii="Times New Roman" w:hAnsi="Times New Roman"/>
-          <w:sz w:val="24"/>
-          <w:lang w:val="en-US"/>
-        </w:rPr>
-        <w:t xml:space="preserve"> Data Gedung</w:t>
+        <w:t xml:space="preserve"> Login</w:t>
       </w:r>
       <w:r>
         <w:rPr>
@@ -1361,7 +1381,23 @@
           <w:sz w:val="24"/>
           <w:lang w:val="en-US"/>
         </w:rPr>
-        <w:t xml:space="preserve">3.10 Sequence Diagram </w:t>
+        <w:t>3.</w:t>
+      </w:r>
+      <w:r>
+        <w:rPr>
+          <w:rFonts w:ascii="Times New Roman" w:hAnsi="Times New Roman"/>
+          <w:sz w:val="24"/>
+          <w:lang w:val="en-US"/>
+        </w:rPr>
+        <w:t>10</w:t>
+      </w:r>
+      <w:r>
+        <w:rPr>
+          <w:rFonts w:ascii="Times New Roman" w:hAnsi="Times New Roman"/>
+          <w:sz w:val="24"/>
+          <w:lang w:val="en-US"/>
+        </w:rPr>
+        <w:t xml:space="preserve"> Sequence Diagram </w:t>
       </w:r>
       <w:proofErr w:type="spellStart"/>
       <w:r>
@@ -1397,7 +1433,25 @@
           <w:sz w:val="24"/>
           <w:lang w:val="en-US"/>
         </w:rPr>
-        <w:t xml:space="preserve"> Update Data Gedung</w:t>
+        <w:t xml:space="preserve"> </w:t>
+      </w:r>
+      <w:proofErr w:type="spellStart"/>
+      <w:r>
+        <w:rPr>
+          <w:rFonts w:ascii="Times New Roman" w:hAnsi="Times New Roman"/>
+          <w:sz w:val="24"/>
+          <w:lang w:val="en-US"/>
+        </w:rPr>
+        <w:t>Tambah</w:t>
+      </w:r>
+      <w:proofErr w:type="spellEnd"/>
+      <w:r>
+        <w:rPr>
+          <w:rFonts w:ascii="Times New Roman" w:hAnsi="Times New Roman"/>
+          <w:sz w:val="24"/>
+          <w:lang w:val="en-US"/>
+        </w:rPr>
+        <w:t xml:space="preserve"> Data Gedung</w:t>
       </w:r>
       <w:r>
         <w:rPr>
@@ -1419,7 +1473,15 @@
           <w:sz w:val="24"/>
           <w:lang w:val="en-US"/>
         </w:rPr>
-        <w:t>41</w:t>
+        <w:t>4</w:t>
+      </w:r>
+      <w:r>
+        <w:rPr>
+          <w:rFonts w:ascii="Times New Roman" w:hAnsi="Times New Roman"/>
+          <w:sz w:val="24"/>
+          <w:lang w:val="en-US"/>
+        </w:rPr>
+        <w:t>1</w:t>
       </w:r>
     </w:p>
     <w:p>
@@ -1449,42 +1511,68 @@
           <w:sz w:val="24"/>
           <w:lang w:val="en-US"/>
         </w:rPr>
-        <w:t xml:space="preserve">3.11 Sequence Diagram </w:t>
-      </w:r>
-      <w:r>
-        <w:rPr>
-          <w:rFonts w:ascii="Times New Roman" w:hAnsi="Times New Roman"/>
-          <w:sz w:val="24"/>
-          <w:lang w:val="en-US"/>
-        </w:rPr>
-        <w:t xml:space="preserve">User </w:t>
-      </w:r>
-      <w:proofErr w:type="spellStart"/>
-      <w:r>
-        <w:rPr>
-          <w:rFonts w:ascii="Times New Roman" w:hAnsi="Times New Roman"/>
-          <w:sz w:val="24"/>
-          <w:lang w:val="en-US"/>
-        </w:rPr>
-        <w:t>Umum</w:t>
-      </w:r>
-      <w:proofErr w:type="spellEnd"/>
-      <w:r>
-        <w:rPr>
-          <w:rFonts w:ascii="Times New Roman" w:hAnsi="Times New Roman"/>
-          <w:sz w:val="24"/>
-          <w:lang w:val="en-US"/>
-        </w:rPr>
-        <w:t xml:space="preserve"> </w:t>
-      </w:r>
-      <w:proofErr w:type="spellStart"/>
-      <w:r>
-        <w:rPr>
-          <w:rFonts w:ascii="Times New Roman" w:hAnsi="Times New Roman"/>
-          <w:sz w:val="24"/>
-          <w:lang w:val="en-US"/>
-        </w:rPr>
-        <w:t>Lihat</w:t>
+        <w:t>3.</w:t>
+      </w:r>
+      <w:r>
+        <w:rPr>
+          <w:rFonts w:ascii="Times New Roman" w:hAnsi="Times New Roman"/>
+          <w:sz w:val="24"/>
+          <w:lang w:val="en-US"/>
+        </w:rPr>
+        <w:t>11</w:t>
+      </w:r>
+      <w:r>
+        <w:rPr>
+          <w:rFonts w:ascii="Times New Roman" w:hAnsi="Times New Roman"/>
+          <w:sz w:val="24"/>
+          <w:lang w:val="en-US"/>
+        </w:rPr>
+        <w:t xml:space="preserve"> Sequence Diagram </w:t>
+      </w:r>
+      <w:proofErr w:type="spellStart"/>
+      <w:r>
+        <w:rPr>
+          <w:rFonts w:ascii="Times New Roman" w:hAnsi="Times New Roman"/>
+          <w:sz w:val="24"/>
+          <w:lang w:val="en-US"/>
+        </w:rPr>
+        <w:t>Petugas</w:t>
+      </w:r>
+      <w:proofErr w:type="spellEnd"/>
+      <w:r>
+        <w:rPr>
+          <w:rFonts w:ascii="Times New Roman" w:hAnsi="Times New Roman"/>
+          <w:sz w:val="24"/>
+          <w:lang w:val="en-US"/>
+        </w:rPr>
+        <w:t xml:space="preserve"> </w:t>
+      </w:r>
+      <w:proofErr w:type="spellStart"/>
+      <w:r>
+        <w:rPr>
+          <w:rFonts w:ascii="Times New Roman" w:hAnsi="Times New Roman"/>
+          <w:sz w:val="24"/>
+          <w:lang w:val="en-US"/>
+        </w:rPr>
+        <w:t>Survei</w:t>
+      </w:r>
+      <w:proofErr w:type="spellEnd"/>
+      <w:r>
+        <w:rPr>
+          <w:rFonts w:ascii="Times New Roman" w:hAnsi="Times New Roman"/>
+          <w:sz w:val="24"/>
+          <w:lang w:val="en-US"/>
+        </w:rPr>
+        <w:t xml:space="preserve"> </w:t>
+      </w:r>
+      <w:proofErr w:type="spellStart"/>
+      <w:r>
+        <w:rPr>
+          <w:rFonts w:ascii="Times New Roman" w:hAnsi="Times New Roman"/>
+          <w:sz w:val="24"/>
+          <w:lang w:val="en-US"/>
+        </w:rPr>
+        <w:t>Hapus</w:t>
       </w:r>
       <w:proofErr w:type="spellEnd"/>
       <w:r>
@@ -1515,7 +1603,15 @@
           <w:sz w:val="24"/>
           <w:lang w:val="en-US"/>
         </w:rPr>
-        <w:t>41</w:t>
+        <w:t>4</w:t>
+      </w:r>
+      <w:r>
+        <w:rPr>
+          <w:rFonts w:ascii="Times New Roman" w:hAnsi="Times New Roman"/>
+          <w:sz w:val="24"/>
+          <w:lang w:val="en-US"/>
+        </w:rPr>
+        <w:t>1</w:t>
       </w:r>
     </w:p>
     <w:p>
@@ -1545,16 +1641,32 @@
           <w:sz w:val="24"/>
           <w:lang w:val="en-US"/>
         </w:rPr>
-        <w:t xml:space="preserve">3.12 Class Diagram </w:t>
-      </w:r>
-      <w:proofErr w:type="spellStart"/>
-      <w:r>
-        <w:rPr>
-          <w:rFonts w:ascii="Times New Roman" w:hAnsi="Times New Roman"/>
-          <w:sz w:val="24"/>
-          <w:lang w:val="en-US"/>
-        </w:rPr>
-        <w:t>Aplikasi</w:t>
+        <w:t>3.1</w:t>
+      </w:r>
+      <w:r>
+        <w:rPr>
+          <w:rFonts w:ascii="Times New Roman" w:hAnsi="Times New Roman"/>
+          <w:sz w:val="24"/>
+          <w:lang w:val="en-US"/>
+        </w:rPr>
+        <w:t>2</w:t>
+      </w:r>
+      <w:r>
+        <w:rPr>
+          <w:rFonts w:ascii="Times New Roman" w:hAnsi="Times New Roman"/>
+          <w:sz w:val="24"/>
+          <w:lang w:val="en-US"/>
+        </w:rPr>
+        <w:t xml:space="preserve"> Sequence Diagram </w:t>
+      </w:r>
+      <w:proofErr w:type="spellStart"/>
+      <w:r>
+        <w:rPr>
+          <w:rFonts w:ascii="Times New Roman" w:hAnsi="Times New Roman"/>
+          <w:sz w:val="24"/>
+          <w:lang w:val="en-US"/>
+        </w:rPr>
+        <w:t>Petugas</w:t>
       </w:r>
       <w:proofErr w:type="spellEnd"/>
       <w:r>
@@ -1590,16 +1702,16 @@
           <w:sz w:val="24"/>
           <w:lang w:val="en-US"/>
         </w:rPr>
-        <w:t>Bangun</w:t>
-      </w:r>
-      <w:proofErr w:type="spellEnd"/>
-      <w:r>
-        <w:rPr>
-          <w:rFonts w:ascii="Times New Roman" w:hAnsi="Times New Roman"/>
-          <w:sz w:val="24"/>
-          <w:lang w:val="en-US"/>
-        </w:rPr>
-        <w:t xml:space="preserve"> Gedung </w:t>
+        <w:t>Ubah</w:t>
+      </w:r>
+      <w:proofErr w:type="spellEnd"/>
+      <w:r>
+        <w:rPr>
+          <w:rFonts w:ascii="Times New Roman" w:hAnsi="Times New Roman"/>
+          <w:sz w:val="24"/>
+          <w:lang w:val="en-US"/>
+        </w:rPr>
+        <w:t xml:space="preserve"> Data Gedung</w:t>
       </w:r>
       <w:r>
         <w:rPr>
@@ -1621,7 +1733,15 @@
           <w:sz w:val="24"/>
           <w:lang w:val="en-US"/>
         </w:rPr>
-        <w:t>42</w:t>
+        <w:t>4</w:t>
+      </w:r>
+      <w:r>
+        <w:rPr>
+          <w:rFonts w:ascii="Times New Roman" w:hAnsi="Times New Roman"/>
+          <w:sz w:val="24"/>
+          <w:lang w:val="en-US"/>
+        </w:rPr>
+        <w:t>2</w:t>
       </w:r>
     </w:p>
     <w:p>
@@ -1651,61 +1771,67 @@
           <w:sz w:val="24"/>
           <w:lang w:val="en-US"/>
         </w:rPr>
-        <w:t xml:space="preserve">3.13 </w:t>
-      </w:r>
-      <w:proofErr w:type="spellStart"/>
-      <w:r>
-        <w:rPr>
-          <w:rFonts w:ascii="Times New Roman" w:hAnsi="Times New Roman"/>
-          <w:sz w:val="24"/>
-          <w:lang w:val="en-US"/>
-        </w:rPr>
-        <w:t>Struktur</w:t>
-      </w:r>
-      <w:proofErr w:type="spellEnd"/>
-      <w:r>
-        <w:rPr>
-          <w:rFonts w:ascii="Times New Roman" w:hAnsi="Times New Roman"/>
-          <w:sz w:val="24"/>
-          <w:lang w:val="en-US"/>
-        </w:rPr>
-        <w:t xml:space="preserve"> </w:t>
-      </w:r>
-      <w:proofErr w:type="spellStart"/>
-      <w:r>
-        <w:rPr>
-          <w:rFonts w:ascii="Times New Roman" w:hAnsi="Times New Roman"/>
-          <w:sz w:val="24"/>
-          <w:lang w:val="en-US"/>
-        </w:rPr>
-        <w:t>Navigasi</w:t>
-      </w:r>
-      <w:proofErr w:type="spellEnd"/>
-      <w:r>
-        <w:rPr>
-          <w:rFonts w:ascii="Times New Roman" w:hAnsi="Times New Roman"/>
-          <w:sz w:val="24"/>
-          <w:lang w:val="en-US"/>
-        </w:rPr>
-        <w:t xml:space="preserve"> </w:t>
-      </w:r>
-      <w:proofErr w:type="spellStart"/>
-      <w:r>
-        <w:rPr>
-          <w:rFonts w:ascii="Times New Roman" w:hAnsi="Times New Roman"/>
-          <w:sz w:val="24"/>
-          <w:lang w:val="en-US"/>
-        </w:rPr>
-        <w:t>Aplikasi</w:t>
-      </w:r>
-      <w:proofErr w:type="spellEnd"/>
-      <w:r>
-        <w:rPr>
-          <w:rFonts w:ascii="Times New Roman" w:hAnsi="Times New Roman"/>
-          <w:sz w:val="24"/>
-          <w:lang w:val="en-US"/>
-        </w:rPr>
-        <w:t xml:space="preserve"> Android</w:t>
+        <w:t>3.1</w:t>
+      </w:r>
+      <w:r>
+        <w:rPr>
+          <w:rFonts w:ascii="Times New Roman" w:hAnsi="Times New Roman"/>
+          <w:sz w:val="24"/>
+          <w:lang w:val="en-US"/>
+        </w:rPr>
+        <w:t>3</w:t>
+      </w:r>
+      <w:r>
+        <w:rPr>
+          <w:rFonts w:ascii="Times New Roman" w:hAnsi="Times New Roman"/>
+          <w:sz w:val="24"/>
+          <w:lang w:val="en-US"/>
+        </w:rPr>
+        <w:t xml:space="preserve"> Sequence Diagram </w:t>
+      </w:r>
+      <w:r>
+        <w:rPr>
+          <w:rFonts w:ascii="Times New Roman" w:hAnsi="Times New Roman"/>
+          <w:sz w:val="24"/>
+          <w:lang w:val="en-US"/>
+        </w:rPr>
+        <w:t xml:space="preserve">User </w:t>
+      </w:r>
+      <w:proofErr w:type="spellStart"/>
+      <w:r>
+        <w:rPr>
+          <w:rFonts w:ascii="Times New Roman" w:hAnsi="Times New Roman"/>
+          <w:sz w:val="24"/>
+          <w:lang w:val="en-US"/>
+        </w:rPr>
+        <w:t>Umum</w:t>
+      </w:r>
+      <w:proofErr w:type="spellEnd"/>
+      <w:r>
+        <w:rPr>
+          <w:rFonts w:ascii="Times New Roman" w:hAnsi="Times New Roman"/>
+          <w:sz w:val="24"/>
+          <w:lang w:val="en-US"/>
+        </w:rPr>
+        <w:t xml:space="preserve"> </w:t>
+      </w:r>
+      <w:proofErr w:type="spellStart"/>
+      <w:r>
+        <w:rPr>
+          <w:rFonts w:ascii="Times New Roman" w:hAnsi="Times New Roman"/>
+          <w:sz w:val="24"/>
+          <w:lang w:val="en-US"/>
+        </w:rPr>
+        <w:t>Lihat</w:t>
+      </w:r>
+      <w:proofErr w:type="spellEnd"/>
+      <w:r>
+        <w:rPr>
+          <w:rFonts w:ascii="Times New Roman" w:hAnsi="Times New Roman"/>
+          <w:sz w:val="24"/>
+          <w:lang w:val="en-US"/>
+        </w:rPr>
+        <w:t xml:space="preserve"> Data Gedung</w:t>
       </w:r>
       <w:r>
         <w:rPr>
@@ -1727,7 +1853,15 @@
           <w:sz w:val="24"/>
           <w:lang w:val="en-US"/>
         </w:rPr>
-        <w:t>44</w:t>
+        <w:t>4</w:t>
+      </w:r>
+      <w:r>
+        <w:rPr>
+          <w:rFonts w:ascii="Times New Roman" w:hAnsi="Times New Roman"/>
+          <w:sz w:val="24"/>
+          <w:lang w:val="en-US"/>
+        </w:rPr>
+        <w:t>2</w:t>
       </w:r>
     </w:p>
     <w:p>
@@ -1758,43 +1892,77 @@
           <w:sz w:val="24"/>
           <w:lang w:val="en-US"/>
         </w:rPr>
-        <w:t xml:space="preserve">3.14 </w:t>
-      </w:r>
-      <w:proofErr w:type="spellStart"/>
-      <w:r>
-        <w:rPr>
-          <w:rFonts w:ascii="Times New Roman" w:hAnsi="Times New Roman"/>
-          <w:sz w:val="24"/>
-          <w:lang w:val="en-US"/>
-        </w:rPr>
-        <w:t>Struktur</w:t>
-      </w:r>
-      <w:proofErr w:type="spellEnd"/>
-      <w:r>
-        <w:rPr>
-          <w:rFonts w:ascii="Times New Roman" w:hAnsi="Times New Roman"/>
-          <w:sz w:val="24"/>
-          <w:lang w:val="en-US"/>
-        </w:rPr>
-        <w:t xml:space="preserve"> </w:t>
-      </w:r>
-      <w:proofErr w:type="spellStart"/>
-      <w:r>
-        <w:rPr>
-          <w:rFonts w:ascii="Times New Roman" w:hAnsi="Times New Roman"/>
-          <w:sz w:val="24"/>
-          <w:lang w:val="en-US"/>
-        </w:rPr>
-        <w:t>Navigasi</w:t>
-      </w:r>
-      <w:proofErr w:type="spellEnd"/>
-      <w:r>
-        <w:rPr>
-          <w:rFonts w:ascii="Times New Roman" w:hAnsi="Times New Roman"/>
-          <w:sz w:val="24"/>
-          <w:lang w:val="en-US"/>
-        </w:rPr>
-        <w:t xml:space="preserve"> Admin Website</w:t>
+        <w:t>3.1</w:t>
+      </w:r>
+      <w:r>
+        <w:rPr>
+          <w:rFonts w:ascii="Times New Roman" w:hAnsi="Times New Roman"/>
+          <w:sz w:val="24"/>
+          <w:lang w:val="en-US"/>
+        </w:rPr>
+        <w:t>4</w:t>
+      </w:r>
+      <w:r>
+        <w:rPr>
+          <w:rFonts w:ascii="Times New Roman" w:hAnsi="Times New Roman"/>
+          <w:sz w:val="24"/>
+          <w:lang w:val="en-US"/>
+        </w:rPr>
+        <w:t xml:space="preserve"> Class Diagram </w:t>
+      </w:r>
+      <w:proofErr w:type="spellStart"/>
+      <w:r>
+        <w:rPr>
+          <w:rFonts w:ascii="Times New Roman" w:hAnsi="Times New Roman"/>
+          <w:sz w:val="24"/>
+          <w:lang w:val="en-US"/>
+        </w:rPr>
+        <w:t>Aplikasi</w:t>
+      </w:r>
+      <w:proofErr w:type="spellEnd"/>
+      <w:r>
+        <w:rPr>
+          <w:rFonts w:ascii="Times New Roman" w:hAnsi="Times New Roman"/>
+          <w:sz w:val="24"/>
+          <w:lang w:val="en-US"/>
+        </w:rPr>
+        <w:t xml:space="preserve"> </w:t>
+      </w:r>
+      <w:proofErr w:type="spellStart"/>
+      <w:r>
+        <w:rPr>
+          <w:rFonts w:ascii="Times New Roman" w:hAnsi="Times New Roman"/>
+          <w:sz w:val="24"/>
+          <w:lang w:val="en-US"/>
+        </w:rPr>
+        <w:t>Survei</w:t>
+      </w:r>
+      <w:proofErr w:type="spellEnd"/>
+      <w:r>
+        <w:rPr>
+          <w:rFonts w:ascii="Times New Roman" w:hAnsi="Times New Roman"/>
+          <w:sz w:val="24"/>
+          <w:lang w:val="en-US"/>
+        </w:rPr>
+        <w:t xml:space="preserve"> </w:t>
+      </w:r>
+      <w:proofErr w:type="spellStart"/>
+      <w:r>
+        <w:rPr>
+          <w:rFonts w:ascii="Times New Roman" w:hAnsi="Times New Roman"/>
+          <w:sz w:val="24"/>
+          <w:lang w:val="en-US"/>
+        </w:rPr>
+        <w:t>Bangun</w:t>
+      </w:r>
+      <w:proofErr w:type="spellEnd"/>
+      <w:r>
+        <w:rPr>
+          <w:rFonts w:ascii="Times New Roman" w:hAnsi="Times New Roman"/>
+          <w:sz w:val="24"/>
+          <w:lang w:val="en-US"/>
+        </w:rPr>
+        <w:t xml:space="preserve"> Gedung </w:t>
       </w:r>
       <w:r>
         <w:rPr>
@@ -1816,7 +1984,15 @@
           <w:sz w:val="24"/>
           <w:lang w:val="en-US"/>
         </w:rPr>
-        <w:t>45</w:t>
+        <w:t>4</w:t>
+      </w:r>
+      <w:r>
+        <w:rPr>
+          <w:rFonts w:ascii="Times New Roman" w:hAnsi="Times New Roman"/>
+          <w:sz w:val="24"/>
+          <w:lang w:val="en-US"/>
+        </w:rPr>
+        <w:t>3</w:t>
       </w:r>
     </w:p>
     <w:p>
@@ -1846,7 +2022,23 @@
           <w:sz w:val="24"/>
           <w:lang w:val="en-US"/>
         </w:rPr>
-        <w:t xml:space="preserve">3.15 </w:t>
+        <w:t>3.1</w:t>
+      </w:r>
+      <w:r>
+        <w:rPr>
+          <w:rFonts w:ascii="Times New Roman" w:hAnsi="Times New Roman"/>
+          <w:sz w:val="24"/>
+          <w:lang w:val="en-US"/>
+        </w:rPr>
+        <w:t>5</w:t>
+      </w:r>
+      <w:r>
+        <w:rPr>
+          <w:rFonts w:ascii="Times New Roman" w:hAnsi="Times New Roman"/>
+          <w:sz w:val="24"/>
+          <w:lang w:val="en-US"/>
+        </w:rPr>
+        <w:t xml:space="preserve"> </w:t>
       </w:r>
       <w:proofErr w:type="spellStart"/>
       <w:r>
@@ -1882,7 +2074,25 @@
           <w:sz w:val="24"/>
           <w:lang w:val="en-US"/>
         </w:rPr>
-        <w:t xml:space="preserve"> Admin Website</w:t>
+        <w:t xml:space="preserve"> </w:t>
+      </w:r>
+      <w:proofErr w:type="spellStart"/>
+      <w:r>
+        <w:rPr>
+          <w:rFonts w:ascii="Times New Roman" w:hAnsi="Times New Roman"/>
+          <w:sz w:val="24"/>
+          <w:lang w:val="en-US"/>
+        </w:rPr>
+        <w:t>Aplikasi</w:t>
+      </w:r>
+      <w:proofErr w:type="spellEnd"/>
+      <w:r>
+        <w:rPr>
+          <w:rFonts w:ascii="Times New Roman" w:hAnsi="Times New Roman"/>
+          <w:sz w:val="24"/>
+          <w:lang w:val="en-US"/>
+        </w:rPr>
+        <w:t xml:space="preserve"> Android</w:t>
       </w:r>
       <w:r>
         <w:rPr>
@@ -1904,7 +2114,15 @@
           <w:sz w:val="24"/>
           <w:lang w:val="en-US"/>
         </w:rPr>
-        <w:t>45</w:t>
+        <w:t>4</w:t>
+      </w:r>
+      <w:r>
+        <w:rPr>
+          <w:rFonts w:ascii="Times New Roman" w:hAnsi="Times New Roman"/>
+          <w:sz w:val="24"/>
+          <w:lang w:val="en-US"/>
+        </w:rPr>
+        <w:t>5</w:t>
       </w:r>
     </w:p>
     <w:p>
@@ -1934,52 +2152,60 @@
           <w:sz w:val="24"/>
           <w:lang w:val="en-US"/>
         </w:rPr>
-        <w:t>3.15</w:t>
-      </w:r>
-      <w:r>
-        <w:rPr>
-          <w:rFonts w:ascii="Times New Roman" w:hAnsi="Times New Roman"/>
-          <w:sz w:val="24"/>
-          <w:lang w:val="en-US"/>
-        </w:rPr>
-        <w:t xml:space="preserve">     </w:t>
-      </w:r>
-      <w:r>
-        <w:rPr>
-          <w:rFonts w:ascii="Times New Roman" w:hAnsi="Times New Roman"/>
-          <w:sz w:val="24"/>
-          <w:lang w:val="en-US"/>
-        </w:rPr>
-        <w:t xml:space="preserve">(A) </w:t>
-      </w:r>
-      <w:proofErr w:type="spellStart"/>
-      <w:r>
-        <w:rPr>
-          <w:rFonts w:ascii="Times New Roman" w:hAnsi="Times New Roman"/>
-          <w:sz w:val="24"/>
-          <w:lang w:val="en-US"/>
-        </w:rPr>
-        <w:t>Rancangan</w:t>
-      </w:r>
-      <w:proofErr w:type="spellEnd"/>
-      <w:r>
-        <w:rPr>
-          <w:rFonts w:ascii="Times New Roman" w:hAnsi="Times New Roman"/>
-          <w:sz w:val="24"/>
-          <w:lang w:val="en-US"/>
-        </w:rPr>
-        <w:t xml:space="preserve"> </w:t>
-      </w:r>
-      <w:proofErr w:type="spellStart"/>
-      <w:r>
-        <w:rPr>
-          <w:rFonts w:ascii="Times New Roman" w:hAnsi="Times New Roman"/>
-          <w:sz w:val="24"/>
-          <w:lang w:val="en-US"/>
-        </w:rPr>
-        <w:t>Splashscreen</w:t>
-      </w:r>
-      <w:proofErr w:type="spellEnd"/>
+        <w:t>3.1</w:t>
+      </w:r>
+      <w:r>
+        <w:rPr>
+          <w:rFonts w:ascii="Times New Roman" w:hAnsi="Times New Roman"/>
+          <w:sz w:val="24"/>
+          <w:lang w:val="en-US"/>
+        </w:rPr>
+        <w:t>6</w:t>
+      </w:r>
+      <w:r>
+        <w:rPr>
+          <w:rFonts w:ascii="Times New Roman" w:hAnsi="Times New Roman"/>
+          <w:sz w:val="24"/>
+          <w:lang w:val="en-US"/>
+        </w:rPr>
+        <w:t xml:space="preserve"> </w:t>
+      </w:r>
+      <w:proofErr w:type="spellStart"/>
+      <w:r>
+        <w:rPr>
+          <w:rFonts w:ascii="Times New Roman" w:hAnsi="Times New Roman"/>
+          <w:sz w:val="24"/>
+          <w:lang w:val="en-US"/>
+        </w:rPr>
+        <w:t>Struktur</w:t>
+      </w:r>
+      <w:proofErr w:type="spellEnd"/>
+      <w:r>
+        <w:rPr>
+          <w:rFonts w:ascii="Times New Roman" w:hAnsi="Times New Roman"/>
+          <w:sz w:val="24"/>
+          <w:lang w:val="en-US"/>
+        </w:rPr>
+        <w:t xml:space="preserve"> </w:t>
+      </w:r>
+      <w:proofErr w:type="spellStart"/>
+      <w:r>
+        <w:rPr>
+          <w:rFonts w:ascii="Times New Roman" w:hAnsi="Times New Roman"/>
+          <w:sz w:val="24"/>
+          <w:lang w:val="en-US"/>
+        </w:rPr>
+        <w:t>Navigasi</w:t>
+      </w:r>
+      <w:proofErr w:type="spellEnd"/>
+      <w:r>
+        <w:rPr>
+          <w:rFonts w:ascii="Times New Roman" w:hAnsi="Times New Roman"/>
+          <w:sz w:val="24"/>
+          <w:lang w:val="en-US"/>
+        </w:rPr>
+        <w:t xml:space="preserve"> Admin Website</w:t>
+      </w:r>
       <w:r>
         <w:rPr>
           <w:rFonts w:ascii="Times New Roman" w:hAnsi="Times New Roman"/>
@@ -2000,7 +2226,15 @@
           <w:sz w:val="24"/>
           <w:lang w:val="en-US"/>
         </w:rPr>
-        <w:t>45</w:t>
+        <w:t>4</w:t>
+      </w:r>
+      <w:r>
+        <w:rPr>
+          <w:rFonts w:ascii="Times New Roman" w:hAnsi="Times New Roman"/>
+          <w:sz w:val="24"/>
+          <w:lang w:val="en-US"/>
+        </w:rPr>
+        <w:t>6</w:t>
       </w:r>
     </w:p>
     <w:p>
@@ -2030,7 +2264,15 @@
           <w:sz w:val="24"/>
           <w:lang w:val="en-US"/>
         </w:rPr>
-        <w:t>3.15</w:t>
+        <w:t>3.1</w:t>
+      </w:r>
+      <w:r>
+        <w:rPr>
+          <w:rFonts w:ascii="Times New Roman" w:hAnsi="Times New Roman"/>
+          <w:sz w:val="24"/>
+          <w:lang w:val="en-US"/>
+        </w:rPr>
+        <w:t>7</w:t>
       </w:r>
       <w:r>
         <w:rPr>
@@ -2046,7 +2288,7 @@
           <w:sz w:val="24"/>
           <w:lang w:val="en-US"/>
         </w:rPr>
-        <w:t xml:space="preserve">(B) </w:t>
+        <w:t xml:space="preserve">(A) </w:t>
       </w:r>
       <w:proofErr w:type="spellStart"/>
       <w:r>
@@ -2073,25 +2315,7 @@
           <w:sz w:val="24"/>
           <w:lang w:val="en-US"/>
         </w:rPr>
-        <w:t>Tampilan</w:t>
-      </w:r>
-      <w:proofErr w:type="spellEnd"/>
-      <w:r>
-        <w:rPr>
-          <w:rFonts w:ascii="Times New Roman" w:hAnsi="Times New Roman"/>
-          <w:sz w:val="24"/>
-          <w:lang w:val="en-US"/>
-        </w:rPr>
-        <w:t xml:space="preserve"> Login </w:t>
-      </w:r>
-      <w:proofErr w:type="spellStart"/>
-      <w:r>
-        <w:rPr>
-          <w:rFonts w:ascii="Times New Roman" w:hAnsi="Times New Roman"/>
-          <w:sz w:val="24"/>
-          <w:lang w:val="en-US"/>
-        </w:rPr>
-        <w:t>Aplikasi</w:t>
+        <w:t>Splashscreen</w:t>
       </w:r>
       <w:proofErr w:type="spellEnd"/>
       <w:r>
@@ -2114,7 +2338,15 @@
           <w:sz w:val="24"/>
           <w:lang w:val="en-US"/>
         </w:rPr>
-        <w:t>45</w:t>
+        <w:t>4</w:t>
+      </w:r>
+      <w:r>
+        <w:rPr>
+          <w:rFonts w:ascii="Times New Roman" w:hAnsi="Times New Roman"/>
+          <w:sz w:val="24"/>
+          <w:lang w:val="en-US"/>
+        </w:rPr>
+        <w:t>6</w:t>
       </w:r>
     </w:p>
     <w:p>
@@ -2144,23 +2376,31 @@
           <w:sz w:val="24"/>
           <w:lang w:val="en-US"/>
         </w:rPr>
-        <w:t>3.15</w:t>
-      </w:r>
-      <w:r>
-        <w:rPr>
-          <w:rFonts w:ascii="Times New Roman" w:hAnsi="Times New Roman"/>
-          <w:sz w:val="24"/>
-          <w:lang w:val="en-US"/>
-        </w:rPr>
-        <w:t xml:space="preserve">     </w:t>
-      </w:r>
-      <w:r>
-        <w:rPr>
-          <w:rFonts w:ascii="Times New Roman" w:hAnsi="Times New Roman"/>
-          <w:sz w:val="24"/>
-          <w:lang w:val="en-US"/>
-        </w:rPr>
-        <w:t xml:space="preserve">(C) </w:t>
+        <w:t>3.1</w:t>
+      </w:r>
+      <w:r>
+        <w:rPr>
+          <w:rFonts w:ascii="Times New Roman" w:hAnsi="Times New Roman"/>
+          <w:sz w:val="24"/>
+          <w:lang w:val="en-US"/>
+        </w:rPr>
+        <w:t>7</w:t>
+      </w:r>
+      <w:r>
+        <w:rPr>
+          <w:rFonts w:ascii="Times New Roman" w:hAnsi="Times New Roman"/>
+          <w:sz w:val="24"/>
+          <w:lang w:val="en-US"/>
+        </w:rPr>
+        <w:t xml:space="preserve">    </w:t>
+      </w:r>
+      <w:r>
+        <w:rPr>
+          <w:rFonts w:ascii="Times New Roman" w:hAnsi="Times New Roman"/>
+          <w:sz w:val="24"/>
+          <w:lang w:val="en-US"/>
+        </w:rPr>
+        <w:t xml:space="preserve">(B) </w:t>
       </w:r>
       <w:proofErr w:type="spellStart"/>
       <w:r>
@@ -2196,7 +2436,7 @@
           <w:sz w:val="24"/>
           <w:lang w:val="en-US"/>
         </w:rPr>
-        <w:t xml:space="preserve"> Utama </w:t>
+        <w:t xml:space="preserve"> Login </w:t>
       </w:r>
       <w:proofErr w:type="spellStart"/>
       <w:r>
@@ -2228,7 +2468,15 @@
           <w:sz w:val="24"/>
           <w:lang w:val="en-US"/>
         </w:rPr>
-        <w:t>45</w:t>
+        <w:t>4</w:t>
+      </w:r>
+      <w:r>
+        <w:rPr>
+          <w:rFonts w:ascii="Times New Roman" w:hAnsi="Times New Roman"/>
+          <w:sz w:val="24"/>
+          <w:lang w:val="en-US"/>
+        </w:rPr>
+        <w:t>6</w:t>
       </w:r>
     </w:p>
     <w:p>
@@ -2258,23 +2506,39 @@
           <w:sz w:val="24"/>
           <w:lang w:val="en-US"/>
         </w:rPr>
-        <w:t>3.15</w:t>
-      </w:r>
-      <w:r>
-        <w:rPr>
-          <w:rFonts w:ascii="Times New Roman" w:hAnsi="Times New Roman"/>
-          <w:sz w:val="24"/>
-          <w:lang w:val="en-US"/>
-        </w:rPr>
-        <w:t xml:space="preserve">     </w:t>
-      </w:r>
-      <w:r>
-        <w:rPr>
-          <w:rFonts w:ascii="Times New Roman" w:hAnsi="Times New Roman"/>
-          <w:sz w:val="24"/>
-          <w:lang w:val="en-US"/>
-        </w:rPr>
-        <w:t xml:space="preserve">(D) </w:t>
+        <w:t>3.1</w:t>
+      </w:r>
+      <w:r>
+        <w:rPr>
+          <w:rFonts w:ascii="Times New Roman" w:hAnsi="Times New Roman"/>
+          <w:sz w:val="24"/>
+          <w:lang w:val="en-US"/>
+        </w:rPr>
+        <w:t>7</w:t>
+      </w:r>
+      <w:r>
+        <w:rPr>
+          <w:rFonts w:ascii="Times New Roman" w:hAnsi="Times New Roman"/>
+          <w:sz w:val="24"/>
+          <w:lang w:val="en-US"/>
+        </w:rPr>
+        <w:t xml:space="preserve">    </w:t>
+      </w:r>
+      <w:r>
+        <w:rPr>
+          <w:rFonts w:ascii="Times New Roman" w:hAnsi="Times New Roman"/>
+          <w:sz w:val="24"/>
+          <w:lang w:val="en-US"/>
+        </w:rPr>
+        <w:t xml:space="preserve"> </w:t>
+      </w:r>
+      <w:r>
+        <w:rPr>
+          <w:rFonts w:ascii="Times New Roman" w:hAnsi="Times New Roman"/>
+          <w:sz w:val="24"/>
+          <w:lang w:val="en-US"/>
+        </w:rPr>
+        <w:t xml:space="preserve">(C) </w:t>
       </w:r>
       <w:proofErr w:type="spellStart"/>
       <w:r>
@@ -2310,16 +2574,16 @@
           <w:sz w:val="24"/>
           <w:lang w:val="en-US"/>
         </w:rPr>
-        <w:t xml:space="preserve"> Menu </w:t>
-      </w:r>
-      <w:proofErr w:type="spellStart"/>
-      <w:r>
-        <w:rPr>
-          <w:rFonts w:ascii="Times New Roman" w:hAnsi="Times New Roman"/>
-          <w:sz w:val="24"/>
-          <w:lang w:val="en-US"/>
-        </w:rPr>
-        <w:t>Navigasi</w:t>
+        <w:t xml:space="preserve"> Utama </w:t>
+      </w:r>
+      <w:proofErr w:type="spellStart"/>
+      <w:r>
+        <w:rPr>
+          <w:rFonts w:ascii="Times New Roman" w:hAnsi="Times New Roman"/>
+          <w:sz w:val="24"/>
+          <w:lang w:val="en-US"/>
+        </w:rPr>
+        <w:t>Aplikasi</w:t>
       </w:r>
       <w:proofErr w:type="spellEnd"/>
       <w:r>
@@ -2380,7 +2644,15 @@
           <w:sz w:val="24"/>
           <w:lang w:val="en-US"/>
         </w:rPr>
-        <w:t>3.15</w:t>
+        <w:t>3.1</w:t>
+      </w:r>
+      <w:r>
+        <w:rPr>
+          <w:rFonts w:ascii="Times New Roman" w:hAnsi="Times New Roman"/>
+          <w:sz w:val="24"/>
+          <w:lang w:val="en-US"/>
+        </w:rPr>
+        <w:t>7</w:t>
       </w:r>
       <w:r>
         <w:rPr>
@@ -2396,7 +2668,7 @@
           <w:sz w:val="24"/>
           <w:lang w:val="en-US"/>
         </w:rPr>
-        <w:t xml:space="preserve">(E) </w:t>
+        <w:t xml:space="preserve">(D) </w:t>
       </w:r>
       <w:proofErr w:type="spellStart"/>
       <w:r>
@@ -2432,16 +2704,16 @@
           <w:sz w:val="24"/>
           <w:lang w:val="en-US"/>
         </w:rPr>
-        <w:t xml:space="preserve"> Utama </w:t>
-      </w:r>
-      <w:proofErr w:type="spellStart"/>
-      <w:r>
-        <w:rPr>
-          <w:rFonts w:ascii="Times New Roman" w:hAnsi="Times New Roman"/>
-          <w:sz w:val="24"/>
-          <w:lang w:val="en-US"/>
-        </w:rPr>
-        <w:t>Aplikasi</w:t>
+        <w:t xml:space="preserve"> Menu </w:t>
+      </w:r>
+      <w:proofErr w:type="spellStart"/>
+      <w:r>
+        <w:rPr>
+          <w:rFonts w:ascii="Times New Roman" w:hAnsi="Times New Roman"/>
+          <w:sz w:val="24"/>
+          <w:lang w:val="en-US"/>
+        </w:rPr>
+        <w:t>Navigasi</w:t>
       </w:r>
       <w:proofErr w:type="spellEnd"/>
       <w:r>
@@ -2472,7 +2744,7 @@
           <w:sz w:val="24"/>
           <w:lang w:val="en-US"/>
         </w:rPr>
-        <w:t>6</w:t>
+        <w:t>7</w:t>
       </w:r>
     </w:p>
     <w:p>
@@ -2502,7 +2774,31 @@
           <w:sz w:val="24"/>
           <w:lang w:val="en-US"/>
         </w:rPr>
-        <w:t xml:space="preserve">3.15     (F) </w:t>
+        <w:t>3.1</w:t>
+      </w:r>
+      <w:r>
+        <w:rPr>
+          <w:rFonts w:ascii="Times New Roman" w:hAnsi="Times New Roman"/>
+          <w:sz w:val="24"/>
+          <w:lang w:val="en-US"/>
+        </w:rPr>
+        <w:t>7</w:t>
+      </w:r>
+      <w:r>
+        <w:rPr>
+          <w:rFonts w:ascii="Times New Roman" w:hAnsi="Times New Roman"/>
+          <w:sz w:val="24"/>
+          <w:lang w:val="en-US"/>
+        </w:rPr>
+        <w:t xml:space="preserve">     </w:t>
+      </w:r>
+      <w:r>
+        <w:rPr>
+          <w:rFonts w:ascii="Times New Roman" w:hAnsi="Times New Roman"/>
+          <w:sz w:val="24"/>
+          <w:lang w:val="en-US"/>
+        </w:rPr>
+        <w:t xml:space="preserve">(E) </w:t>
       </w:r>
       <w:proofErr w:type="spellStart"/>
       <w:r>
@@ -2538,26 +2834,18 @@
           <w:sz w:val="24"/>
           <w:lang w:val="en-US"/>
         </w:rPr>
-        <w:t xml:space="preserve"> List </w:t>
-      </w:r>
-      <w:proofErr w:type="spellStart"/>
-      <w:r>
-        <w:rPr>
-          <w:rFonts w:ascii="Times New Roman" w:hAnsi="Times New Roman"/>
-          <w:sz w:val="24"/>
-          <w:lang w:val="en-US"/>
-        </w:rPr>
-        <w:t>Bangun</w:t>
-      </w:r>
-      <w:proofErr w:type="spellEnd"/>
-      <w:r>
-        <w:rPr>
-          <w:rFonts w:ascii="Times New Roman" w:hAnsi="Times New Roman"/>
-          <w:sz w:val="24"/>
-          <w:lang w:val="en-US"/>
-        </w:rPr>
-        <w:t xml:space="preserve"> Gedung </w:t>
-      </w:r>
+        <w:t xml:space="preserve"> Utama </w:t>
+      </w:r>
+      <w:proofErr w:type="spellStart"/>
+      <w:r>
+        <w:rPr>
+          <w:rFonts w:ascii="Times New Roman" w:hAnsi="Times New Roman"/>
+          <w:sz w:val="24"/>
+          <w:lang w:val="en-US"/>
+        </w:rPr>
+        <w:t>Aplikasi</w:t>
+      </w:r>
+      <w:proofErr w:type="spellEnd"/>
       <w:r>
         <w:rPr>
           <w:rFonts w:ascii="Times New Roman" w:hAnsi="Times New Roman"/>
@@ -2578,7 +2866,15 @@
           <w:sz w:val="24"/>
           <w:lang w:val="en-US"/>
         </w:rPr>
-        <w:t>46</w:t>
+        <w:t>4</w:t>
+      </w:r>
+      <w:r>
+        <w:rPr>
+          <w:rFonts w:ascii="Times New Roman" w:hAnsi="Times New Roman"/>
+          <w:sz w:val="24"/>
+          <w:lang w:val="en-US"/>
+        </w:rPr>
+        <w:t>7</w:t>
       </w:r>
     </w:p>
     <w:p>
@@ -2608,7 +2904,23 @@
           <w:sz w:val="24"/>
           <w:lang w:val="en-US"/>
         </w:rPr>
-        <w:t xml:space="preserve">3.15     (G) </w:t>
+        <w:t>3.1</w:t>
+      </w:r>
+      <w:r>
+        <w:rPr>
+          <w:rFonts w:ascii="Times New Roman" w:hAnsi="Times New Roman"/>
+          <w:sz w:val="24"/>
+          <w:lang w:val="en-US"/>
+        </w:rPr>
+        <w:t>7</w:t>
+      </w:r>
+      <w:r>
+        <w:rPr>
+          <w:rFonts w:ascii="Times New Roman" w:hAnsi="Times New Roman"/>
+          <w:sz w:val="24"/>
+          <w:lang w:val="en-US"/>
+        </w:rPr>
+        <w:t xml:space="preserve">     (F) </w:t>
       </w:r>
       <w:proofErr w:type="spellStart"/>
       <w:r>
@@ -2644,54 +2956,26 @@
           <w:sz w:val="24"/>
           <w:lang w:val="en-US"/>
         </w:rPr>
-        <w:t xml:space="preserve"> </w:t>
-      </w:r>
-      <w:proofErr w:type="spellStart"/>
-      <w:r>
-        <w:rPr>
-          <w:rFonts w:ascii="Times New Roman" w:hAnsi="Times New Roman"/>
-          <w:sz w:val="24"/>
-          <w:lang w:val="en-US"/>
-        </w:rPr>
-        <w:t>Riwayat</w:t>
-      </w:r>
-      <w:proofErr w:type="spellEnd"/>
-      <w:r>
-        <w:rPr>
-          <w:rFonts w:ascii="Times New Roman" w:hAnsi="Times New Roman"/>
-          <w:sz w:val="24"/>
-          <w:lang w:val="en-US"/>
-        </w:rPr>
-        <w:t xml:space="preserve"> Input </w:t>
-      </w:r>
-      <w:proofErr w:type="spellStart"/>
-      <w:r>
-        <w:rPr>
-          <w:rFonts w:ascii="Times New Roman" w:hAnsi="Times New Roman"/>
-          <w:sz w:val="24"/>
-          <w:lang w:val="en-US"/>
-        </w:rPr>
-        <w:t>Petugas</w:t>
-      </w:r>
-      <w:proofErr w:type="spellEnd"/>
-      <w:r>
-        <w:rPr>
-          <w:rFonts w:ascii="Times New Roman" w:hAnsi="Times New Roman"/>
-          <w:sz w:val="24"/>
-          <w:lang w:val="en-US"/>
-        </w:rPr>
-        <w:t xml:space="preserve"> </w:t>
-      </w:r>
-      <w:proofErr w:type="spellStart"/>
-      <w:r>
-        <w:rPr>
-          <w:rFonts w:ascii="Times New Roman" w:hAnsi="Times New Roman"/>
-          <w:sz w:val="24"/>
-          <w:lang w:val="en-US"/>
-        </w:rPr>
-        <w:t>Survei</w:t>
-      </w:r>
-      <w:proofErr w:type="spellEnd"/>
+        <w:t xml:space="preserve"> List </w:t>
+      </w:r>
+      <w:proofErr w:type="spellStart"/>
+      <w:r>
+        <w:rPr>
+          <w:rFonts w:ascii="Times New Roman" w:hAnsi="Times New Roman"/>
+          <w:sz w:val="24"/>
+          <w:lang w:val="en-US"/>
+        </w:rPr>
+        <w:t>Bangun</w:t>
+      </w:r>
+      <w:proofErr w:type="spellEnd"/>
+      <w:r>
+        <w:rPr>
+          <w:rFonts w:ascii="Times New Roman" w:hAnsi="Times New Roman"/>
+          <w:sz w:val="24"/>
+          <w:lang w:val="en-US"/>
+        </w:rPr>
+        <w:t xml:space="preserve"> Gedung </w:t>
+      </w:r>
       <w:r>
         <w:rPr>
           <w:rFonts w:ascii="Times New Roman" w:hAnsi="Times New Roman"/>
@@ -2712,7 +2996,15 @@
           <w:sz w:val="24"/>
           <w:lang w:val="en-US"/>
         </w:rPr>
-        <w:t>46</w:t>
+        <w:t>4</w:t>
+      </w:r>
+      <w:r>
+        <w:rPr>
+          <w:rFonts w:ascii="Times New Roman" w:hAnsi="Times New Roman"/>
+          <w:sz w:val="24"/>
+          <w:lang w:val="en-US"/>
+        </w:rPr>
+        <w:t>7</w:t>
       </w:r>
     </w:p>
     <w:p>
@@ -2742,7 +3034,23 @@
           <w:sz w:val="24"/>
           <w:lang w:val="en-US"/>
         </w:rPr>
-        <w:t xml:space="preserve">3.15     (H) </w:t>
+        <w:t>3.1</w:t>
+      </w:r>
+      <w:r>
+        <w:rPr>
+          <w:rFonts w:ascii="Times New Roman" w:hAnsi="Times New Roman"/>
+          <w:sz w:val="24"/>
+          <w:lang w:val="en-US"/>
+        </w:rPr>
+        <w:t>7</w:t>
+      </w:r>
+      <w:r>
+        <w:rPr>
+          <w:rFonts w:ascii="Times New Roman" w:hAnsi="Times New Roman"/>
+          <w:sz w:val="24"/>
+          <w:lang w:val="en-US"/>
+        </w:rPr>
+        <w:t xml:space="preserve">     (G) </w:t>
       </w:r>
       <w:proofErr w:type="spellStart"/>
       <w:r>
@@ -2778,7 +3086,25 @@
           <w:sz w:val="24"/>
           <w:lang w:val="en-US"/>
         </w:rPr>
-        <w:t xml:space="preserve"> Edit Data Gedung </w:t>
+        <w:t xml:space="preserve"> </w:t>
+      </w:r>
+      <w:proofErr w:type="spellStart"/>
+      <w:r>
+        <w:rPr>
+          <w:rFonts w:ascii="Times New Roman" w:hAnsi="Times New Roman"/>
+          <w:sz w:val="24"/>
+          <w:lang w:val="en-US"/>
+        </w:rPr>
+        <w:t>Riwayat</w:t>
+      </w:r>
+      <w:proofErr w:type="spellEnd"/>
+      <w:r>
+        <w:rPr>
+          <w:rFonts w:ascii="Times New Roman" w:hAnsi="Times New Roman"/>
+          <w:sz w:val="24"/>
+          <w:lang w:val="en-US"/>
+        </w:rPr>
+        <w:t xml:space="preserve"> Input </w:t>
       </w:r>
       <w:proofErr w:type="spellStart"/>
       <w:r>
@@ -2828,7 +3154,15 @@
           <w:sz w:val="24"/>
           <w:lang w:val="en-US"/>
         </w:rPr>
-        <w:t>46</w:t>
+        <w:t>4</w:t>
+      </w:r>
+      <w:r>
+        <w:rPr>
+          <w:rFonts w:ascii="Times New Roman" w:hAnsi="Times New Roman"/>
+          <w:sz w:val="24"/>
+          <w:lang w:val="en-US"/>
+        </w:rPr>
+        <w:t>7</w:t>
       </w:r>
     </w:p>
     <w:p>
@@ -2858,7 +3192,23 @@
           <w:sz w:val="24"/>
           <w:lang w:val="en-US"/>
         </w:rPr>
-        <w:t xml:space="preserve">3.15     (I) </w:t>
+        <w:t>3.1</w:t>
+      </w:r>
+      <w:r>
+        <w:rPr>
+          <w:rFonts w:ascii="Times New Roman" w:hAnsi="Times New Roman"/>
+          <w:sz w:val="24"/>
+          <w:lang w:val="en-US"/>
+        </w:rPr>
+        <w:t>7</w:t>
+      </w:r>
+      <w:r>
+        <w:rPr>
+          <w:rFonts w:ascii="Times New Roman" w:hAnsi="Times New Roman"/>
+          <w:sz w:val="24"/>
+          <w:lang w:val="en-US"/>
+        </w:rPr>
+        <w:t xml:space="preserve">     (H) </w:t>
       </w:r>
       <w:proofErr w:type="spellStart"/>
       <w:r>
@@ -2894,44 +3244,36 @@
           <w:sz w:val="24"/>
           <w:lang w:val="en-US"/>
         </w:rPr>
-        <w:t xml:space="preserve"> Detail </w:t>
-      </w:r>
-      <w:proofErr w:type="spellStart"/>
-      <w:r>
-        <w:rPr>
-          <w:rFonts w:ascii="Times New Roman" w:hAnsi="Times New Roman"/>
-          <w:sz w:val="24"/>
-          <w:lang w:val="en-US"/>
-        </w:rPr>
-        <w:t>Informasi</w:t>
-      </w:r>
-      <w:proofErr w:type="spellEnd"/>
-      <w:r>
-        <w:rPr>
-          <w:rFonts w:ascii="Times New Roman" w:hAnsi="Times New Roman"/>
-          <w:sz w:val="24"/>
-          <w:lang w:val="en-US"/>
-        </w:rPr>
-        <w:t xml:space="preserve"> </w:t>
-      </w:r>
-      <w:proofErr w:type="spellStart"/>
-      <w:r>
-        <w:rPr>
-          <w:rFonts w:ascii="Times New Roman" w:hAnsi="Times New Roman"/>
-          <w:sz w:val="24"/>
-          <w:lang w:val="en-US"/>
-        </w:rPr>
-        <w:t>Bangun</w:t>
-      </w:r>
-      <w:proofErr w:type="spellEnd"/>
-      <w:r>
-        <w:rPr>
-          <w:rFonts w:ascii="Times New Roman" w:hAnsi="Times New Roman"/>
-          <w:sz w:val="24"/>
-          <w:lang w:val="en-US"/>
-        </w:rPr>
-        <w:t xml:space="preserve"> Gedung</w:t>
-      </w:r>
+        <w:t xml:space="preserve"> Edit Data Gedung </w:t>
+      </w:r>
+      <w:proofErr w:type="spellStart"/>
+      <w:r>
+        <w:rPr>
+          <w:rFonts w:ascii="Times New Roman" w:hAnsi="Times New Roman"/>
+          <w:sz w:val="24"/>
+          <w:lang w:val="en-US"/>
+        </w:rPr>
+        <w:t>Petugas</w:t>
+      </w:r>
+      <w:proofErr w:type="spellEnd"/>
+      <w:r>
+        <w:rPr>
+          <w:rFonts w:ascii="Times New Roman" w:hAnsi="Times New Roman"/>
+          <w:sz w:val="24"/>
+          <w:lang w:val="en-US"/>
+        </w:rPr>
+        <w:t xml:space="preserve"> </w:t>
+      </w:r>
+      <w:proofErr w:type="spellStart"/>
+      <w:r>
+        <w:rPr>
+          <w:rFonts w:ascii="Times New Roman" w:hAnsi="Times New Roman"/>
+          <w:sz w:val="24"/>
+          <w:lang w:val="en-US"/>
+        </w:rPr>
+        <w:t>Survei</w:t>
+      </w:r>
+      <w:proofErr w:type="spellEnd"/>
       <w:r>
         <w:rPr>
           <w:rFonts w:ascii="Times New Roman" w:hAnsi="Times New Roman"/>
@@ -2952,7 +3294,15 @@
           <w:sz w:val="24"/>
           <w:lang w:val="en-US"/>
         </w:rPr>
-        <w:t>46</w:t>
+        <w:t>4</w:t>
+      </w:r>
+      <w:r>
+        <w:rPr>
+          <w:rFonts w:ascii="Times New Roman" w:hAnsi="Times New Roman"/>
+          <w:sz w:val="24"/>
+          <w:lang w:val="en-US"/>
+        </w:rPr>
+        <w:t>7</w:t>
       </w:r>
     </w:p>
     <w:p>
@@ -2982,7 +3332,23 @@
           <w:sz w:val="24"/>
           <w:lang w:val="en-US"/>
         </w:rPr>
-        <w:t xml:space="preserve">3.16 </w:t>
+        <w:t>3.1</w:t>
+      </w:r>
+      <w:r>
+        <w:rPr>
+          <w:rFonts w:ascii="Times New Roman" w:hAnsi="Times New Roman"/>
+          <w:sz w:val="24"/>
+          <w:lang w:val="en-US"/>
+        </w:rPr>
+        <w:t>7</w:t>
+      </w:r>
+      <w:r>
+        <w:rPr>
+          <w:rFonts w:ascii="Times New Roman" w:hAnsi="Times New Roman"/>
+          <w:sz w:val="24"/>
+          <w:lang w:val="en-US"/>
+        </w:rPr>
+        <w:t xml:space="preserve">     (I) </w:t>
       </w:r>
       <w:proofErr w:type="spellStart"/>
       <w:r>
@@ -3018,7 +3384,43 @@
           <w:sz w:val="24"/>
           <w:lang w:val="en-US"/>
         </w:rPr>
-        <w:t xml:space="preserve"> Web Login Admin</w:t>
+        <w:t xml:space="preserve"> Detail </w:t>
+      </w:r>
+      <w:proofErr w:type="spellStart"/>
+      <w:r>
+        <w:rPr>
+          <w:rFonts w:ascii="Times New Roman" w:hAnsi="Times New Roman"/>
+          <w:sz w:val="24"/>
+          <w:lang w:val="en-US"/>
+        </w:rPr>
+        <w:t>Informasi</w:t>
+      </w:r>
+      <w:proofErr w:type="spellEnd"/>
+      <w:r>
+        <w:rPr>
+          <w:rFonts w:ascii="Times New Roman" w:hAnsi="Times New Roman"/>
+          <w:sz w:val="24"/>
+          <w:lang w:val="en-US"/>
+        </w:rPr>
+        <w:t xml:space="preserve"> </w:t>
+      </w:r>
+      <w:proofErr w:type="spellStart"/>
+      <w:r>
+        <w:rPr>
+          <w:rFonts w:ascii="Times New Roman" w:hAnsi="Times New Roman"/>
+          <w:sz w:val="24"/>
+          <w:lang w:val="en-US"/>
+        </w:rPr>
+        <w:t>Bangun</w:t>
+      </w:r>
+      <w:proofErr w:type="spellEnd"/>
+      <w:r>
+        <w:rPr>
+          <w:rFonts w:ascii="Times New Roman" w:hAnsi="Times New Roman"/>
+          <w:sz w:val="24"/>
+          <w:lang w:val="en-US"/>
+        </w:rPr>
+        <w:t xml:space="preserve"> Gedung</w:t>
       </w:r>
       <w:r>
         <w:rPr>
@@ -3040,7 +3442,15 @@
           <w:sz w:val="24"/>
           <w:lang w:val="en-US"/>
         </w:rPr>
-        <w:t>47</w:t>
+        <w:t>4</w:t>
+      </w:r>
+      <w:r>
+        <w:rPr>
+          <w:rFonts w:ascii="Times New Roman" w:hAnsi="Times New Roman"/>
+          <w:sz w:val="24"/>
+          <w:lang w:val="en-US"/>
+        </w:rPr>
+        <w:t>7</w:t>
       </w:r>
     </w:p>
     <w:p>
@@ -3070,7 +3480,23 @@
           <w:sz w:val="24"/>
           <w:lang w:val="en-US"/>
         </w:rPr>
-        <w:t xml:space="preserve">3.17 </w:t>
+        <w:t>3.1</w:t>
+      </w:r>
+      <w:r>
+        <w:rPr>
+          <w:rFonts w:ascii="Times New Roman" w:hAnsi="Times New Roman"/>
+          <w:sz w:val="24"/>
+          <w:lang w:val="en-US"/>
+        </w:rPr>
+        <w:t>8</w:t>
+      </w:r>
+      <w:r>
+        <w:rPr>
+          <w:rFonts w:ascii="Times New Roman" w:hAnsi="Times New Roman"/>
+          <w:sz w:val="24"/>
+          <w:lang w:val="en-US"/>
+        </w:rPr>
+        <w:t xml:space="preserve"> </w:t>
       </w:r>
       <w:proofErr w:type="spellStart"/>
       <w:r>
@@ -3106,7 +3532,7 @@
           <w:sz w:val="24"/>
           <w:lang w:val="en-US"/>
         </w:rPr>
-        <w:t xml:space="preserve"> Dashboard Web</w:t>
+        <w:t xml:space="preserve"> Web Login Admin</w:t>
       </w:r>
       <w:r>
         <w:rPr>
@@ -3128,7 +3554,15 @@
           <w:sz w:val="24"/>
           <w:lang w:val="en-US"/>
         </w:rPr>
-        <w:t>47</w:t>
+        <w:t>4</w:t>
+      </w:r>
+      <w:r>
+        <w:rPr>
+          <w:rFonts w:ascii="Times New Roman" w:hAnsi="Times New Roman"/>
+          <w:sz w:val="24"/>
+          <w:lang w:val="en-US"/>
+        </w:rPr>
+        <w:t>8</w:t>
       </w:r>
     </w:p>
     <w:p>
@@ -3158,7 +3592,23 @@
           <w:sz w:val="24"/>
           <w:lang w:val="en-US"/>
         </w:rPr>
-        <w:t xml:space="preserve">3.18 </w:t>
+        <w:t>3.1</w:t>
+      </w:r>
+      <w:r>
+        <w:rPr>
+          <w:rFonts w:ascii="Times New Roman" w:hAnsi="Times New Roman"/>
+          <w:sz w:val="24"/>
+          <w:lang w:val="en-US"/>
+        </w:rPr>
+        <w:t>9</w:t>
+      </w:r>
+      <w:r>
+        <w:rPr>
+          <w:rFonts w:ascii="Times New Roman" w:hAnsi="Times New Roman"/>
+          <w:sz w:val="24"/>
+          <w:lang w:val="en-US"/>
+        </w:rPr>
+        <w:t xml:space="preserve"> </w:t>
       </w:r>
       <w:proofErr w:type="spellStart"/>
       <w:r>
@@ -3194,43 +3644,7 @@
           <w:sz w:val="24"/>
           <w:lang w:val="en-US"/>
         </w:rPr>
-        <w:t xml:space="preserve"> </w:t>
-      </w:r>
-      <w:proofErr w:type="spellStart"/>
-      <w:r>
-        <w:rPr>
-          <w:rFonts w:ascii="Times New Roman" w:hAnsi="Times New Roman"/>
-          <w:sz w:val="24"/>
-          <w:lang w:val="en-US"/>
-        </w:rPr>
-        <w:t>Tabel</w:t>
-      </w:r>
-      <w:proofErr w:type="spellEnd"/>
-      <w:r>
-        <w:rPr>
-          <w:rFonts w:ascii="Times New Roman" w:hAnsi="Times New Roman"/>
-          <w:sz w:val="24"/>
-          <w:lang w:val="en-US"/>
-        </w:rPr>
-        <w:t xml:space="preserve"> Data </w:t>
-      </w:r>
-      <w:proofErr w:type="spellStart"/>
-      <w:r>
-        <w:rPr>
-          <w:rFonts w:ascii="Times New Roman" w:hAnsi="Times New Roman"/>
-          <w:sz w:val="24"/>
-          <w:lang w:val="en-US"/>
-        </w:rPr>
-        <w:t>Bangun</w:t>
-      </w:r>
-      <w:proofErr w:type="spellEnd"/>
-      <w:r>
-        <w:rPr>
-          <w:rFonts w:ascii="Times New Roman" w:hAnsi="Times New Roman"/>
-          <w:sz w:val="24"/>
-          <w:lang w:val="en-US"/>
-        </w:rPr>
-        <w:t xml:space="preserve"> Gedung</w:t>
+        <w:t xml:space="preserve"> Dashboard Web</w:t>
       </w:r>
       <w:r>
         <w:rPr>
@@ -3252,7 +3666,15 @@
           <w:sz w:val="24"/>
           <w:lang w:val="en-US"/>
         </w:rPr>
-        <w:t>47</w:t>
+        <w:t>4</w:t>
+      </w:r>
+      <w:r>
+        <w:rPr>
+          <w:rFonts w:ascii="Times New Roman" w:hAnsi="Times New Roman"/>
+          <w:sz w:val="24"/>
+          <w:lang w:val="en-US"/>
+        </w:rPr>
+        <w:t>8</w:t>
       </w:r>
     </w:p>
     <w:p>
@@ -3282,7 +3704,23 @@
           <w:sz w:val="24"/>
           <w:lang w:val="en-US"/>
         </w:rPr>
-        <w:t xml:space="preserve">3.19 </w:t>
+        <w:t>3.</w:t>
+      </w:r>
+      <w:r>
+        <w:rPr>
+          <w:rFonts w:ascii="Times New Roman" w:hAnsi="Times New Roman"/>
+          <w:sz w:val="24"/>
+          <w:lang w:val="en-US"/>
+        </w:rPr>
+        <w:t>20</w:t>
+      </w:r>
+      <w:r>
+        <w:rPr>
+          <w:rFonts w:ascii="Times New Roman" w:hAnsi="Times New Roman"/>
+          <w:sz w:val="24"/>
+          <w:lang w:val="en-US"/>
+        </w:rPr>
+        <w:t xml:space="preserve"> </w:t>
       </w:r>
       <w:proofErr w:type="spellStart"/>
       <w:r>
@@ -3336,7 +3774,25 @@
           <w:sz w:val="24"/>
           <w:lang w:val="en-US"/>
         </w:rPr>
-        <w:t xml:space="preserve"> User</w:t>
+        <w:t xml:space="preserve"> Data </w:t>
+      </w:r>
+      <w:proofErr w:type="spellStart"/>
+      <w:r>
+        <w:rPr>
+          <w:rFonts w:ascii="Times New Roman" w:hAnsi="Times New Roman"/>
+          <w:sz w:val="24"/>
+          <w:lang w:val="en-US"/>
+        </w:rPr>
+        <w:t>Bangun</w:t>
+      </w:r>
+      <w:proofErr w:type="spellEnd"/>
+      <w:r>
+        <w:rPr>
+          <w:rFonts w:ascii="Times New Roman" w:hAnsi="Times New Roman"/>
+          <w:sz w:val="24"/>
+          <w:lang w:val="en-US"/>
+        </w:rPr>
+        <w:t xml:space="preserve"> Gedung</w:t>
       </w:r>
       <w:r>
         <w:rPr>
@@ -3358,7 +3814,15 @@
           <w:sz w:val="24"/>
           <w:lang w:val="en-US"/>
         </w:rPr>
-        <w:t>48</w:t>
+        <w:t>4</w:t>
+      </w:r>
+      <w:r>
+        <w:rPr>
+          <w:rFonts w:ascii="Times New Roman" w:hAnsi="Times New Roman"/>
+          <w:sz w:val="24"/>
+          <w:lang w:val="en-US"/>
+        </w:rPr>
+        <w:t>8</w:t>
       </w:r>
     </w:p>
     <w:p>
@@ -3388,7 +3852,23 @@
           <w:sz w:val="24"/>
           <w:lang w:val="en-US"/>
         </w:rPr>
-        <w:t xml:space="preserve">3.20 </w:t>
+        <w:t>3.</w:t>
+      </w:r>
+      <w:r>
+        <w:rPr>
+          <w:rFonts w:ascii="Times New Roman" w:hAnsi="Times New Roman"/>
+          <w:sz w:val="24"/>
+          <w:lang w:val="en-US"/>
+        </w:rPr>
+        <w:t>21</w:t>
+      </w:r>
+      <w:r>
+        <w:rPr>
+          <w:rFonts w:ascii="Times New Roman" w:hAnsi="Times New Roman"/>
+          <w:sz w:val="24"/>
+          <w:lang w:val="en-US"/>
+        </w:rPr>
+        <w:t xml:space="preserve"> </w:t>
       </w:r>
       <w:proofErr w:type="spellStart"/>
       <w:r>
@@ -3424,7 +3904,25 @@
           <w:sz w:val="24"/>
           <w:lang w:val="en-US"/>
         </w:rPr>
-        <w:t xml:space="preserve"> Register User Web</w:t>
+        <w:t xml:space="preserve"> </w:t>
+      </w:r>
+      <w:proofErr w:type="spellStart"/>
+      <w:r>
+        <w:rPr>
+          <w:rFonts w:ascii="Times New Roman" w:hAnsi="Times New Roman"/>
+          <w:sz w:val="24"/>
+          <w:lang w:val="en-US"/>
+        </w:rPr>
+        <w:t>Tabel</w:t>
+      </w:r>
+      <w:proofErr w:type="spellEnd"/>
+      <w:r>
+        <w:rPr>
+          <w:rFonts w:ascii="Times New Roman" w:hAnsi="Times New Roman"/>
+          <w:sz w:val="24"/>
+          <w:lang w:val="en-US"/>
+        </w:rPr>
+        <w:t xml:space="preserve"> User</w:t>
       </w:r>
       <w:r>
         <w:rPr>
@@ -3446,7 +3944,15 @@
           <w:sz w:val="24"/>
           <w:lang w:val="en-US"/>
         </w:rPr>
-        <w:t>48</w:t>
+        <w:t>4</w:t>
+      </w:r>
+      <w:r>
+        <w:rPr>
+          <w:rFonts w:ascii="Times New Roman" w:hAnsi="Times New Roman"/>
+          <w:sz w:val="24"/>
+          <w:lang w:val="en-US"/>
+        </w:rPr>
+        <w:t>9</w:t>
       </w:r>
     </w:p>
     <w:p>
@@ -3476,7 +3982,41 @@
           <w:sz w:val="24"/>
           <w:lang w:val="en-US"/>
         </w:rPr>
-        <w:t xml:space="preserve">4.1 </w:t>
+        <w:t>3.2</w:t>
+      </w:r>
+      <w:r>
+        <w:rPr>
+          <w:rFonts w:ascii="Times New Roman" w:hAnsi="Times New Roman"/>
+          <w:sz w:val="24"/>
+          <w:lang w:val="en-US"/>
+        </w:rPr>
+        <w:t>2</w:t>
+      </w:r>
+      <w:r>
+        <w:rPr>
+          <w:rFonts w:ascii="Times New Roman" w:hAnsi="Times New Roman"/>
+          <w:sz w:val="24"/>
+          <w:lang w:val="en-US"/>
+        </w:rPr>
+        <w:t xml:space="preserve"> </w:t>
+      </w:r>
+      <w:proofErr w:type="spellStart"/>
+      <w:r>
+        <w:rPr>
+          <w:rFonts w:ascii="Times New Roman" w:hAnsi="Times New Roman"/>
+          <w:sz w:val="24"/>
+          <w:lang w:val="en-US"/>
+        </w:rPr>
+        <w:t>Rancangan</w:t>
+      </w:r>
+      <w:proofErr w:type="spellEnd"/>
+      <w:r>
+        <w:rPr>
+          <w:rFonts w:ascii="Times New Roman" w:hAnsi="Times New Roman"/>
+          <w:sz w:val="24"/>
+          <w:lang w:val="en-US"/>
+        </w:rPr>
+        <w:t xml:space="preserve"> </w:t>
       </w:r>
       <w:proofErr w:type="spellStart"/>
       <w:r>
@@ -3494,24 +4034,7 @@
           <w:sz w:val="24"/>
           <w:lang w:val="en-US"/>
         </w:rPr>
-        <w:t xml:space="preserve"> </w:t>
-      </w:r>
-      <w:r>
-        <w:rPr>
-          <w:rFonts w:ascii="Times New Roman" w:hAnsi="Times New Roman"/>
-          <w:i/>
-          <w:sz w:val="24"/>
-          <w:lang w:val="en-US"/>
-        </w:rPr>
-        <w:t xml:space="preserve">Home </w:t>
-      </w:r>
-      <w:r>
-        <w:rPr>
-          <w:rFonts w:ascii="Times New Roman" w:hAnsi="Times New Roman"/>
-          <w:sz w:val="24"/>
-          <w:lang w:val="en-US"/>
-        </w:rPr>
-        <w:t>Basis Data Localhost phpMyAdmin</w:t>
+        <w:t xml:space="preserve"> Register User Web</w:t>
       </w:r>
       <w:r>
         <w:rPr>
@@ -3533,7 +4056,15 @@
           <w:sz w:val="24"/>
           <w:lang w:val="en-US"/>
         </w:rPr>
-        <w:t>55</w:t>
+        <w:t>4</w:t>
+      </w:r>
+      <w:r>
+        <w:rPr>
+          <w:rFonts w:ascii="Times New Roman" w:hAnsi="Times New Roman"/>
+          <w:sz w:val="24"/>
+          <w:lang w:val="en-US"/>
+        </w:rPr>
+        <w:t>9</w:t>
       </w:r>
     </w:p>
     <w:p>
@@ -3563,7 +4094,7 @@
           <w:sz w:val="24"/>
           <w:lang w:val="en-US"/>
         </w:rPr>
-        <w:t xml:space="preserve">4.2 </w:t>
+        <w:t xml:space="preserve">4.1 </w:t>
       </w:r>
       <w:proofErr w:type="spellStart"/>
       <w:r>
@@ -3583,34 +4114,23 @@
         </w:rPr>
         <w:t xml:space="preserve"> </w:t>
       </w:r>
-      <w:proofErr w:type="spellStart"/>
-      <w:r>
-        <w:rPr>
-          <w:rFonts w:ascii="Times New Roman" w:hAnsi="Times New Roman"/>
-          <w:sz w:val="24"/>
-          <w:lang w:val="en-US"/>
-        </w:rPr>
-        <w:t>Pembuatan</w:t>
-      </w:r>
-      <w:proofErr w:type="spellEnd"/>
-      <w:r>
-        <w:rPr>
-          <w:rFonts w:ascii="Times New Roman" w:hAnsi="Times New Roman"/>
-          <w:sz w:val="24"/>
-          <w:lang w:val="en-US"/>
-        </w:rPr>
-        <w:t xml:space="preserve"> Basis Data </w:t>
-      </w:r>
-      <w:proofErr w:type="spellStart"/>
-      <w:r>
-        <w:rPr>
-          <w:rFonts w:ascii="Times New Roman" w:hAnsi="Times New Roman"/>
-          <w:sz w:val="24"/>
-          <w:lang w:val="en-US"/>
-        </w:rPr>
-        <w:t>Baru</w:t>
-      </w:r>
-      <w:proofErr w:type="spellEnd"/>
+      <w:r>
+        <w:rPr>
+          <w:rFonts w:ascii="Times New Roman" w:hAnsi="Times New Roman"/>
+          <w:i/>
+          <w:sz w:val="24"/>
+          <w:lang w:val="en-US"/>
+        </w:rPr>
+        <w:t xml:space="preserve">Home </w:t>
+      </w:r>
+      <w:r>
+        <w:rPr>
+          <w:rFonts w:ascii="Times New Roman" w:hAnsi="Times New Roman"/>
+          <w:sz w:val="24"/>
+          <w:lang w:val="en-US"/>
+        </w:rPr>
+        <w:t>Basis Data Localhost phpMyAdmin</w:t>
+      </w:r>
       <w:r>
         <w:rPr>
           <w:rFonts w:ascii="Times New Roman" w:hAnsi="Times New Roman"/>
@@ -3631,7 +4151,15 @@
           <w:sz w:val="24"/>
           <w:lang w:val="en-US"/>
         </w:rPr>
-        <w:t>55</w:t>
+        <w:t>5</w:t>
+      </w:r>
+      <w:r>
+        <w:rPr>
+          <w:rFonts w:ascii="Times New Roman" w:hAnsi="Times New Roman"/>
+          <w:sz w:val="24"/>
+          <w:lang w:val="en-US"/>
+        </w:rPr>
+        <w:t>6</w:t>
       </w:r>
     </w:p>
     <w:p>
@@ -3661,16 +4189,54 @@
           <w:sz w:val="24"/>
           <w:lang w:val="en-US"/>
         </w:rPr>
-        <w:t>4.3</w:t>
-      </w:r>
-      <w:r>
-        <w:rPr>
-          <w:rFonts w:ascii="Times New Roman" w:hAnsi="Times New Roman"/>
-          <w:sz w:val="24"/>
-          <w:lang w:val="en-US"/>
-        </w:rPr>
-        <w:t xml:space="preserve">     (A) Daftar Basis Data</w:t>
-      </w:r>
+        <w:t xml:space="preserve">4.2 </w:t>
+      </w:r>
+      <w:proofErr w:type="spellStart"/>
+      <w:r>
+        <w:rPr>
+          <w:rFonts w:ascii="Times New Roman" w:hAnsi="Times New Roman"/>
+          <w:sz w:val="24"/>
+          <w:lang w:val="en-US"/>
+        </w:rPr>
+        <w:t>Tampilan</w:t>
+      </w:r>
+      <w:proofErr w:type="spellEnd"/>
+      <w:r>
+        <w:rPr>
+          <w:rFonts w:ascii="Times New Roman" w:hAnsi="Times New Roman"/>
+          <w:sz w:val="24"/>
+          <w:lang w:val="en-US"/>
+        </w:rPr>
+        <w:t xml:space="preserve"> </w:t>
+      </w:r>
+      <w:proofErr w:type="spellStart"/>
+      <w:r>
+        <w:rPr>
+          <w:rFonts w:ascii="Times New Roman" w:hAnsi="Times New Roman"/>
+          <w:sz w:val="24"/>
+          <w:lang w:val="en-US"/>
+        </w:rPr>
+        <w:t>Pembuatan</w:t>
+      </w:r>
+      <w:proofErr w:type="spellEnd"/>
+      <w:r>
+        <w:rPr>
+          <w:rFonts w:ascii="Times New Roman" w:hAnsi="Times New Roman"/>
+          <w:sz w:val="24"/>
+          <w:lang w:val="en-US"/>
+        </w:rPr>
+        <w:t xml:space="preserve"> Basis Data </w:t>
+      </w:r>
+      <w:proofErr w:type="spellStart"/>
+      <w:r>
+        <w:rPr>
+          <w:rFonts w:ascii="Times New Roman" w:hAnsi="Times New Roman"/>
+          <w:sz w:val="24"/>
+          <w:lang w:val="en-US"/>
+        </w:rPr>
+        <w:t>Baru</w:t>
+      </w:r>
+      <w:proofErr w:type="spellEnd"/>
       <w:r>
         <w:rPr>
           <w:rFonts w:ascii="Times New Roman" w:hAnsi="Times New Roman"/>
@@ -3729,45 +4295,16 @@
           <w:sz w:val="24"/>
           <w:lang w:val="en-US"/>
         </w:rPr>
-        <w:t xml:space="preserve">4.3     (B) </w:t>
-      </w:r>
-      <w:r>
-        <w:rPr>
-          <w:rFonts w:ascii="Times New Roman" w:hAnsi="Times New Roman"/>
-          <w:i/>
-          <w:sz w:val="24"/>
-          <w:lang w:val="en-US"/>
-        </w:rPr>
-        <w:t xml:space="preserve">Menu </w:t>
-      </w:r>
-      <w:proofErr w:type="spellStart"/>
-      <w:r>
-        <w:rPr>
-          <w:rFonts w:ascii="Times New Roman" w:hAnsi="Times New Roman"/>
-          <w:sz w:val="24"/>
-          <w:lang w:val="en-US"/>
-        </w:rPr>
-        <w:t>Menambahkan</w:t>
-      </w:r>
-      <w:proofErr w:type="spellEnd"/>
-      <w:r>
-        <w:rPr>
-          <w:rFonts w:ascii="Times New Roman" w:hAnsi="Times New Roman"/>
-          <w:sz w:val="24"/>
-          <w:lang w:val="en-US"/>
-        </w:rPr>
-        <w:t xml:space="preserve"> </w:t>
-      </w:r>
-      <w:proofErr w:type="spellStart"/>
-      <w:r>
-        <w:rPr>
-          <w:rFonts w:ascii="Times New Roman" w:hAnsi="Times New Roman"/>
-          <w:sz w:val="24"/>
-          <w:lang w:val="en-US"/>
-        </w:rPr>
-        <w:t>Tabel</w:t>
-      </w:r>
-      <w:proofErr w:type="spellEnd"/>
+        <w:t>4.3</w:t>
+      </w:r>
+      <w:r>
+        <w:rPr>
+          <w:rFonts w:ascii="Times New Roman" w:hAnsi="Times New Roman"/>
+          <w:sz w:val="24"/>
+          <w:lang w:val="en-US"/>
+        </w:rPr>
+        <w:t xml:space="preserve">     (A) Daftar Basis Data</w:t>
+      </w:r>
       <w:r>
         <w:rPr>
           <w:rFonts w:ascii="Times New Roman" w:hAnsi="Times New Roman"/>
@@ -3788,7 +4325,15 @@
           <w:sz w:val="24"/>
           <w:lang w:val="en-US"/>
         </w:rPr>
-        <w:t>56</w:t>
+        <w:t>5</w:t>
+      </w:r>
+      <w:r>
+        <w:rPr>
+          <w:rFonts w:ascii="Times New Roman" w:hAnsi="Times New Roman"/>
+          <w:sz w:val="24"/>
+          <w:lang w:val="en-US"/>
+        </w:rPr>
+        <w:t>7</w:t>
       </w:r>
     </w:p>
     <w:p>
@@ -3818,16 +4363,25 @@
           <w:sz w:val="24"/>
           <w:lang w:val="en-US"/>
         </w:rPr>
-        <w:t xml:space="preserve">4.4 </w:t>
-      </w:r>
-      <w:proofErr w:type="spellStart"/>
-      <w:r>
-        <w:rPr>
-          <w:rFonts w:ascii="Times New Roman" w:hAnsi="Times New Roman"/>
-          <w:sz w:val="24"/>
-          <w:lang w:val="en-US"/>
-        </w:rPr>
-        <w:t>Pembuatan</w:t>
+        <w:t xml:space="preserve">4.3     (B) </w:t>
+      </w:r>
+      <w:r>
+        <w:rPr>
+          <w:rFonts w:ascii="Times New Roman" w:hAnsi="Times New Roman"/>
+          <w:i/>
+          <w:sz w:val="24"/>
+          <w:lang w:val="en-US"/>
+        </w:rPr>
+        <w:t xml:space="preserve">Menu </w:t>
+      </w:r>
+      <w:proofErr w:type="spellStart"/>
+      <w:r>
+        <w:rPr>
+          <w:rFonts w:ascii="Times New Roman" w:hAnsi="Times New Roman"/>
+          <w:sz w:val="24"/>
+          <w:lang w:val="en-US"/>
+        </w:rPr>
+        <w:t>Menambahkan</w:t>
       </w:r>
       <w:proofErr w:type="spellEnd"/>
       <w:r>
@@ -3852,24 +4406,6 @@
         <w:rPr>
           <w:rFonts w:ascii="Times New Roman" w:hAnsi="Times New Roman"/>
           <w:sz w:val="24"/>
-          <w:lang w:val="en-US"/>
-        </w:rPr>
-        <w:t xml:space="preserve"> </w:t>
-      </w:r>
-      <w:proofErr w:type="spellStart"/>
-      <w:r>
-        <w:rPr>
-          <w:rFonts w:ascii="Times New Roman" w:hAnsi="Times New Roman"/>
-          <w:sz w:val="24"/>
-          <w:lang w:val="en-US"/>
-        </w:rPr>
-        <w:t>Baru</w:t>
-      </w:r>
-      <w:proofErr w:type="spellEnd"/>
-      <w:r>
-        <w:rPr>
-          <w:rFonts w:ascii="Times New Roman" w:hAnsi="Times New Roman"/>
-          <w:sz w:val="24"/>
         </w:rPr>
         <w:tab/>
       </w:r>
@@ -3886,7 +4422,15 @@
           <w:sz w:val="24"/>
           <w:lang w:val="en-US"/>
         </w:rPr>
-        <w:t>56</w:t>
+        <w:t>5</w:t>
+      </w:r>
+      <w:r>
+        <w:rPr>
+          <w:rFonts w:ascii="Times New Roman" w:hAnsi="Times New Roman"/>
+          <w:sz w:val="24"/>
+          <w:lang w:val="en-US"/>
+        </w:rPr>
+        <w:t>7</w:t>
       </w:r>
     </w:p>
     <w:p>
@@ -3917,25 +4461,25 @@
           <w:sz w:val="24"/>
           <w:lang w:val="en-US"/>
         </w:rPr>
-        <w:t xml:space="preserve">4.5 </w:t>
-      </w:r>
-      <w:proofErr w:type="spellStart"/>
-      <w:r>
-        <w:rPr>
-          <w:rFonts w:ascii="Times New Roman" w:hAnsi="Times New Roman"/>
-          <w:sz w:val="24"/>
-          <w:lang w:val="en-US"/>
-        </w:rPr>
-        <w:t>Tampilan</w:t>
-      </w:r>
-      <w:proofErr w:type="spellEnd"/>
-      <w:r>
-        <w:rPr>
-          <w:rFonts w:ascii="Times New Roman" w:hAnsi="Times New Roman"/>
-          <w:sz w:val="24"/>
-          <w:lang w:val="en-US"/>
-        </w:rPr>
-        <w:t xml:space="preserve"> Daftar </w:t>
+        <w:t xml:space="preserve">4.4 </w:t>
+      </w:r>
+      <w:proofErr w:type="spellStart"/>
+      <w:r>
+        <w:rPr>
+          <w:rFonts w:ascii="Times New Roman" w:hAnsi="Times New Roman"/>
+          <w:sz w:val="24"/>
+          <w:lang w:val="en-US"/>
+        </w:rPr>
+        <w:t>Pembuatan</w:t>
+      </w:r>
+      <w:proofErr w:type="spellEnd"/>
+      <w:r>
+        <w:rPr>
+          <w:rFonts w:ascii="Times New Roman" w:hAnsi="Times New Roman"/>
+          <w:sz w:val="24"/>
+          <w:lang w:val="en-US"/>
+        </w:rPr>
+        <w:t xml:space="preserve"> </w:t>
       </w:r>
       <w:proofErr w:type="spellStart"/>
       <w:r>
@@ -3951,6 +4495,24 @@
         <w:rPr>
           <w:rFonts w:ascii="Times New Roman" w:hAnsi="Times New Roman"/>
           <w:sz w:val="24"/>
+          <w:lang w:val="en-US"/>
+        </w:rPr>
+        <w:t xml:space="preserve"> </w:t>
+      </w:r>
+      <w:proofErr w:type="spellStart"/>
+      <w:r>
+        <w:rPr>
+          <w:rFonts w:ascii="Times New Roman" w:hAnsi="Times New Roman"/>
+          <w:sz w:val="24"/>
+          <w:lang w:val="en-US"/>
+        </w:rPr>
+        <w:t>Baru</w:t>
+      </w:r>
+      <w:proofErr w:type="spellEnd"/>
+      <w:r>
+        <w:rPr>
+          <w:rFonts w:ascii="Times New Roman" w:hAnsi="Times New Roman"/>
+          <w:sz w:val="24"/>
         </w:rPr>
         <w:tab/>
       </w:r>
@@ -3967,7 +4529,15 @@
           <w:sz w:val="24"/>
           <w:lang w:val="en-US"/>
         </w:rPr>
-        <w:t>57</w:t>
+        <w:t>5</w:t>
+      </w:r>
+      <w:r>
+        <w:rPr>
+          <w:rFonts w:ascii="Times New Roman" w:hAnsi="Times New Roman"/>
+          <w:sz w:val="24"/>
+          <w:lang w:val="en-US"/>
+        </w:rPr>
+        <w:t>7</w:t>
       </w:r>
     </w:p>
     <w:p>
@@ -3997,7 +4567,7 @@
           <w:sz w:val="24"/>
           <w:lang w:val="en-US"/>
         </w:rPr>
-        <w:t xml:space="preserve">4.6 </w:t>
+        <w:t xml:space="preserve">4.5 </w:t>
       </w:r>
       <w:proofErr w:type="spellStart"/>
       <w:r>
@@ -4015,35 +4585,18 @@
           <w:sz w:val="24"/>
           <w:lang w:val="en-US"/>
         </w:rPr>
-        <w:t xml:space="preserve"> </w:t>
-      </w:r>
-      <w:proofErr w:type="spellStart"/>
-      <w:r>
-        <w:rPr>
-          <w:rFonts w:ascii="Times New Roman" w:hAnsi="Times New Roman"/>
-          <w:sz w:val="24"/>
-          <w:lang w:val="en-US"/>
-        </w:rPr>
-        <w:t>Memasukan</w:t>
-      </w:r>
-      <w:proofErr w:type="spellEnd"/>
-      <w:r>
-        <w:rPr>
-          <w:rFonts w:ascii="Times New Roman" w:hAnsi="Times New Roman"/>
-          <w:sz w:val="24"/>
-          <w:lang w:val="en-US"/>
-        </w:rPr>
-        <w:t xml:space="preserve"> </w:t>
-      </w:r>
-      <w:r>
-        <w:rPr>
-          <w:rFonts w:ascii="Times New Roman" w:hAnsi="Times New Roman"/>
-          <w:i/>
-          <w:sz w:val="24"/>
-          <w:lang w:val="en-US"/>
-        </w:rPr>
-        <w:t>Record</w:t>
-      </w:r>
+        <w:t xml:space="preserve"> Daftar </w:t>
+      </w:r>
+      <w:proofErr w:type="spellStart"/>
+      <w:r>
+        <w:rPr>
+          <w:rFonts w:ascii="Times New Roman" w:hAnsi="Times New Roman"/>
+          <w:sz w:val="24"/>
+          <w:lang w:val="en-US"/>
+        </w:rPr>
+        <w:t>Tabel</w:t>
+      </w:r>
+      <w:proofErr w:type="spellEnd"/>
       <w:r>
         <w:rPr>
           <w:rFonts w:ascii="Times New Roman" w:hAnsi="Times New Roman"/>
@@ -4064,7 +4617,15 @@
           <w:sz w:val="24"/>
           <w:lang w:val="en-US"/>
         </w:rPr>
-        <w:t>57</w:t>
+        <w:t>5</w:t>
+      </w:r>
+      <w:r>
+        <w:rPr>
+          <w:rFonts w:ascii="Times New Roman" w:hAnsi="Times New Roman"/>
+          <w:sz w:val="24"/>
+          <w:lang w:val="en-US"/>
+        </w:rPr>
+        <w:t>8</w:t>
       </w:r>
     </w:p>
     <w:p>
@@ -4094,43 +4655,52 @@
           <w:sz w:val="24"/>
           <w:lang w:val="en-US"/>
         </w:rPr>
-        <w:t xml:space="preserve">4.7     (A) </w:t>
-      </w:r>
-      <w:proofErr w:type="spellStart"/>
-      <w:r>
-        <w:rPr>
-          <w:rFonts w:ascii="Times New Roman" w:hAnsi="Times New Roman"/>
-          <w:sz w:val="24"/>
-          <w:lang w:val="en-US"/>
-        </w:rPr>
-        <w:t>Instalasi</w:t>
-      </w:r>
-      <w:proofErr w:type="spellEnd"/>
-      <w:r>
-        <w:rPr>
-          <w:rFonts w:ascii="Times New Roman" w:hAnsi="Times New Roman"/>
-          <w:sz w:val="24"/>
-          <w:lang w:val="en-US"/>
-        </w:rPr>
-        <w:t xml:space="preserve"> </w:t>
-      </w:r>
-      <w:proofErr w:type="spellStart"/>
-      <w:r>
-        <w:rPr>
-          <w:rFonts w:ascii="Times New Roman" w:hAnsi="Times New Roman"/>
-          <w:sz w:val="24"/>
-          <w:lang w:val="en-US"/>
-        </w:rPr>
-        <w:t>Awal</w:t>
-      </w:r>
-      <w:proofErr w:type="spellEnd"/>
-      <w:r>
-        <w:rPr>
-          <w:rFonts w:ascii="Times New Roman" w:hAnsi="Times New Roman"/>
-          <w:sz w:val="24"/>
-          <w:lang w:val="en-US"/>
-        </w:rPr>
-        <w:t xml:space="preserve"> JDK</w:t>
+        <w:t xml:space="preserve">4.6 </w:t>
+      </w:r>
+      <w:proofErr w:type="spellStart"/>
+      <w:r>
+        <w:rPr>
+          <w:rFonts w:ascii="Times New Roman" w:hAnsi="Times New Roman"/>
+          <w:sz w:val="24"/>
+          <w:lang w:val="en-US"/>
+        </w:rPr>
+        <w:t>Tampilan</w:t>
+      </w:r>
+      <w:proofErr w:type="spellEnd"/>
+      <w:r>
+        <w:rPr>
+          <w:rFonts w:ascii="Times New Roman" w:hAnsi="Times New Roman"/>
+          <w:sz w:val="24"/>
+          <w:lang w:val="en-US"/>
+        </w:rPr>
+        <w:t xml:space="preserve"> </w:t>
+      </w:r>
+      <w:proofErr w:type="spellStart"/>
+      <w:r>
+        <w:rPr>
+          <w:rFonts w:ascii="Times New Roman" w:hAnsi="Times New Roman"/>
+          <w:sz w:val="24"/>
+          <w:lang w:val="en-US"/>
+        </w:rPr>
+        <w:t>Memasukan</w:t>
+      </w:r>
+      <w:proofErr w:type="spellEnd"/>
+      <w:r>
+        <w:rPr>
+          <w:rFonts w:ascii="Times New Roman" w:hAnsi="Times New Roman"/>
+          <w:sz w:val="24"/>
+          <w:lang w:val="en-US"/>
+        </w:rPr>
+        <w:t xml:space="preserve"> </w:t>
+      </w:r>
+      <w:r>
+        <w:rPr>
+          <w:rFonts w:ascii="Times New Roman" w:hAnsi="Times New Roman"/>
+          <w:i/>
+          <w:sz w:val="24"/>
+          <w:lang w:val="en-US"/>
+        </w:rPr>
+        <w:t>Record</w:t>
       </w:r>
       <w:r>
         <w:rPr>
@@ -4152,7 +4722,15 @@
           <w:sz w:val="24"/>
           <w:lang w:val="en-US"/>
         </w:rPr>
-        <w:t>73</w:t>
+        <w:t>5</w:t>
+      </w:r>
+      <w:r>
+        <w:rPr>
+          <w:rFonts w:ascii="Times New Roman" w:hAnsi="Times New Roman"/>
+          <w:sz w:val="24"/>
+          <w:lang w:val="en-US"/>
+        </w:rPr>
+        <w:t>8</w:t>
       </w:r>
     </w:p>
     <w:p>
@@ -4182,7 +4760,7 @@
           <w:sz w:val="24"/>
           <w:lang w:val="en-US"/>
         </w:rPr>
-        <w:t xml:space="preserve">4.7     (B) Proses </w:t>
+        <w:t xml:space="preserve">4.7     (A) </w:t>
       </w:r>
       <w:proofErr w:type="spellStart"/>
       <w:r>
@@ -4200,18 +4778,26 @@
           <w:sz w:val="24"/>
           <w:lang w:val="en-US"/>
         </w:rPr>
-        <w:t xml:space="preserve"> JDK </w:t>
-      </w:r>
-      <w:proofErr w:type="spellStart"/>
-      <w:r>
-        <w:rPr>
-          <w:rFonts w:ascii="Times New Roman" w:hAnsi="Times New Roman"/>
-          <w:sz w:val="24"/>
-          <w:lang w:val="en-US"/>
-        </w:rPr>
-        <w:t>Selesai</w:t>
-      </w:r>
-      <w:proofErr w:type="spellEnd"/>
+        <w:t xml:space="preserve"> </w:t>
+      </w:r>
+      <w:proofErr w:type="spellStart"/>
+      <w:r>
+        <w:rPr>
+          <w:rFonts w:ascii="Times New Roman" w:hAnsi="Times New Roman"/>
+          <w:sz w:val="24"/>
+          <w:lang w:val="en-US"/>
+        </w:rPr>
+        <w:t>Awal</w:t>
+      </w:r>
+      <w:proofErr w:type="spellEnd"/>
+      <w:r>
+        <w:rPr>
+          <w:rFonts w:ascii="Times New Roman" w:hAnsi="Times New Roman"/>
+          <w:sz w:val="24"/>
+          <w:lang w:val="en-US"/>
+        </w:rPr>
+        <w:t xml:space="preserve"> JDK</w:t>
+      </w:r>
       <w:r>
         <w:rPr>
           <w:rFonts w:ascii="Times New Roman" w:hAnsi="Times New Roman"/>
@@ -4232,7 +4818,15 @@
           <w:sz w:val="24"/>
           <w:lang w:val="en-US"/>
         </w:rPr>
-        <w:t>73</w:t>
+        <w:t>7</w:t>
+      </w:r>
+      <w:r>
+        <w:rPr>
+          <w:rFonts w:ascii="Times New Roman" w:hAnsi="Times New Roman"/>
+          <w:sz w:val="24"/>
+          <w:lang w:val="en-US"/>
+        </w:rPr>
+        <w:t>4</w:t>
       </w:r>
     </w:p>
     <w:p>
@@ -4262,35 +4856,36 @@
           <w:sz w:val="24"/>
           <w:lang w:val="en-US"/>
         </w:rPr>
-        <w:t xml:space="preserve">4.8 </w:t>
-      </w:r>
-      <w:proofErr w:type="spellStart"/>
-      <w:r>
-        <w:rPr>
-          <w:rFonts w:ascii="Times New Roman" w:hAnsi="Times New Roman"/>
-          <w:sz w:val="24"/>
-          <w:lang w:val="en-US"/>
-        </w:rPr>
-        <w:t>Tampilan</w:t>
-      </w:r>
-      <w:proofErr w:type="spellEnd"/>
-      <w:r>
-        <w:rPr>
-          <w:rFonts w:ascii="Times New Roman" w:hAnsi="Times New Roman"/>
-          <w:sz w:val="24"/>
-          <w:lang w:val="en-US"/>
-        </w:rPr>
-        <w:t xml:space="preserve"> </w:t>
-      </w:r>
-      <w:r>
-        <w:rPr>
-          <w:rFonts w:ascii="Times New Roman" w:hAnsi="Times New Roman"/>
-          <w:i/>
-          <w:sz w:val="24"/>
-          <w:lang w:val="en-US"/>
-        </w:rPr>
-        <w:t>System Variable</w:t>
-      </w:r>
+        <w:t xml:space="preserve">4.7     (B) Proses </w:t>
+      </w:r>
+      <w:proofErr w:type="spellStart"/>
+      <w:r>
+        <w:rPr>
+          <w:rFonts w:ascii="Times New Roman" w:hAnsi="Times New Roman"/>
+          <w:sz w:val="24"/>
+          <w:lang w:val="en-US"/>
+        </w:rPr>
+        <w:t>Instalasi</w:t>
+      </w:r>
+      <w:proofErr w:type="spellEnd"/>
+      <w:r>
+        <w:rPr>
+          <w:rFonts w:ascii="Times New Roman" w:hAnsi="Times New Roman"/>
+          <w:sz w:val="24"/>
+          <w:lang w:val="en-US"/>
+        </w:rPr>
+        <w:t xml:space="preserve"> JDK </w:t>
+      </w:r>
+      <w:proofErr w:type="spellStart"/>
+      <w:r>
+        <w:rPr>
+          <w:rFonts w:ascii="Times New Roman" w:hAnsi="Times New Roman"/>
+          <w:sz w:val="24"/>
+          <w:lang w:val="en-US"/>
+        </w:rPr>
+        <w:t>Selesai</w:t>
+      </w:r>
+      <w:proofErr w:type="spellEnd"/>
       <w:r>
         <w:rPr>
           <w:rFonts w:ascii="Times New Roman" w:hAnsi="Times New Roman"/>
@@ -4311,7 +4906,15 @@
           <w:sz w:val="24"/>
           <w:lang w:val="en-US"/>
         </w:rPr>
-        <w:t>74</w:t>
+        <w:t>7</w:t>
+      </w:r>
+      <w:r>
+        <w:rPr>
+          <w:rFonts w:ascii="Times New Roman" w:hAnsi="Times New Roman"/>
+          <w:sz w:val="24"/>
+          <w:lang w:val="en-US"/>
+        </w:rPr>
+        <w:t>4</w:t>
       </w:r>
     </w:p>
     <w:p>
@@ -4341,43 +4944,34 @@
           <w:sz w:val="24"/>
           <w:lang w:val="en-US"/>
         </w:rPr>
-        <w:t xml:space="preserve">4.9     (A) Proses </w:t>
-      </w:r>
-      <w:proofErr w:type="spellStart"/>
-      <w:r>
-        <w:rPr>
-          <w:rFonts w:ascii="Times New Roman" w:hAnsi="Times New Roman"/>
-          <w:sz w:val="24"/>
-          <w:lang w:val="en-US"/>
-        </w:rPr>
-        <w:t>Instalisasi</w:t>
-      </w:r>
-      <w:proofErr w:type="spellEnd"/>
-      <w:r>
-        <w:rPr>
-          <w:rFonts w:ascii="Times New Roman" w:hAnsi="Times New Roman"/>
-          <w:sz w:val="24"/>
-          <w:lang w:val="en-US"/>
-        </w:rPr>
-        <w:t xml:space="preserve"> </w:t>
-      </w:r>
-      <w:proofErr w:type="spellStart"/>
-      <w:r>
-        <w:rPr>
-          <w:rFonts w:ascii="Times New Roman" w:hAnsi="Times New Roman"/>
-          <w:sz w:val="24"/>
-          <w:lang w:val="en-US"/>
-        </w:rPr>
-        <w:t>Awal</w:t>
-      </w:r>
-      <w:proofErr w:type="spellEnd"/>
-      <w:r>
-        <w:rPr>
-          <w:rFonts w:ascii="Times New Roman" w:hAnsi="Times New Roman"/>
-          <w:sz w:val="24"/>
-          <w:lang w:val="en-US"/>
-        </w:rPr>
-        <w:t xml:space="preserve"> Android Studio</w:t>
+        <w:t xml:space="preserve">4.8 </w:t>
+      </w:r>
+      <w:proofErr w:type="spellStart"/>
+      <w:r>
+        <w:rPr>
+          <w:rFonts w:ascii="Times New Roman" w:hAnsi="Times New Roman"/>
+          <w:sz w:val="24"/>
+          <w:lang w:val="en-US"/>
+        </w:rPr>
+        <w:t>Tampilan</w:t>
+      </w:r>
+      <w:proofErr w:type="spellEnd"/>
+      <w:r>
+        <w:rPr>
+          <w:rFonts w:ascii="Times New Roman" w:hAnsi="Times New Roman"/>
+          <w:sz w:val="24"/>
+          <w:lang w:val="en-US"/>
+        </w:rPr>
+        <w:t xml:space="preserve"> </w:t>
+      </w:r>
+      <w:r>
+        <w:rPr>
+          <w:rFonts w:ascii="Times New Roman" w:hAnsi="Times New Roman"/>
+          <w:i/>
+          <w:sz w:val="24"/>
+          <w:lang w:val="en-US"/>
+        </w:rPr>
+        <w:t>System Variable</w:t>
       </w:r>
       <w:r>
         <w:rPr>
@@ -4399,7 +4993,15 @@
           <w:sz w:val="24"/>
           <w:lang w:val="en-US"/>
         </w:rPr>
-        <w:t>74</w:t>
+        <w:t>7</w:t>
+      </w:r>
+      <w:r>
+        <w:rPr>
+          <w:rFonts w:ascii="Times New Roman" w:hAnsi="Times New Roman"/>
+          <w:sz w:val="24"/>
+          <w:lang w:val="en-US"/>
+        </w:rPr>
+        <w:t>5</w:t>
       </w:r>
     </w:p>
     <w:p>
@@ -4429,36 +5031,44 @@
           <w:sz w:val="24"/>
           <w:lang w:val="en-US"/>
         </w:rPr>
-        <w:t xml:space="preserve">4.9     (B) </w:t>
-      </w:r>
-      <w:proofErr w:type="spellStart"/>
-      <w:r>
-        <w:rPr>
-          <w:rFonts w:ascii="Times New Roman" w:hAnsi="Times New Roman"/>
-          <w:sz w:val="24"/>
-          <w:lang w:val="en-US"/>
-        </w:rPr>
-        <w:t>Instalasi</w:t>
-      </w:r>
-      <w:proofErr w:type="spellEnd"/>
-      <w:r>
-        <w:rPr>
-          <w:rFonts w:ascii="Times New Roman" w:hAnsi="Times New Roman"/>
-          <w:sz w:val="24"/>
-          <w:lang w:val="en-US"/>
-        </w:rPr>
-        <w:t xml:space="preserve"> Android Studio </w:t>
-      </w:r>
-      <w:proofErr w:type="spellStart"/>
-      <w:r>
-        <w:rPr>
-          <w:rFonts w:ascii="Times New Roman" w:hAnsi="Times New Roman"/>
-          <w:sz w:val="24"/>
-          <w:lang w:val="en-US"/>
-        </w:rPr>
-        <w:t>Selesai</w:t>
-      </w:r>
-      <w:proofErr w:type="spellEnd"/>
+        <w:t xml:space="preserve">4.9     (A) Proses </w:t>
+      </w:r>
+      <w:proofErr w:type="spellStart"/>
+      <w:r>
+        <w:rPr>
+          <w:rFonts w:ascii="Times New Roman" w:hAnsi="Times New Roman"/>
+          <w:sz w:val="24"/>
+          <w:lang w:val="en-US"/>
+        </w:rPr>
+        <w:t>Instalisasi</w:t>
+      </w:r>
+      <w:proofErr w:type="spellEnd"/>
+      <w:r>
+        <w:rPr>
+          <w:rFonts w:ascii="Times New Roman" w:hAnsi="Times New Roman"/>
+          <w:sz w:val="24"/>
+          <w:lang w:val="en-US"/>
+        </w:rPr>
+        <w:t xml:space="preserve"> </w:t>
+      </w:r>
+      <w:proofErr w:type="spellStart"/>
+      <w:r>
+        <w:rPr>
+          <w:rFonts w:ascii="Times New Roman" w:hAnsi="Times New Roman"/>
+          <w:sz w:val="24"/>
+          <w:lang w:val="en-US"/>
+        </w:rPr>
+        <w:t>Awal</w:t>
+      </w:r>
+      <w:proofErr w:type="spellEnd"/>
+      <w:r>
+        <w:rPr>
+          <w:rFonts w:ascii="Times New Roman" w:hAnsi="Times New Roman"/>
+          <w:sz w:val="24"/>
+          <w:lang w:val="en-US"/>
+        </w:rPr>
+        <w:t xml:space="preserve"> Android Studio</w:t>
+      </w:r>
       <w:r>
         <w:rPr>
           <w:rFonts w:ascii="Times New Roman" w:hAnsi="Times New Roman"/>
@@ -4479,7 +5089,15 @@
           <w:sz w:val="24"/>
           <w:lang w:val="en-US"/>
         </w:rPr>
-        <w:t>74</w:t>
+        <w:t>7</w:t>
+      </w:r>
+      <w:r>
+        <w:rPr>
+          <w:rFonts w:ascii="Times New Roman" w:hAnsi="Times New Roman"/>
+          <w:sz w:val="24"/>
+          <w:lang w:val="en-US"/>
+        </w:rPr>
+        <w:t>5</w:t>
       </w:r>
     </w:p>
     <w:p>
@@ -4509,43 +5127,7 @@
           <w:sz w:val="24"/>
           <w:lang w:val="en-US"/>
         </w:rPr>
-        <w:t xml:space="preserve">4.10 </w:t>
-      </w:r>
-      <w:proofErr w:type="spellStart"/>
-      <w:r>
-        <w:rPr>
-          <w:rFonts w:ascii="Times New Roman" w:hAnsi="Times New Roman"/>
-          <w:sz w:val="24"/>
-          <w:lang w:val="en-US"/>
-        </w:rPr>
-        <w:t>Jendela</w:t>
-      </w:r>
-      <w:proofErr w:type="spellEnd"/>
-      <w:r>
-        <w:rPr>
-          <w:rFonts w:ascii="Times New Roman" w:hAnsi="Times New Roman"/>
-          <w:sz w:val="24"/>
-          <w:lang w:val="en-US"/>
-        </w:rPr>
-        <w:t xml:space="preserve"> </w:t>
-      </w:r>
-      <w:proofErr w:type="spellStart"/>
-      <w:r>
-        <w:rPr>
-          <w:rFonts w:ascii="Times New Roman" w:hAnsi="Times New Roman"/>
-          <w:sz w:val="24"/>
-          <w:lang w:val="en-US"/>
-        </w:rPr>
-        <w:t>Kelengkapan</w:t>
-      </w:r>
-      <w:proofErr w:type="spellEnd"/>
-      <w:r>
-        <w:rPr>
-          <w:rFonts w:ascii="Times New Roman" w:hAnsi="Times New Roman"/>
-          <w:sz w:val="24"/>
-          <w:lang w:val="en-US"/>
-        </w:rPr>
-        <w:t xml:space="preserve"> </w:t>
+        <w:t xml:space="preserve">4.9     (B) </w:t>
       </w:r>
       <w:proofErr w:type="spellStart"/>
       <w:r>
@@ -4561,6 +5143,24 @@
         <w:rPr>
           <w:rFonts w:ascii="Times New Roman" w:hAnsi="Times New Roman"/>
           <w:sz w:val="24"/>
+          <w:lang w:val="en-US"/>
+        </w:rPr>
+        <w:t xml:space="preserve"> Android Studio </w:t>
+      </w:r>
+      <w:proofErr w:type="spellStart"/>
+      <w:r>
+        <w:rPr>
+          <w:rFonts w:ascii="Times New Roman" w:hAnsi="Times New Roman"/>
+          <w:sz w:val="24"/>
+          <w:lang w:val="en-US"/>
+        </w:rPr>
+        <w:t>Selesai</w:t>
+      </w:r>
+      <w:proofErr w:type="spellEnd"/>
+      <w:r>
+        <w:rPr>
+          <w:rFonts w:ascii="Times New Roman" w:hAnsi="Times New Roman"/>
+          <w:sz w:val="24"/>
         </w:rPr>
         <w:tab/>
       </w:r>
@@ -4577,7 +5177,15 @@
           <w:sz w:val="24"/>
           <w:lang w:val="en-US"/>
         </w:rPr>
-        <w:t>75</w:t>
+        <w:t>7</w:t>
+      </w:r>
+      <w:r>
+        <w:rPr>
+          <w:rFonts w:ascii="Times New Roman" w:hAnsi="Times New Roman"/>
+          <w:sz w:val="24"/>
+          <w:lang w:val="en-US"/>
+        </w:rPr>
+        <w:t>5</w:t>
       </w:r>
     </w:p>
     <w:p>
@@ -4607,7 +5215,7 @@
           <w:sz w:val="24"/>
           <w:lang w:val="en-US"/>
         </w:rPr>
-        <w:t xml:space="preserve">4.11 </w:t>
+        <w:t xml:space="preserve">4.10 </w:t>
       </w:r>
       <w:proofErr w:type="spellStart"/>
       <w:r>
@@ -4634,17 +5242,27 @@
           <w:sz w:val="24"/>
           <w:lang w:val="en-US"/>
         </w:rPr>
-        <w:t>Memulai</w:t>
-      </w:r>
-      <w:proofErr w:type="spellEnd"/>
-      <w:r>
-        <w:rPr>
-          <w:rFonts w:ascii="Times New Roman" w:hAnsi="Times New Roman"/>
-          <w:sz w:val="24"/>
-          <w:lang w:val="en-US"/>
-        </w:rPr>
-        <w:t xml:space="preserve"> Android Studio</w:t>
-      </w:r>
+        <w:t>Kelengkapan</w:t>
+      </w:r>
+      <w:proofErr w:type="spellEnd"/>
+      <w:r>
+        <w:rPr>
+          <w:rFonts w:ascii="Times New Roman" w:hAnsi="Times New Roman"/>
+          <w:sz w:val="24"/>
+          <w:lang w:val="en-US"/>
+        </w:rPr>
+        <w:t xml:space="preserve"> </w:t>
+      </w:r>
+      <w:proofErr w:type="spellStart"/>
+      <w:r>
+        <w:rPr>
+          <w:rFonts w:ascii="Times New Roman" w:hAnsi="Times New Roman"/>
+          <w:sz w:val="24"/>
+          <w:lang w:val="en-US"/>
+        </w:rPr>
+        <w:t>Instalasi</w:t>
+      </w:r>
+      <w:proofErr w:type="spellEnd"/>
       <w:r>
         <w:rPr>
           <w:rFonts w:ascii="Times New Roman" w:hAnsi="Times New Roman"/>
@@ -4665,7 +5283,15 @@
           <w:sz w:val="24"/>
           <w:lang w:val="en-US"/>
         </w:rPr>
-        <w:t>76</w:t>
+        <w:t>7</w:t>
+      </w:r>
+      <w:r>
+        <w:rPr>
+          <w:rFonts w:ascii="Times New Roman" w:hAnsi="Times New Roman"/>
+          <w:sz w:val="24"/>
+          <w:lang w:val="en-US"/>
+        </w:rPr>
+        <w:t>6</w:t>
       </w:r>
     </w:p>
     <w:p>
@@ -4695,51 +5321,43 @@
           <w:sz w:val="24"/>
           <w:lang w:val="en-US"/>
         </w:rPr>
-        <w:t xml:space="preserve">4.12 </w:t>
-      </w:r>
-      <w:r>
-        <w:rPr>
-          <w:rFonts w:ascii="Times New Roman" w:hAnsi="Times New Roman"/>
-          <w:sz w:val="24"/>
-          <w:lang w:val="en-US"/>
-        </w:rPr>
-        <w:t xml:space="preserve">Proses </w:t>
-      </w:r>
-      <w:proofErr w:type="spellStart"/>
-      <w:r>
-        <w:rPr>
-          <w:rFonts w:ascii="Times New Roman" w:hAnsi="Times New Roman"/>
-          <w:sz w:val="24"/>
-          <w:lang w:val="en-US"/>
-        </w:rPr>
-        <w:t>Unduh</w:t>
-      </w:r>
-      <w:proofErr w:type="spellEnd"/>
-      <w:r>
-        <w:rPr>
-          <w:rFonts w:ascii="Times New Roman" w:hAnsi="Times New Roman"/>
-          <w:sz w:val="24"/>
-          <w:lang w:val="en-US"/>
-        </w:rPr>
-        <w:t xml:space="preserve"> dan </w:t>
-      </w:r>
-      <w:proofErr w:type="spellStart"/>
-      <w:r>
-        <w:rPr>
-          <w:rFonts w:ascii="Times New Roman" w:hAnsi="Times New Roman"/>
-          <w:sz w:val="24"/>
-          <w:lang w:val="en-US"/>
-        </w:rPr>
-        <w:t>Instalasi</w:t>
-      </w:r>
-      <w:proofErr w:type="spellEnd"/>
-      <w:r>
-        <w:rPr>
-          <w:rFonts w:ascii="Times New Roman" w:hAnsi="Times New Roman"/>
-          <w:sz w:val="24"/>
-          <w:lang w:val="en-US"/>
-        </w:rPr>
-        <w:t xml:space="preserve"> Android SDK Tools</w:t>
+        <w:t xml:space="preserve">4.11 </w:t>
+      </w:r>
+      <w:proofErr w:type="spellStart"/>
+      <w:r>
+        <w:rPr>
+          <w:rFonts w:ascii="Times New Roman" w:hAnsi="Times New Roman"/>
+          <w:sz w:val="24"/>
+          <w:lang w:val="en-US"/>
+        </w:rPr>
+        <w:t>Jendela</w:t>
+      </w:r>
+      <w:proofErr w:type="spellEnd"/>
+      <w:r>
+        <w:rPr>
+          <w:rFonts w:ascii="Times New Roman" w:hAnsi="Times New Roman"/>
+          <w:sz w:val="24"/>
+          <w:lang w:val="en-US"/>
+        </w:rPr>
+        <w:t xml:space="preserve"> </w:t>
+      </w:r>
+      <w:proofErr w:type="spellStart"/>
+      <w:r>
+        <w:rPr>
+          <w:rFonts w:ascii="Times New Roman" w:hAnsi="Times New Roman"/>
+          <w:sz w:val="24"/>
+          <w:lang w:val="en-US"/>
+        </w:rPr>
+        <w:t>Memulai</w:t>
+      </w:r>
+      <w:proofErr w:type="spellEnd"/>
+      <w:r>
+        <w:rPr>
+          <w:rFonts w:ascii="Times New Roman" w:hAnsi="Times New Roman"/>
+          <w:sz w:val="24"/>
+          <w:lang w:val="en-US"/>
+        </w:rPr>
+        <w:t xml:space="preserve"> Android Studio</w:t>
       </w:r>
       <w:r>
         <w:rPr>
@@ -4752,9 +5370,24 @@
         <w:rPr>
           <w:rFonts w:ascii="Times New Roman" w:hAnsi="Times New Roman"/>
           <w:sz w:val="24"/>
-          <w:lang w:val="en-US"/>
-        </w:rPr>
-        <w:t>76</w:t>
+        </w:rPr>
+        <w:t xml:space="preserve"> </w:t>
+      </w:r>
+      <w:r>
+        <w:rPr>
+          <w:rFonts w:ascii="Times New Roman" w:hAnsi="Times New Roman"/>
+          <w:sz w:val="24"/>
+          <w:lang w:val="en-US"/>
+        </w:rPr>
+        <w:t>7</w:t>
+      </w:r>
+      <w:r>
+        <w:rPr>
+          <w:rFonts w:ascii="Times New Roman" w:hAnsi="Times New Roman"/>
+          <w:sz w:val="24"/>
+          <w:lang w:val="en-US"/>
+        </w:rPr>
+        <w:t>7</w:t>
       </w:r>
     </w:p>
     <w:p>
@@ -4784,54 +5417,52 @@
           <w:sz w:val="24"/>
           <w:lang w:val="en-US"/>
         </w:rPr>
-        <w:t xml:space="preserve">4.13 </w:t>
-      </w:r>
-      <w:proofErr w:type="spellStart"/>
-      <w:r>
-        <w:rPr>
-          <w:rFonts w:ascii="Times New Roman" w:hAnsi="Times New Roman"/>
-          <w:sz w:val="24"/>
-          <w:lang w:val="en-US"/>
-        </w:rPr>
-        <w:t>Konfigurasi</w:t>
-      </w:r>
-      <w:proofErr w:type="spellEnd"/>
-      <w:r>
-        <w:rPr>
-          <w:rFonts w:ascii="Times New Roman" w:hAnsi="Times New Roman"/>
-          <w:sz w:val="24"/>
-          <w:lang w:val="en-US"/>
-        </w:rPr>
-        <w:t xml:space="preserve"> </w:t>
-      </w:r>
-      <w:proofErr w:type="spellStart"/>
-      <w:r>
-        <w:rPr>
-          <w:rFonts w:ascii="Times New Roman" w:hAnsi="Times New Roman"/>
-          <w:sz w:val="24"/>
-          <w:lang w:val="en-US"/>
-        </w:rPr>
-        <w:t>Projek</w:t>
-      </w:r>
-      <w:proofErr w:type="spellEnd"/>
-      <w:r>
-        <w:rPr>
-          <w:rFonts w:ascii="Times New Roman" w:hAnsi="Times New Roman"/>
-          <w:sz w:val="24"/>
-          <w:lang w:val="en-US"/>
-        </w:rPr>
-        <w:t xml:space="preserve"> </w:t>
-      </w:r>
-      <w:proofErr w:type="spellStart"/>
-      <w:r>
-        <w:rPr>
-          <w:rFonts w:ascii="Times New Roman" w:hAnsi="Times New Roman"/>
-          <w:sz w:val="24"/>
-          <w:lang w:val="en-US"/>
-        </w:rPr>
-        <w:t>Baru</w:t>
-      </w:r>
-      <w:proofErr w:type="spellEnd"/>
+        <w:t xml:space="preserve">4.12 </w:t>
+      </w:r>
+      <w:r>
+        <w:rPr>
+          <w:rFonts w:ascii="Times New Roman" w:hAnsi="Times New Roman"/>
+          <w:sz w:val="24"/>
+          <w:lang w:val="en-US"/>
+        </w:rPr>
+        <w:t xml:space="preserve">Proses </w:t>
+      </w:r>
+      <w:proofErr w:type="spellStart"/>
+      <w:r>
+        <w:rPr>
+          <w:rFonts w:ascii="Times New Roman" w:hAnsi="Times New Roman"/>
+          <w:sz w:val="24"/>
+          <w:lang w:val="en-US"/>
+        </w:rPr>
+        <w:t>Unduh</w:t>
+      </w:r>
+      <w:proofErr w:type="spellEnd"/>
+      <w:r>
+        <w:rPr>
+          <w:rFonts w:ascii="Times New Roman" w:hAnsi="Times New Roman"/>
+          <w:sz w:val="24"/>
+          <w:lang w:val="en-US"/>
+        </w:rPr>
+        <w:t xml:space="preserve"> dan </w:t>
+      </w:r>
+      <w:proofErr w:type="spellStart"/>
+      <w:r>
+        <w:rPr>
+          <w:rFonts w:ascii="Times New Roman" w:hAnsi="Times New Roman"/>
+          <w:sz w:val="24"/>
+          <w:lang w:val="en-US"/>
+        </w:rPr>
+        <w:t>Instalasi</w:t>
+      </w:r>
+      <w:proofErr w:type="spellEnd"/>
+      <w:r>
+        <w:rPr>
+          <w:rFonts w:ascii="Times New Roman" w:hAnsi="Times New Roman"/>
+          <w:sz w:val="24"/>
+          <w:lang w:val="en-US"/>
+        </w:rPr>
+        <w:t xml:space="preserve"> Android SDK Tools</w:t>
+      </w:r>
       <w:r>
         <w:rPr>
           <w:rFonts w:ascii="Times New Roman" w:hAnsi="Times New Roman"/>
@@ -4843,16 +5474,17 @@
         <w:rPr>
           <w:rFonts w:ascii="Times New Roman" w:hAnsi="Times New Roman"/>
           <w:sz w:val="24"/>
-        </w:rPr>
-        <w:t xml:space="preserve"> </w:t>
-      </w:r>
-      <w:r>
-        <w:rPr>
-          <w:rFonts w:ascii="Times New Roman" w:hAnsi="Times New Roman"/>
-          <w:sz w:val="24"/>
-          <w:lang w:val="en-US"/>
-        </w:rPr>
-        <w:t>78</w:t>
+          <w:lang w:val="en-US"/>
+        </w:rPr>
+        <w:t>7</w:t>
+      </w:r>
+      <w:r>
+        <w:rPr>
+          <w:rFonts w:ascii="Times New Roman" w:hAnsi="Times New Roman"/>
+          <w:sz w:val="24"/>
+          <w:lang w:val="en-US"/>
+        </w:rPr>
+        <w:t>7</w:t>
       </w:r>
     </w:p>
     <w:p>
@@ -4882,34 +5514,52 @@
           <w:sz w:val="24"/>
           <w:lang w:val="en-US"/>
         </w:rPr>
-        <w:t xml:space="preserve">4.14 </w:t>
-      </w:r>
-      <w:proofErr w:type="spellStart"/>
-      <w:r>
-        <w:rPr>
-          <w:rFonts w:ascii="Times New Roman" w:hAnsi="Times New Roman"/>
-          <w:sz w:val="24"/>
-          <w:lang w:val="en-US"/>
-        </w:rPr>
-        <w:t>Menentukan</w:t>
-      </w:r>
-      <w:proofErr w:type="spellEnd"/>
-      <w:r>
-        <w:rPr>
-          <w:rFonts w:ascii="Times New Roman" w:hAnsi="Times New Roman"/>
-          <w:sz w:val="24"/>
-          <w:lang w:val="en-US"/>
-        </w:rPr>
-        <w:t xml:space="preserve"> Target Run </w:t>
-      </w:r>
-      <w:proofErr w:type="spellStart"/>
-      <w:r>
-        <w:rPr>
-          <w:rFonts w:ascii="Times New Roman" w:hAnsi="Times New Roman"/>
-          <w:sz w:val="24"/>
-          <w:lang w:val="en-US"/>
-        </w:rPr>
-        <w:t>Aplikasi</w:t>
+        <w:t xml:space="preserve">4.13 </w:t>
+      </w:r>
+      <w:proofErr w:type="spellStart"/>
+      <w:r>
+        <w:rPr>
+          <w:rFonts w:ascii="Times New Roman" w:hAnsi="Times New Roman"/>
+          <w:sz w:val="24"/>
+          <w:lang w:val="en-US"/>
+        </w:rPr>
+        <w:t>Konfigurasi</w:t>
+      </w:r>
+      <w:proofErr w:type="spellEnd"/>
+      <w:r>
+        <w:rPr>
+          <w:rFonts w:ascii="Times New Roman" w:hAnsi="Times New Roman"/>
+          <w:sz w:val="24"/>
+          <w:lang w:val="en-US"/>
+        </w:rPr>
+        <w:t xml:space="preserve"> </w:t>
+      </w:r>
+      <w:proofErr w:type="spellStart"/>
+      <w:r>
+        <w:rPr>
+          <w:rFonts w:ascii="Times New Roman" w:hAnsi="Times New Roman"/>
+          <w:sz w:val="24"/>
+          <w:lang w:val="en-US"/>
+        </w:rPr>
+        <w:t>Projek</w:t>
+      </w:r>
+      <w:proofErr w:type="spellEnd"/>
+      <w:r>
+        <w:rPr>
+          <w:rFonts w:ascii="Times New Roman" w:hAnsi="Times New Roman"/>
+          <w:sz w:val="24"/>
+          <w:lang w:val="en-US"/>
+        </w:rPr>
+        <w:t xml:space="preserve"> </w:t>
+      </w:r>
+      <w:proofErr w:type="spellStart"/>
+      <w:r>
+        <w:rPr>
+          <w:rFonts w:ascii="Times New Roman" w:hAnsi="Times New Roman"/>
+          <w:sz w:val="24"/>
+          <w:lang w:val="en-US"/>
+        </w:rPr>
+        <w:t>Baru</w:t>
       </w:r>
       <w:proofErr w:type="spellEnd"/>
       <w:r>
@@ -4932,7 +5582,15 @@
           <w:sz w:val="24"/>
           <w:lang w:val="en-US"/>
         </w:rPr>
-        <w:t>78</w:t>
+        <w:t>7</w:t>
+      </w:r>
+      <w:r>
+        <w:rPr>
+          <w:rFonts w:ascii="Times New Roman" w:hAnsi="Times New Roman"/>
+          <w:sz w:val="24"/>
+          <w:lang w:val="en-US"/>
+        </w:rPr>
+        <w:t>9</w:t>
       </w:r>
     </w:p>
     <w:p>
@@ -4962,53 +5620,36 @@
           <w:sz w:val="24"/>
           <w:lang w:val="en-US"/>
         </w:rPr>
-        <w:t xml:space="preserve">4.15 </w:t>
-      </w:r>
-      <w:proofErr w:type="spellStart"/>
-      <w:r>
-        <w:rPr>
-          <w:rFonts w:ascii="Times New Roman" w:hAnsi="Times New Roman"/>
-          <w:sz w:val="24"/>
-          <w:lang w:val="en-US"/>
-        </w:rPr>
-        <w:t>Memilih</w:t>
-      </w:r>
-      <w:proofErr w:type="spellEnd"/>
-      <w:r>
-        <w:rPr>
-          <w:rFonts w:ascii="Times New Roman" w:hAnsi="Times New Roman"/>
-          <w:sz w:val="24"/>
-          <w:lang w:val="en-US"/>
-        </w:rPr>
-        <w:t xml:space="preserve"> </w:t>
-      </w:r>
-      <w:proofErr w:type="spellStart"/>
-      <w:r>
-        <w:rPr>
-          <w:rFonts w:ascii="Times New Roman" w:hAnsi="Times New Roman"/>
-          <w:sz w:val="24"/>
-          <w:lang w:val="en-US"/>
-        </w:rPr>
-        <w:t>Tampilan</w:t>
-      </w:r>
-      <w:proofErr w:type="spellEnd"/>
-      <w:r>
-        <w:rPr>
-          <w:rFonts w:ascii="Times New Roman" w:hAnsi="Times New Roman"/>
-          <w:sz w:val="24"/>
-          <w:lang w:val="en-US"/>
-        </w:rPr>
-        <w:t xml:space="preserve"> </w:t>
-      </w:r>
-      <w:r>
-        <w:rPr>
-          <w:rFonts w:ascii="Times New Roman" w:hAnsi="Times New Roman"/>
-          <w:i/>
-          <w:sz w:val="24"/>
-          <w:lang w:val="en-US"/>
-        </w:rPr>
-        <w:t>Layout Activity</w:t>
-      </w:r>
+        <w:t xml:space="preserve">4.14 </w:t>
+      </w:r>
+      <w:proofErr w:type="spellStart"/>
+      <w:r>
+        <w:rPr>
+          <w:rFonts w:ascii="Times New Roman" w:hAnsi="Times New Roman"/>
+          <w:sz w:val="24"/>
+          <w:lang w:val="en-US"/>
+        </w:rPr>
+        <w:t>Menentukan</w:t>
+      </w:r>
+      <w:proofErr w:type="spellEnd"/>
+      <w:r>
+        <w:rPr>
+          <w:rFonts w:ascii="Times New Roman" w:hAnsi="Times New Roman"/>
+          <w:sz w:val="24"/>
+          <w:lang w:val="en-US"/>
+        </w:rPr>
+        <w:t xml:space="preserve"> Target Run </w:t>
+      </w:r>
+      <w:proofErr w:type="spellStart"/>
+      <w:r>
+        <w:rPr>
+          <w:rFonts w:ascii="Times New Roman" w:hAnsi="Times New Roman"/>
+          <w:sz w:val="24"/>
+          <w:lang w:val="en-US"/>
+        </w:rPr>
+        <w:t>Aplikasi</w:t>
+      </w:r>
+      <w:proofErr w:type="spellEnd"/>
       <w:r>
         <w:rPr>
           <w:rFonts w:ascii="Times New Roman" w:hAnsi="Times New Roman"/>
@@ -5029,7 +5670,15 @@
           <w:sz w:val="24"/>
           <w:lang w:val="en-US"/>
         </w:rPr>
-        <w:t>79</w:t>
+        <w:t>7</w:t>
+      </w:r>
+      <w:r>
+        <w:rPr>
+          <w:rFonts w:ascii="Times New Roman" w:hAnsi="Times New Roman"/>
+          <w:sz w:val="24"/>
+          <w:lang w:val="en-US"/>
+        </w:rPr>
+        <w:t>9</w:t>
       </w:r>
     </w:p>
     <w:p>
@@ -5059,34 +5708,34 @@
           <w:sz w:val="24"/>
           <w:lang w:val="en-US"/>
         </w:rPr>
-        <w:t xml:space="preserve">4.16 </w:t>
-      </w:r>
-      <w:proofErr w:type="spellStart"/>
-      <w:r>
-        <w:rPr>
-          <w:rFonts w:ascii="Times New Roman" w:hAnsi="Times New Roman"/>
-          <w:sz w:val="24"/>
-          <w:lang w:val="en-US"/>
-        </w:rPr>
-        <w:t>Mengatur</w:t>
-      </w:r>
-      <w:proofErr w:type="spellEnd"/>
-      <w:r>
-        <w:rPr>
-          <w:rFonts w:ascii="Times New Roman" w:hAnsi="Times New Roman"/>
-          <w:sz w:val="24"/>
-          <w:lang w:val="en-US"/>
-        </w:rPr>
-        <w:t xml:space="preserve"> </w:t>
-      </w:r>
-      <w:proofErr w:type="spellStart"/>
-      <w:r>
-        <w:rPr>
-          <w:rFonts w:ascii="Times New Roman" w:hAnsi="Times New Roman"/>
-          <w:sz w:val="24"/>
-          <w:lang w:val="en-US"/>
-        </w:rPr>
-        <w:t>nama</w:t>
+        <w:t xml:space="preserve">4.15 </w:t>
+      </w:r>
+      <w:proofErr w:type="spellStart"/>
+      <w:r>
+        <w:rPr>
+          <w:rFonts w:ascii="Times New Roman" w:hAnsi="Times New Roman"/>
+          <w:sz w:val="24"/>
+          <w:lang w:val="en-US"/>
+        </w:rPr>
+        <w:t>Memilih</w:t>
+      </w:r>
+      <w:proofErr w:type="spellEnd"/>
+      <w:r>
+        <w:rPr>
+          <w:rFonts w:ascii="Times New Roman" w:hAnsi="Times New Roman"/>
+          <w:sz w:val="24"/>
+          <w:lang w:val="en-US"/>
+        </w:rPr>
+        <w:t xml:space="preserve"> </w:t>
+      </w:r>
+      <w:proofErr w:type="spellStart"/>
+      <w:r>
+        <w:rPr>
+          <w:rFonts w:ascii="Times New Roman" w:hAnsi="Times New Roman"/>
+          <w:sz w:val="24"/>
+          <w:lang w:val="en-US"/>
+        </w:rPr>
+        <w:t>Tampilan</w:t>
       </w:r>
       <w:proofErr w:type="spellEnd"/>
       <w:r>
@@ -5104,7 +5753,7 @@
           <w:sz w:val="24"/>
           <w:lang w:val="en-US"/>
         </w:rPr>
-        <w:t>Activity</w:t>
+        <w:t>Layout Activity</w:t>
       </w:r>
       <w:r>
         <w:rPr>
@@ -5126,7 +5775,7 @@
           <w:sz w:val="24"/>
           <w:lang w:val="en-US"/>
         </w:rPr>
-        <w:t>79</w:t>
+        <w:t>80</w:t>
       </w:r>
     </w:p>
     <w:p>
@@ -5156,54 +5805,53 @@
           <w:sz w:val="24"/>
           <w:lang w:val="en-US"/>
         </w:rPr>
-        <w:t xml:space="preserve">4.17 </w:t>
-      </w:r>
-      <w:proofErr w:type="spellStart"/>
-      <w:r>
-        <w:rPr>
-          <w:rFonts w:ascii="Times New Roman" w:hAnsi="Times New Roman"/>
-          <w:sz w:val="24"/>
-          <w:lang w:val="en-US"/>
-        </w:rPr>
-        <w:t>Tampilan</w:t>
-      </w:r>
-      <w:proofErr w:type="spellEnd"/>
-      <w:r>
-        <w:rPr>
-          <w:rFonts w:ascii="Times New Roman" w:hAnsi="Times New Roman"/>
-          <w:sz w:val="24"/>
-          <w:lang w:val="en-US"/>
-        </w:rPr>
-        <w:t xml:space="preserve"> </w:t>
-      </w:r>
-      <w:proofErr w:type="spellStart"/>
-      <w:r>
-        <w:rPr>
-          <w:rFonts w:ascii="Times New Roman" w:hAnsi="Times New Roman"/>
-          <w:sz w:val="24"/>
-          <w:lang w:val="en-US"/>
-        </w:rPr>
-        <w:t>Lembar</w:t>
-      </w:r>
-      <w:proofErr w:type="spellEnd"/>
-      <w:r>
-        <w:rPr>
-          <w:rFonts w:ascii="Times New Roman" w:hAnsi="Times New Roman"/>
-          <w:sz w:val="24"/>
-          <w:lang w:val="en-US"/>
-        </w:rPr>
-        <w:t xml:space="preserve"> </w:t>
-      </w:r>
-      <w:proofErr w:type="spellStart"/>
-      <w:r>
-        <w:rPr>
-          <w:rFonts w:ascii="Times New Roman" w:hAnsi="Times New Roman"/>
-          <w:sz w:val="24"/>
-          <w:lang w:val="en-US"/>
-        </w:rPr>
-        <w:t>Kerja</w:t>
-      </w:r>
-      <w:proofErr w:type="spellEnd"/>
+        <w:t xml:space="preserve">4.16 </w:t>
+      </w:r>
+      <w:proofErr w:type="spellStart"/>
+      <w:r>
+        <w:rPr>
+          <w:rFonts w:ascii="Times New Roman" w:hAnsi="Times New Roman"/>
+          <w:sz w:val="24"/>
+          <w:lang w:val="en-US"/>
+        </w:rPr>
+        <w:t>Mengatur</w:t>
+      </w:r>
+      <w:proofErr w:type="spellEnd"/>
+      <w:r>
+        <w:rPr>
+          <w:rFonts w:ascii="Times New Roman" w:hAnsi="Times New Roman"/>
+          <w:sz w:val="24"/>
+          <w:lang w:val="en-US"/>
+        </w:rPr>
+        <w:t xml:space="preserve"> </w:t>
+      </w:r>
+      <w:proofErr w:type="spellStart"/>
+      <w:r>
+        <w:rPr>
+          <w:rFonts w:ascii="Times New Roman" w:hAnsi="Times New Roman"/>
+          <w:sz w:val="24"/>
+          <w:lang w:val="en-US"/>
+        </w:rPr>
+        <w:t>nama</w:t>
+      </w:r>
+      <w:proofErr w:type="spellEnd"/>
+      <w:r>
+        <w:rPr>
+          <w:rFonts w:ascii="Times New Roman" w:hAnsi="Times New Roman"/>
+          <w:sz w:val="24"/>
+          <w:lang w:val="en-US"/>
+        </w:rPr>
+        <w:t xml:space="preserve"> </w:t>
+      </w:r>
+      <w:r>
+        <w:rPr>
+          <w:rFonts w:ascii="Times New Roman" w:hAnsi="Times New Roman"/>
+          <w:i/>
+          <w:sz w:val="24"/>
+          <w:lang w:val="en-US"/>
+        </w:rPr>
+        <w:t>Activity</w:t>
+      </w:r>
       <w:r>
         <w:rPr>
           <w:rFonts w:ascii="Times New Roman" w:hAnsi="Times New Roman"/>
@@ -5254,7 +5902,7 @@
           <w:sz w:val="24"/>
           <w:lang w:val="en-US"/>
         </w:rPr>
-        <w:t xml:space="preserve">4.18 </w:t>
+        <w:t xml:space="preserve">4.17 </w:t>
       </w:r>
       <w:proofErr w:type="spellStart"/>
       <w:r>
@@ -5272,34 +5920,34 @@
           <w:sz w:val="24"/>
           <w:lang w:val="en-US"/>
         </w:rPr>
-        <w:t xml:space="preserve"> Icon </w:t>
-      </w:r>
-      <w:proofErr w:type="spellStart"/>
-      <w:r>
-        <w:rPr>
-          <w:rFonts w:ascii="Times New Roman" w:hAnsi="Times New Roman"/>
-          <w:sz w:val="24"/>
-          <w:lang w:val="en-US"/>
-        </w:rPr>
-        <w:t>Aplikasi</w:t>
-      </w:r>
-      <w:proofErr w:type="spellEnd"/>
-      <w:r>
-        <w:rPr>
-          <w:rFonts w:ascii="Times New Roman" w:hAnsi="Times New Roman"/>
-          <w:sz w:val="24"/>
-          <w:lang w:val="en-US"/>
-        </w:rPr>
-        <w:t xml:space="preserve"> </w:t>
-      </w:r>
-      <w:proofErr w:type="spellStart"/>
-      <w:r>
-        <w:rPr>
-          <w:rFonts w:ascii="Times New Roman" w:hAnsi="Times New Roman"/>
-          <w:sz w:val="24"/>
-          <w:lang w:val="en-US"/>
-        </w:rPr>
-        <w:t>Ponsel</w:t>
+        <w:t xml:space="preserve"> </w:t>
+      </w:r>
+      <w:proofErr w:type="spellStart"/>
+      <w:r>
+        <w:rPr>
+          <w:rFonts w:ascii="Times New Roman" w:hAnsi="Times New Roman"/>
+          <w:sz w:val="24"/>
+          <w:lang w:val="en-US"/>
+        </w:rPr>
+        <w:t>Lembar</w:t>
+      </w:r>
+      <w:proofErr w:type="spellEnd"/>
+      <w:r>
+        <w:rPr>
+          <w:rFonts w:ascii="Times New Roman" w:hAnsi="Times New Roman"/>
+          <w:sz w:val="24"/>
+          <w:lang w:val="en-US"/>
+        </w:rPr>
+        <w:t xml:space="preserve"> </w:t>
+      </w:r>
+      <w:proofErr w:type="spellStart"/>
+      <w:r>
+        <w:rPr>
+          <w:rFonts w:ascii="Times New Roman" w:hAnsi="Times New Roman"/>
+          <w:sz w:val="24"/>
+          <w:lang w:val="en-US"/>
+        </w:rPr>
+        <w:t>Kerja</w:t>
       </w:r>
       <w:proofErr w:type="spellEnd"/>
       <w:r>
@@ -5322,7 +5970,15 @@
           <w:sz w:val="24"/>
           <w:lang w:val="en-US"/>
         </w:rPr>
-        <w:t>124</w:t>
+        <w:t>8</w:t>
+      </w:r>
+      <w:r>
+        <w:rPr>
+          <w:rFonts w:ascii="Times New Roman" w:hAnsi="Times New Roman"/>
+          <w:sz w:val="24"/>
+          <w:lang w:val="en-US"/>
+        </w:rPr>
+        <w:t>1</w:t>
       </w:r>
     </w:p>
     <w:p>
@@ -5352,7 +6008,7 @@
           <w:sz w:val="24"/>
           <w:lang w:val="en-US"/>
         </w:rPr>
-        <w:t xml:space="preserve">4.19 </w:t>
+        <w:t xml:space="preserve">4.18 </w:t>
       </w:r>
       <w:proofErr w:type="spellStart"/>
       <w:r>
@@ -5370,25 +6026,7 @@
           <w:sz w:val="24"/>
           <w:lang w:val="en-US"/>
         </w:rPr>
-        <w:t xml:space="preserve"> </w:t>
-      </w:r>
-      <w:proofErr w:type="spellStart"/>
-      <w:r>
-        <w:rPr>
-          <w:rFonts w:ascii="Times New Roman" w:hAnsi="Times New Roman"/>
-          <w:sz w:val="24"/>
-          <w:lang w:val="en-US"/>
-        </w:rPr>
-        <w:t>Splashscreen</w:t>
-      </w:r>
-      <w:proofErr w:type="spellEnd"/>
-      <w:r>
-        <w:rPr>
-          <w:rFonts w:ascii="Times New Roman" w:hAnsi="Times New Roman"/>
-          <w:sz w:val="24"/>
-          <w:lang w:val="en-US"/>
-        </w:rPr>
-        <w:t xml:space="preserve">  </w:t>
+        <w:t xml:space="preserve"> Icon </w:t>
       </w:r>
       <w:proofErr w:type="spellStart"/>
       <w:r>
@@ -5404,6 +6042,24 @@
         <w:rPr>
           <w:rFonts w:ascii="Times New Roman" w:hAnsi="Times New Roman"/>
           <w:sz w:val="24"/>
+          <w:lang w:val="en-US"/>
+        </w:rPr>
+        <w:t xml:space="preserve"> </w:t>
+      </w:r>
+      <w:proofErr w:type="spellStart"/>
+      <w:r>
+        <w:rPr>
+          <w:rFonts w:ascii="Times New Roman" w:hAnsi="Times New Roman"/>
+          <w:sz w:val="24"/>
+          <w:lang w:val="en-US"/>
+        </w:rPr>
+        <w:t>Ponsel</w:t>
+      </w:r>
+      <w:proofErr w:type="spellEnd"/>
+      <w:r>
+        <w:rPr>
+          <w:rFonts w:ascii="Times New Roman" w:hAnsi="Times New Roman"/>
+          <w:sz w:val="24"/>
         </w:rPr>
         <w:tab/>
       </w:r>
@@ -5420,7 +6076,15 @@
           <w:sz w:val="24"/>
           <w:lang w:val="en-US"/>
         </w:rPr>
-        <w:t>124</w:t>
+        <w:t>12</w:t>
+      </w:r>
+      <w:r>
+        <w:rPr>
+          <w:rFonts w:ascii="Times New Roman" w:hAnsi="Times New Roman"/>
+          <w:sz w:val="24"/>
+          <w:lang w:val="en-US"/>
+        </w:rPr>
+        <w:t>5</w:t>
       </w:r>
     </w:p>
     <w:p>
@@ -5450,7 +6114,7 @@
           <w:sz w:val="24"/>
           <w:lang w:val="en-US"/>
         </w:rPr>
-        <w:t xml:space="preserve">4.20 </w:t>
+        <w:t xml:space="preserve">4.19 </w:t>
       </w:r>
       <w:proofErr w:type="spellStart"/>
       <w:r>
@@ -5470,14 +6134,23 @@
         </w:rPr>
         <w:t xml:space="preserve"> </w:t>
       </w:r>
-      <w:r>
-        <w:rPr>
-          <w:rFonts w:ascii="Times New Roman" w:hAnsi="Times New Roman"/>
-          <w:i/>
-          <w:sz w:val="24"/>
-          <w:lang w:val="en-US"/>
-        </w:rPr>
-        <w:t xml:space="preserve">Login </w:t>
+      <w:proofErr w:type="spellStart"/>
+      <w:r>
+        <w:rPr>
+          <w:rFonts w:ascii="Times New Roman" w:hAnsi="Times New Roman"/>
+          <w:sz w:val="24"/>
+          <w:lang w:val="en-US"/>
+        </w:rPr>
+        <w:t>Splashscreen</w:t>
+      </w:r>
+      <w:proofErr w:type="spellEnd"/>
+      <w:r>
+        <w:rPr>
+          <w:rFonts w:ascii="Times New Roman" w:hAnsi="Times New Roman"/>
+          <w:sz w:val="24"/>
+          <w:lang w:val="en-US"/>
+        </w:rPr>
+        <w:t xml:space="preserve">  </w:t>
       </w:r>
       <w:proofErr w:type="spellStart"/>
       <w:r>
@@ -5509,7 +6182,15 @@
           <w:sz w:val="24"/>
           <w:lang w:val="en-US"/>
         </w:rPr>
-        <w:t>125</w:t>
+        <w:t>12</w:t>
+      </w:r>
+      <w:r>
+        <w:rPr>
+          <w:rFonts w:ascii="Times New Roman" w:hAnsi="Times New Roman"/>
+          <w:sz w:val="24"/>
+          <w:lang w:val="en-US"/>
+        </w:rPr>
+        <w:t>5</w:t>
       </w:r>
     </w:p>
     <w:p>
@@ -5539,7 +6220,7 @@
           <w:sz w:val="24"/>
           <w:lang w:val="en-US"/>
         </w:rPr>
-        <w:t xml:space="preserve">4.21 </w:t>
+        <w:t xml:space="preserve">4.20 </w:t>
       </w:r>
       <w:proofErr w:type="spellStart"/>
       <w:r>
@@ -5557,7 +6238,16 @@
           <w:sz w:val="24"/>
           <w:lang w:val="en-US"/>
         </w:rPr>
-        <w:t xml:space="preserve"> Utama </w:t>
+        <w:t xml:space="preserve"> </w:t>
+      </w:r>
+      <w:r>
+        <w:rPr>
+          <w:rFonts w:ascii="Times New Roman" w:hAnsi="Times New Roman"/>
+          <w:i/>
+          <w:sz w:val="24"/>
+          <w:lang w:val="en-US"/>
+        </w:rPr>
+        <w:t xml:space="preserve">Login </w:t>
       </w:r>
       <w:proofErr w:type="spellStart"/>
       <w:r>
@@ -5589,7 +6279,15 @@
           <w:sz w:val="24"/>
           <w:lang w:val="en-US"/>
         </w:rPr>
-        <w:t>125</w:t>
+        <w:t>12</w:t>
+      </w:r>
+      <w:r>
+        <w:rPr>
+          <w:rFonts w:ascii="Times New Roman" w:hAnsi="Times New Roman"/>
+          <w:sz w:val="24"/>
+          <w:lang w:val="en-US"/>
+        </w:rPr>
+        <w:t>6</w:t>
       </w:r>
     </w:p>
     <w:p>
@@ -5619,70 +6317,34 @@
           <w:sz w:val="24"/>
           <w:lang w:val="en-US"/>
         </w:rPr>
-        <w:t xml:space="preserve">4.22     (A) </w:t>
-      </w:r>
-      <w:r>
-        <w:rPr>
-          <w:rFonts w:ascii="Times New Roman" w:hAnsi="Times New Roman"/>
-          <w:i/>
-          <w:sz w:val="24"/>
-          <w:lang w:val="en-US"/>
-        </w:rPr>
-        <w:t xml:space="preserve">Menu </w:t>
-      </w:r>
-      <w:proofErr w:type="spellStart"/>
-      <w:r>
-        <w:rPr>
-          <w:rFonts w:ascii="Times New Roman" w:hAnsi="Times New Roman"/>
-          <w:sz w:val="24"/>
-          <w:lang w:val="en-US"/>
-        </w:rPr>
-        <w:t>Navigasi</w:t>
-      </w:r>
-      <w:proofErr w:type="spellEnd"/>
-      <w:r>
-        <w:rPr>
-          <w:rFonts w:ascii="Times New Roman" w:hAnsi="Times New Roman"/>
-          <w:sz w:val="24"/>
-          <w:lang w:val="en-US"/>
-        </w:rPr>
-        <w:t xml:space="preserve"> </w:t>
-      </w:r>
-      <w:r>
-        <w:rPr>
-          <w:rFonts w:ascii="Times New Roman" w:hAnsi="Times New Roman"/>
-          <w:i/>
-          <w:sz w:val="24"/>
-          <w:lang w:val="en-US"/>
-        </w:rPr>
-        <w:t xml:space="preserve">Role </w:t>
-      </w:r>
-      <w:proofErr w:type="spellStart"/>
-      <w:r>
-        <w:rPr>
-          <w:rFonts w:ascii="Times New Roman" w:hAnsi="Times New Roman"/>
-          <w:sz w:val="24"/>
-          <w:lang w:val="en-US"/>
-        </w:rPr>
-        <w:t>Petugas</w:t>
-      </w:r>
-      <w:proofErr w:type="spellEnd"/>
-      <w:r>
-        <w:rPr>
-          <w:rFonts w:ascii="Times New Roman" w:hAnsi="Times New Roman"/>
-          <w:sz w:val="24"/>
-          <w:lang w:val="en-US"/>
-        </w:rPr>
-        <w:t xml:space="preserve"> </w:t>
-      </w:r>
-      <w:proofErr w:type="spellStart"/>
-      <w:r>
-        <w:rPr>
-          <w:rFonts w:ascii="Times New Roman" w:hAnsi="Times New Roman"/>
-          <w:sz w:val="24"/>
-          <w:lang w:val="en-US"/>
-        </w:rPr>
-        <w:t>Survei</w:t>
+        <w:t xml:space="preserve">4.21 </w:t>
+      </w:r>
+      <w:proofErr w:type="spellStart"/>
+      <w:r>
+        <w:rPr>
+          <w:rFonts w:ascii="Times New Roman" w:hAnsi="Times New Roman"/>
+          <w:sz w:val="24"/>
+          <w:lang w:val="en-US"/>
+        </w:rPr>
+        <w:t>Tampilan</w:t>
+      </w:r>
+      <w:proofErr w:type="spellEnd"/>
+      <w:r>
+        <w:rPr>
+          <w:rFonts w:ascii="Times New Roman" w:hAnsi="Times New Roman"/>
+          <w:sz w:val="24"/>
+          <w:lang w:val="en-US"/>
+        </w:rPr>
+        <w:t xml:space="preserve"> Utama </w:t>
+      </w:r>
+      <w:proofErr w:type="spellStart"/>
+      <w:r>
+        <w:rPr>
+          <w:rFonts w:ascii="Times New Roman" w:hAnsi="Times New Roman"/>
+          <w:sz w:val="24"/>
+          <w:lang w:val="en-US"/>
+        </w:rPr>
+        <w:t>Aplikasi</w:t>
       </w:r>
       <w:proofErr w:type="spellEnd"/>
       <w:r>
@@ -5705,7 +6367,15 @@
           <w:sz w:val="24"/>
           <w:lang w:val="en-US"/>
         </w:rPr>
-        <w:t>126</w:t>
+        <w:t>12</w:t>
+      </w:r>
+      <w:r>
+        <w:rPr>
+          <w:rFonts w:ascii="Times New Roman" w:hAnsi="Times New Roman"/>
+          <w:sz w:val="24"/>
+          <w:lang w:val="en-US"/>
+        </w:rPr>
+        <w:t>6</w:t>
       </w:r>
     </w:p>
     <w:p>
@@ -5735,23 +6405,7 @@
           <w:sz w:val="24"/>
           <w:lang w:val="en-US"/>
         </w:rPr>
-        <w:t>4.2</w:t>
-      </w:r>
-      <w:r>
-        <w:rPr>
-          <w:rFonts w:ascii="Times New Roman" w:hAnsi="Times New Roman"/>
-          <w:sz w:val="24"/>
-          <w:lang w:val="en-US"/>
-        </w:rPr>
-        <w:t>2</w:t>
-      </w:r>
-      <w:r>
-        <w:rPr>
-          <w:rFonts w:ascii="Times New Roman" w:hAnsi="Times New Roman"/>
-          <w:sz w:val="24"/>
-          <w:lang w:val="en-US"/>
-        </w:rPr>
-        <w:t xml:space="preserve">     (B) </w:t>
+        <w:t xml:space="preserve">4.22     (A) </w:t>
       </w:r>
       <w:r>
         <w:rPr>
@@ -5760,15 +6414,7 @@
           <w:sz w:val="24"/>
           <w:lang w:val="en-US"/>
         </w:rPr>
-        <w:t>Menu</w:t>
-      </w:r>
-      <w:r>
-        <w:rPr>
-          <w:rFonts w:ascii="Times New Roman" w:hAnsi="Times New Roman"/>
-          <w:sz w:val="24"/>
-          <w:lang w:val="en-US"/>
-        </w:rPr>
-        <w:t xml:space="preserve"> </w:t>
+        <w:t xml:space="preserve">Menu </w:t>
       </w:r>
       <w:proofErr w:type="spellStart"/>
       <w:r>
@@ -5797,22 +6443,32 @@
         </w:rPr>
         <w:t xml:space="preserve">Role </w:t>
       </w:r>
-      <w:r>
-        <w:rPr>
-          <w:rFonts w:ascii="Times New Roman" w:hAnsi="Times New Roman"/>
-          <w:sz w:val="24"/>
-          <w:lang w:val="en-US"/>
-        </w:rPr>
-        <w:t xml:space="preserve">User </w:t>
-      </w:r>
-      <w:proofErr w:type="spellStart"/>
-      <w:r>
-        <w:rPr>
-          <w:rFonts w:ascii="Times New Roman" w:hAnsi="Times New Roman"/>
-          <w:sz w:val="24"/>
-          <w:lang w:val="en-US"/>
-        </w:rPr>
-        <w:t>Eksternal</w:t>
+      <w:proofErr w:type="spellStart"/>
+      <w:r>
+        <w:rPr>
+          <w:rFonts w:ascii="Times New Roman" w:hAnsi="Times New Roman"/>
+          <w:sz w:val="24"/>
+          <w:lang w:val="en-US"/>
+        </w:rPr>
+        <w:t>Petugas</w:t>
+      </w:r>
+      <w:proofErr w:type="spellEnd"/>
+      <w:r>
+        <w:rPr>
+          <w:rFonts w:ascii="Times New Roman" w:hAnsi="Times New Roman"/>
+          <w:sz w:val="24"/>
+          <w:lang w:val="en-US"/>
+        </w:rPr>
+        <w:t xml:space="preserve"> </w:t>
+      </w:r>
+      <w:proofErr w:type="spellStart"/>
+      <w:r>
+        <w:rPr>
+          <w:rFonts w:ascii="Times New Roman" w:hAnsi="Times New Roman"/>
+          <w:sz w:val="24"/>
+          <w:lang w:val="en-US"/>
+        </w:rPr>
+        <w:t>Survei</w:t>
       </w:r>
       <w:proofErr w:type="spellEnd"/>
       <w:r>
@@ -5835,7 +6491,15 @@
           <w:sz w:val="24"/>
           <w:lang w:val="en-US"/>
         </w:rPr>
-        <w:t>126</w:t>
+        <w:t>12</w:t>
+      </w:r>
+      <w:r>
+        <w:rPr>
+          <w:rFonts w:ascii="Times New Roman" w:hAnsi="Times New Roman"/>
+          <w:sz w:val="24"/>
+          <w:lang w:val="en-US"/>
+        </w:rPr>
+        <w:t>7</w:t>
       </w:r>
     </w:p>
     <w:p>
@@ -5866,61 +6530,23 @@
           <w:sz w:val="24"/>
           <w:lang w:val="en-US"/>
         </w:rPr>
-        <w:t xml:space="preserve">4.23 </w:t>
-      </w:r>
-      <w:proofErr w:type="spellStart"/>
-      <w:r>
-        <w:rPr>
-          <w:rFonts w:ascii="Times New Roman" w:hAnsi="Times New Roman"/>
-          <w:sz w:val="24"/>
-          <w:lang w:val="en-US"/>
-        </w:rPr>
-        <w:t>Tampilan</w:t>
-      </w:r>
-      <w:proofErr w:type="spellEnd"/>
-      <w:r>
-        <w:rPr>
-          <w:rFonts w:ascii="Times New Roman" w:hAnsi="Times New Roman"/>
-          <w:sz w:val="24"/>
-          <w:lang w:val="en-US"/>
-        </w:rPr>
-        <w:t xml:space="preserve"> Utama </w:t>
-      </w:r>
-      <w:proofErr w:type="spellStart"/>
-      <w:r>
-        <w:rPr>
-          <w:rFonts w:ascii="Times New Roman" w:hAnsi="Times New Roman"/>
-          <w:sz w:val="24"/>
-          <w:lang w:val="en-US"/>
-        </w:rPr>
-        <w:t>Saat</w:t>
-      </w:r>
-      <w:proofErr w:type="spellEnd"/>
-      <w:r>
-        <w:rPr>
-          <w:rFonts w:ascii="Times New Roman" w:hAnsi="Times New Roman"/>
-          <w:sz w:val="24"/>
-          <w:lang w:val="en-US"/>
-        </w:rPr>
-        <w:t xml:space="preserve"> </w:t>
-      </w:r>
-      <w:proofErr w:type="spellStart"/>
-      <w:r>
-        <w:rPr>
-          <w:rFonts w:ascii="Times New Roman" w:hAnsi="Times New Roman"/>
-          <w:sz w:val="24"/>
-          <w:lang w:val="en-US"/>
-        </w:rPr>
-        <w:t>Titik</w:t>
-      </w:r>
-      <w:proofErr w:type="spellEnd"/>
-      <w:r>
-        <w:rPr>
-          <w:rFonts w:ascii="Times New Roman" w:hAnsi="Times New Roman"/>
-          <w:sz w:val="24"/>
-          <w:lang w:val="en-US"/>
-        </w:rPr>
-        <w:t xml:space="preserve"> Pada </w:t>
+        <w:t>4.2</w:t>
+      </w:r>
+      <w:r>
+        <w:rPr>
+          <w:rFonts w:ascii="Times New Roman" w:hAnsi="Times New Roman"/>
+          <w:sz w:val="24"/>
+          <w:lang w:val="en-US"/>
+        </w:rPr>
+        <w:t>2</w:t>
+      </w:r>
+      <w:r>
+        <w:rPr>
+          <w:rFonts w:ascii="Times New Roman" w:hAnsi="Times New Roman"/>
+          <w:sz w:val="24"/>
+          <w:lang w:val="en-US"/>
+        </w:rPr>
+        <w:t xml:space="preserve">     (B) </w:t>
       </w:r>
       <w:r>
         <w:rPr>
@@ -5929,16 +6555,59 @@
           <w:sz w:val="24"/>
           <w:lang w:val="en-US"/>
         </w:rPr>
-        <w:t xml:space="preserve">Maps </w:t>
-      </w:r>
-      <w:proofErr w:type="spellStart"/>
-      <w:r>
-        <w:rPr>
-          <w:rFonts w:ascii="Times New Roman" w:hAnsi="Times New Roman"/>
-          <w:sz w:val="24"/>
-          <w:lang w:val="en-US"/>
-        </w:rPr>
-        <w:t>Ditekan</w:t>
+        <w:t>Menu</w:t>
+      </w:r>
+      <w:r>
+        <w:rPr>
+          <w:rFonts w:ascii="Times New Roman" w:hAnsi="Times New Roman"/>
+          <w:sz w:val="24"/>
+          <w:lang w:val="en-US"/>
+        </w:rPr>
+        <w:t xml:space="preserve"> </w:t>
+      </w:r>
+      <w:proofErr w:type="spellStart"/>
+      <w:r>
+        <w:rPr>
+          <w:rFonts w:ascii="Times New Roman" w:hAnsi="Times New Roman"/>
+          <w:sz w:val="24"/>
+          <w:lang w:val="en-US"/>
+        </w:rPr>
+        <w:t>Navigasi</w:t>
+      </w:r>
+      <w:proofErr w:type="spellEnd"/>
+      <w:r>
+        <w:rPr>
+          <w:rFonts w:ascii="Times New Roman" w:hAnsi="Times New Roman"/>
+          <w:sz w:val="24"/>
+          <w:lang w:val="en-US"/>
+        </w:rPr>
+        <w:t xml:space="preserve"> </w:t>
+      </w:r>
+      <w:r>
+        <w:rPr>
+          <w:rFonts w:ascii="Times New Roman" w:hAnsi="Times New Roman"/>
+          <w:i/>
+          <w:sz w:val="24"/>
+          <w:lang w:val="en-US"/>
+        </w:rPr>
+        <w:t xml:space="preserve">Role </w:t>
+      </w:r>
+      <w:r>
+        <w:rPr>
+          <w:rFonts w:ascii="Times New Roman" w:hAnsi="Times New Roman"/>
+          <w:sz w:val="24"/>
+          <w:lang w:val="en-US"/>
+        </w:rPr>
+        <w:t xml:space="preserve">User </w:t>
+      </w:r>
+      <w:proofErr w:type="spellStart"/>
+      <w:r>
+        <w:rPr>
+          <w:rFonts w:ascii="Times New Roman" w:hAnsi="Times New Roman"/>
+          <w:sz w:val="24"/>
+          <w:lang w:val="en-US"/>
+        </w:rPr>
+        <w:t>Eksternal</w:t>
       </w:r>
       <w:proofErr w:type="spellEnd"/>
       <w:r>
@@ -5969,7 +6638,7 @@
           <w:sz w:val="24"/>
           <w:lang w:val="en-US"/>
         </w:rPr>
-        <w:t>6</w:t>
+        <w:t>7</w:t>
       </w:r>
     </w:p>
     <w:p>
@@ -5999,7 +6668,7 @@
           <w:sz w:val="24"/>
           <w:lang w:val="en-US"/>
         </w:rPr>
-        <w:t xml:space="preserve">4.24 </w:t>
+        <w:t xml:space="preserve">4.23 </w:t>
       </w:r>
       <w:proofErr w:type="spellStart"/>
       <w:r>
@@ -6017,26 +6686,63 @@
           <w:sz w:val="24"/>
           <w:lang w:val="en-US"/>
         </w:rPr>
-        <w:t xml:space="preserve"> Detail </w:t>
-      </w:r>
-      <w:proofErr w:type="spellStart"/>
-      <w:r>
-        <w:rPr>
-          <w:rFonts w:ascii="Times New Roman" w:hAnsi="Times New Roman"/>
-          <w:sz w:val="24"/>
-          <w:lang w:val="en-US"/>
-        </w:rPr>
-        <w:t>Bangun</w:t>
-      </w:r>
-      <w:proofErr w:type="spellEnd"/>
-      <w:r>
-        <w:rPr>
-          <w:rFonts w:ascii="Times New Roman" w:hAnsi="Times New Roman"/>
-          <w:sz w:val="24"/>
-          <w:lang w:val="en-US"/>
-        </w:rPr>
-        <w:t xml:space="preserve"> Gedung</w:t>
-      </w:r>
+        <w:t xml:space="preserve"> Utama </w:t>
+      </w:r>
+      <w:proofErr w:type="spellStart"/>
+      <w:r>
+        <w:rPr>
+          <w:rFonts w:ascii="Times New Roman" w:hAnsi="Times New Roman"/>
+          <w:sz w:val="24"/>
+          <w:lang w:val="en-US"/>
+        </w:rPr>
+        <w:t>Saat</w:t>
+      </w:r>
+      <w:proofErr w:type="spellEnd"/>
+      <w:r>
+        <w:rPr>
+          <w:rFonts w:ascii="Times New Roman" w:hAnsi="Times New Roman"/>
+          <w:sz w:val="24"/>
+          <w:lang w:val="en-US"/>
+        </w:rPr>
+        <w:t xml:space="preserve"> </w:t>
+      </w:r>
+      <w:proofErr w:type="spellStart"/>
+      <w:r>
+        <w:rPr>
+          <w:rFonts w:ascii="Times New Roman" w:hAnsi="Times New Roman"/>
+          <w:sz w:val="24"/>
+          <w:lang w:val="en-US"/>
+        </w:rPr>
+        <w:t>Titik</w:t>
+      </w:r>
+      <w:proofErr w:type="spellEnd"/>
+      <w:r>
+        <w:rPr>
+          <w:rFonts w:ascii="Times New Roman" w:hAnsi="Times New Roman"/>
+          <w:sz w:val="24"/>
+          <w:lang w:val="en-US"/>
+        </w:rPr>
+        <w:t xml:space="preserve"> Pada </w:t>
+      </w:r>
+      <w:r>
+        <w:rPr>
+          <w:rFonts w:ascii="Times New Roman" w:hAnsi="Times New Roman"/>
+          <w:i/>
+          <w:sz w:val="24"/>
+          <w:lang w:val="en-US"/>
+        </w:rPr>
+        <w:t xml:space="preserve">Maps </w:t>
+      </w:r>
+      <w:proofErr w:type="spellStart"/>
+      <w:r>
+        <w:rPr>
+          <w:rFonts w:ascii="Times New Roman" w:hAnsi="Times New Roman"/>
+          <w:sz w:val="24"/>
+          <w:lang w:val="en-US"/>
+        </w:rPr>
+        <w:t>Ditekan</w:t>
+      </w:r>
+      <w:proofErr w:type="spellEnd"/>
       <w:r>
         <w:rPr>
           <w:rFonts w:ascii="Times New Roman" w:hAnsi="Times New Roman"/>
@@ -6057,7 +6763,15 @@
           <w:sz w:val="24"/>
           <w:lang w:val="en-US"/>
         </w:rPr>
-        <w:t>127</w:t>
+        <w:t>12</w:t>
+      </w:r>
+      <w:r>
+        <w:rPr>
+          <w:rFonts w:ascii="Times New Roman" w:hAnsi="Times New Roman"/>
+          <w:sz w:val="24"/>
+          <w:lang w:val="en-US"/>
+        </w:rPr>
+        <w:t>7</w:t>
       </w:r>
     </w:p>
     <w:p>
@@ -6087,7 +6801,7 @@
           <w:sz w:val="24"/>
           <w:lang w:val="en-US"/>
         </w:rPr>
-        <w:t xml:space="preserve">4.25 </w:t>
+        <w:t xml:space="preserve">4.24 </w:t>
       </w:r>
       <w:proofErr w:type="spellStart"/>
       <w:r>
@@ -6105,18 +6819,26 @@
           <w:sz w:val="24"/>
           <w:lang w:val="en-US"/>
         </w:rPr>
-        <w:t xml:space="preserve"> Form </w:t>
-      </w:r>
-      <w:proofErr w:type="spellStart"/>
-      <w:r>
-        <w:rPr>
-          <w:rFonts w:ascii="Times New Roman" w:hAnsi="Times New Roman"/>
-          <w:sz w:val="24"/>
-          <w:lang w:val="en-US"/>
-        </w:rPr>
-        <w:t>Survei</w:t>
-      </w:r>
-      <w:proofErr w:type="spellEnd"/>
+        <w:t xml:space="preserve"> Detail </w:t>
+      </w:r>
+      <w:proofErr w:type="spellStart"/>
+      <w:r>
+        <w:rPr>
+          <w:rFonts w:ascii="Times New Roman" w:hAnsi="Times New Roman"/>
+          <w:sz w:val="24"/>
+          <w:lang w:val="en-US"/>
+        </w:rPr>
+        <w:t>Bangun</w:t>
+      </w:r>
+      <w:proofErr w:type="spellEnd"/>
+      <w:r>
+        <w:rPr>
+          <w:rFonts w:ascii="Times New Roman" w:hAnsi="Times New Roman"/>
+          <w:sz w:val="24"/>
+          <w:lang w:val="en-US"/>
+        </w:rPr>
+        <w:t xml:space="preserve"> Gedung</w:t>
+      </w:r>
       <w:r>
         <w:rPr>
           <w:rFonts w:ascii="Times New Roman" w:hAnsi="Times New Roman"/>
@@ -6137,7 +6859,15 @@
           <w:sz w:val="24"/>
           <w:lang w:val="en-US"/>
         </w:rPr>
-        <w:t>127</w:t>
+        <w:t>12</w:t>
+      </w:r>
+      <w:r>
+        <w:rPr>
+          <w:rFonts w:ascii="Times New Roman" w:hAnsi="Times New Roman"/>
+          <w:sz w:val="24"/>
+          <w:lang w:val="en-US"/>
+        </w:rPr>
+        <w:t>8</w:t>
       </w:r>
     </w:p>
     <w:p>
@@ -6167,7 +6897,7 @@
           <w:sz w:val="24"/>
           <w:lang w:val="en-US"/>
         </w:rPr>
-        <w:t xml:space="preserve">4.26 </w:t>
+        <w:t xml:space="preserve">4.25 </w:t>
       </w:r>
       <w:proofErr w:type="spellStart"/>
       <w:r>
@@ -6185,43 +6915,18 @@
           <w:sz w:val="24"/>
           <w:lang w:val="en-US"/>
         </w:rPr>
-        <w:t xml:space="preserve"> </w:t>
-      </w:r>
-      <w:r>
-        <w:rPr>
-          <w:rFonts w:ascii="Times New Roman" w:hAnsi="Times New Roman"/>
-          <w:i/>
-          <w:sz w:val="24"/>
-          <w:lang w:val="en-US"/>
-        </w:rPr>
-        <w:t>Menu</w:t>
-      </w:r>
-      <w:r>
-        <w:rPr>
-          <w:rFonts w:ascii="Times New Roman" w:hAnsi="Times New Roman"/>
-          <w:sz w:val="24"/>
-          <w:lang w:val="en-US"/>
-        </w:rPr>
-        <w:t xml:space="preserve"> Daftar </w:t>
-      </w:r>
-      <w:proofErr w:type="spellStart"/>
-      <w:r>
-        <w:rPr>
-          <w:rFonts w:ascii="Times New Roman" w:hAnsi="Times New Roman"/>
-          <w:sz w:val="24"/>
-          <w:lang w:val="en-US"/>
-        </w:rPr>
-        <w:t>Bangun</w:t>
-      </w:r>
-      <w:proofErr w:type="spellEnd"/>
-      <w:r>
-        <w:rPr>
-          <w:rFonts w:ascii="Times New Roman" w:hAnsi="Times New Roman"/>
-          <w:sz w:val="24"/>
-          <w:lang w:val="en-US"/>
-        </w:rPr>
-        <w:t xml:space="preserve"> Gedung</w:t>
-      </w:r>
+        <w:t xml:space="preserve"> Form </w:t>
+      </w:r>
+      <w:proofErr w:type="spellStart"/>
+      <w:r>
+        <w:rPr>
+          <w:rFonts w:ascii="Times New Roman" w:hAnsi="Times New Roman"/>
+          <w:sz w:val="24"/>
+          <w:lang w:val="en-US"/>
+        </w:rPr>
+        <w:t>Survei</w:t>
+      </w:r>
+      <w:proofErr w:type="spellEnd"/>
       <w:r>
         <w:rPr>
           <w:rFonts w:ascii="Times New Roman" w:hAnsi="Times New Roman"/>
@@ -6242,7 +6947,15 @@
           <w:sz w:val="24"/>
           <w:lang w:val="en-US"/>
         </w:rPr>
-        <w:t>128</w:t>
+        <w:t>12</w:t>
+      </w:r>
+      <w:r>
+        <w:rPr>
+          <w:rFonts w:ascii="Times New Roman" w:hAnsi="Times New Roman"/>
+          <w:sz w:val="24"/>
+          <w:lang w:val="en-US"/>
+        </w:rPr>
+        <w:t>8</w:t>
       </w:r>
     </w:p>
     <w:p>
@@ -6272,7 +6985,7 @@
           <w:sz w:val="24"/>
           <w:lang w:val="en-US"/>
         </w:rPr>
-        <w:t xml:space="preserve">4.27 </w:t>
+        <w:t xml:space="preserve">4.26 </w:t>
       </w:r>
       <w:proofErr w:type="spellStart"/>
       <w:r>
@@ -6299,54 +7012,34 @@
           <w:sz w:val="24"/>
           <w:lang w:val="en-US"/>
         </w:rPr>
-        <w:t xml:space="preserve">Menu </w:t>
-      </w:r>
-      <w:proofErr w:type="spellStart"/>
-      <w:r>
-        <w:rPr>
-          <w:rFonts w:ascii="Times New Roman" w:hAnsi="Times New Roman"/>
-          <w:sz w:val="24"/>
-          <w:lang w:val="en-US"/>
-        </w:rPr>
-        <w:t>Riwayat</w:t>
-      </w:r>
-      <w:proofErr w:type="spellEnd"/>
-      <w:r>
-        <w:rPr>
-          <w:rFonts w:ascii="Times New Roman" w:hAnsi="Times New Roman"/>
-          <w:sz w:val="24"/>
-          <w:lang w:val="en-US"/>
-        </w:rPr>
-        <w:t xml:space="preserve"> Input </w:t>
-      </w:r>
-      <w:proofErr w:type="spellStart"/>
-      <w:r>
-        <w:rPr>
-          <w:rFonts w:ascii="Times New Roman" w:hAnsi="Times New Roman"/>
-          <w:sz w:val="24"/>
-          <w:lang w:val="en-US"/>
-        </w:rPr>
-        <w:t>Petugas</w:t>
-      </w:r>
-      <w:proofErr w:type="spellEnd"/>
-      <w:r>
-        <w:rPr>
-          <w:rFonts w:ascii="Times New Roman" w:hAnsi="Times New Roman"/>
-          <w:sz w:val="24"/>
-          <w:lang w:val="en-US"/>
-        </w:rPr>
-        <w:t xml:space="preserve"> </w:t>
-      </w:r>
-      <w:proofErr w:type="spellStart"/>
-      <w:r>
-        <w:rPr>
-          <w:rFonts w:ascii="Times New Roman" w:hAnsi="Times New Roman"/>
-          <w:sz w:val="24"/>
-          <w:lang w:val="en-US"/>
-        </w:rPr>
-        <w:t>Survei</w:t>
-      </w:r>
-      <w:proofErr w:type="spellEnd"/>
+        <w:t>Menu</w:t>
+      </w:r>
+      <w:r>
+        <w:rPr>
+          <w:rFonts w:ascii="Times New Roman" w:hAnsi="Times New Roman"/>
+          <w:sz w:val="24"/>
+          <w:lang w:val="en-US"/>
+        </w:rPr>
+        <w:t xml:space="preserve"> Daftar </w:t>
+      </w:r>
+      <w:proofErr w:type="spellStart"/>
+      <w:r>
+        <w:rPr>
+          <w:rFonts w:ascii="Times New Roman" w:hAnsi="Times New Roman"/>
+          <w:sz w:val="24"/>
+          <w:lang w:val="en-US"/>
+        </w:rPr>
+        <w:t>Bangun</w:t>
+      </w:r>
+      <w:proofErr w:type="spellEnd"/>
+      <w:r>
+        <w:rPr>
+          <w:rFonts w:ascii="Times New Roman" w:hAnsi="Times New Roman"/>
+          <w:sz w:val="24"/>
+          <w:lang w:val="en-US"/>
+        </w:rPr>
+        <w:t xml:space="preserve"> Gedung</w:t>
+      </w:r>
       <w:r>
         <w:rPr>
           <w:rFonts w:ascii="Times New Roman" w:hAnsi="Times New Roman"/>
@@ -6367,7 +7060,15 @@
           <w:sz w:val="24"/>
           <w:lang w:val="en-US"/>
         </w:rPr>
-        <w:t>128</w:t>
+        <w:t>12</w:t>
+      </w:r>
+      <w:r>
+        <w:rPr>
+          <w:rFonts w:ascii="Times New Roman" w:hAnsi="Times New Roman"/>
+          <w:sz w:val="24"/>
+          <w:lang w:val="en-US"/>
+        </w:rPr>
+        <w:t>9</w:t>
       </w:r>
     </w:p>
     <w:p>
@@ -6397,39 +7098,58 @@
           <w:sz w:val="24"/>
           <w:lang w:val="en-US"/>
         </w:rPr>
-        <w:t xml:space="preserve">4.28 </w:t>
-      </w:r>
-      <w:r>
-        <w:rPr>
-          <w:rFonts w:ascii="Times New Roman" w:hAnsi="Times New Roman"/>
-          <w:sz w:val="24"/>
-          <w:szCs w:val="24"/>
-        </w:rPr>
-        <w:t xml:space="preserve">Tampilan </w:t>
+        <w:t xml:space="preserve">4.27 </w:t>
+      </w:r>
+      <w:proofErr w:type="spellStart"/>
+      <w:r>
+        <w:rPr>
+          <w:rFonts w:ascii="Times New Roman" w:hAnsi="Times New Roman"/>
+          <w:sz w:val="24"/>
+          <w:lang w:val="en-US"/>
+        </w:rPr>
+        <w:t>Tampilan</w:t>
+      </w:r>
+      <w:proofErr w:type="spellEnd"/>
+      <w:r>
+        <w:rPr>
+          <w:rFonts w:ascii="Times New Roman" w:hAnsi="Times New Roman"/>
+          <w:sz w:val="24"/>
+          <w:lang w:val="en-US"/>
+        </w:rPr>
+        <w:t xml:space="preserve"> </w:t>
       </w:r>
       <w:r>
         <w:rPr>
           <w:rFonts w:ascii="Times New Roman" w:hAnsi="Times New Roman"/>
           <w:i/>
           <w:sz w:val="24"/>
-          <w:szCs w:val="24"/>
+          <w:lang w:val="en-US"/>
         </w:rPr>
         <w:t xml:space="preserve">Menu </w:t>
       </w:r>
-      <w:r>
-        <w:rPr>
-          <w:rFonts w:ascii="Times New Roman" w:hAnsi="Times New Roman"/>
-          <w:sz w:val="24"/>
-          <w:szCs w:val="24"/>
-        </w:rPr>
-        <w:t xml:space="preserve">Riwayat Input </w:t>
-      </w:r>
-      <w:proofErr w:type="spellStart"/>
-      <w:r>
-        <w:rPr>
-          <w:rFonts w:ascii="Times New Roman" w:hAnsi="Times New Roman"/>
-          <w:sz w:val="24"/>
-          <w:szCs w:val="24"/>
+      <w:proofErr w:type="spellStart"/>
+      <w:r>
+        <w:rPr>
+          <w:rFonts w:ascii="Times New Roman" w:hAnsi="Times New Roman"/>
+          <w:sz w:val="24"/>
+          <w:lang w:val="en-US"/>
+        </w:rPr>
+        <w:t>Riwayat</w:t>
+      </w:r>
+      <w:proofErr w:type="spellEnd"/>
+      <w:r>
+        <w:rPr>
+          <w:rFonts w:ascii="Times New Roman" w:hAnsi="Times New Roman"/>
+          <w:sz w:val="24"/>
+          <w:lang w:val="en-US"/>
+        </w:rPr>
+        <w:t xml:space="preserve"> Input </w:t>
+      </w:r>
+      <w:proofErr w:type="spellStart"/>
+      <w:r>
+        <w:rPr>
+          <w:rFonts w:ascii="Times New Roman" w:hAnsi="Times New Roman"/>
+          <w:sz w:val="24"/>
           <w:lang w:val="en-US"/>
         </w:rPr>
         <w:t>Petugas</w:t>
@@ -6439,17 +7159,15 @@
         <w:rPr>
           <w:rFonts w:ascii="Times New Roman" w:hAnsi="Times New Roman"/>
           <w:sz w:val="24"/>
-          <w:szCs w:val="24"/>
-          <w:lang w:val="en-US"/>
-        </w:rPr>
-        <w:t xml:space="preserve"> </w:t>
-      </w:r>
-      <w:proofErr w:type="spellStart"/>
-      <w:r>
-        <w:rPr>
-          <w:rFonts w:ascii="Times New Roman" w:hAnsi="Times New Roman"/>
-          <w:sz w:val="24"/>
-          <w:szCs w:val="24"/>
+          <w:lang w:val="en-US"/>
+        </w:rPr>
+        <w:t xml:space="preserve"> </w:t>
+      </w:r>
+      <w:proofErr w:type="spellStart"/>
+      <w:r>
+        <w:rPr>
+          <w:rFonts w:ascii="Times New Roman" w:hAnsi="Times New Roman"/>
+          <w:sz w:val="24"/>
           <w:lang w:val="en-US"/>
         </w:rPr>
         <w:t>Survei</w:t>
@@ -6459,23 +7177,6 @@
         <w:rPr>
           <w:rFonts w:ascii="Times New Roman" w:hAnsi="Times New Roman"/>
           <w:sz w:val="24"/>
-          <w:szCs w:val="24"/>
-          <w:lang w:val="en-US"/>
-        </w:rPr>
-        <w:t xml:space="preserve"> H</w:t>
-      </w:r>
-      <w:r>
-        <w:rPr>
-          <w:rFonts w:ascii="Times New Roman" w:hAnsi="Times New Roman"/>
-          <w:sz w:val="24"/>
-          <w:szCs w:val="24"/>
-        </w:rPr>
-        <w:t>apus Data</w:t>
-      </w:r>
-      <w:r>
-        <w:rPr>
-          <w:rFonts w:ascii="Times New Roman" w:hAnsi="Times New Roman"/>
-          <w:sz w:val="24"/>
         </w:rPr>
         <w:tab/>
       </w:r>
@@ -6492,7 +7193,15 @@
           <w:sz w:val="24"/>
           <w:lang w:val="en-US"/>
         </w:rPr>
-        <w:t>129</w:t>
+        <w:t>12</w:t>
+      </w:r>
+      <w:r>
+        <w:rPr>
+          <w:rFonts w:ascii="Times New Roman" w:hAnsi="Times New Roman"/>
+          <w:sz w:val="24"/>
+          <w:lang w:val="en-US"/>
+        </w:rPr>
+        <w:t>9</w:t>
       </w:r>
     </w:p>
     <w:p>
@@ -6522,7 +7231,7 @@
           <w:sz w:val="24"/>
           <w:lang w:val="en-US"/>
         </w:rPr>
-        <w:t xml:space="preserve">4.29 </w:t>
+        <w:t xml:space="preserve">4.28 </w:t>
       </w:r>
       <w:r>
         <w:rPr>
@@ -6544,12 +7253,58 @@
       <w:r>
         <w:rPr>
           <w:rFonts w:ascii="Times New Roman" w:hAnsi="Times New Roman"/>
-          <w:i/>
           <w:sz w:val="24"/>
           <w:szCs w:val="24"/>
-          <w:lang w:val="en-US"/>
-        </w:rPr>
-        <w:t>Logout</w:t>
+        </w:rPr>
+        <w:t xml:space="preserve">Riwayat Input </w:t>
+      </w:r>
+      <w:proofErr w:type="spellStart"/>
+      <w:r>
+        <w:rPr>
+          <w:rFonts w:ascii="Times New Roman" w:hAnsi="Times New Roman"/>
+          <w:sz w:val="24"/>
+          <w:szCs w:val="24"/>
+          <w:lang w:val="en-US"/>
+        </w:rPr>
+        <w:t>Petugas</w:t>
+      </w:r>
+      <w:proofErr w:type="spellEnd"/>
+      <w:r>
+        <w:rPr>
+          <w:rFonts w:ascii="Times New Roman" w:hAnsi="Times New Roman"/>
+          <w:sz w:val="24"/>
+          <w:szCs w:val="24"/>
+          <w:lang w:val="en-US"/>
+        </w:rPr>
+        <w:t xml:space="preserve"> </w:t>
+      </w:r>
+      <w:proofErr w:type="spellStart"/>
+      <w:r>
+        <w:rPr>
+          <w:rFonts w:ascii="Times New Roman" w:hAnsi="Times New Roman"/>
+          <w:sz w:val="24"/>
+          <w:szCs w:val="24"/>
+          <w:lang w:val="en-US"/>
+        </w:rPr>
+        <w:t>Survei</w:t>
+      </w:r>
+      <w:proofErr w:type="spellEnd"/>
+      <w:r>
+        <w:rPr>
+          <w:rFonts w:ascii="Times New Roman" w:hAnsi="Times New Roman"/>
+          <w:sz w:val="24"/>
+          <w:szCs w:val="24"/>
+          <w:lang w:val="en-US"/>
+        </w:rPr>
+        <w:t xml:space="preserve"> H</w:t>
+      </w:r>
+      <w:r>
+        <w:rPr>
+          <w:rFonts w:ascii="Times New Roman" w:hAnsi="Times New Roman"/>
+          <w:sz w:val="24"/>
+          <w:szCs w:val="24"/>
+        </w:rPr>
+        <w:t>apus Data</w:t>
       </w:r>
       <w:r>
         <w:rPr>
@@ -6571,7 +7326,15 @@
           <w:sz w:val="24"/>
           <w:lang w:val="en-US"/>
         </w:rPr>
-        <w:t>129</w:t>
+        <w:t>1</w:t>
+      </w:r>
+      <w:r>
+        <w:rPr>
+          <w:rFonts w:ascii="Times New Roman" w:hAnsi="Times New Roman"/>
+          <w:sz w:val="24"/>
+          <w:lang w:val="en-US"/>
+        </w:rPr>
+        <w:t>30</w:t>
       </w:r>
     </w:p>
     <w:p>
@@ -6601,7 +7364,7 @@
           <w:sz w:val="24"/>
           <w:lang w:val="en-US"/>
         </w:rPr>
-        <w:t xml:space="preserve">4.30 </w:t>
+        <w:t xml:space="preserve">4.29 </w:t>
       </w:r>
       <w:r>
         <w:rPr>
@@ -6609,16 +7372,16 @@
           <w:sz w:val="24"/>
           <w:szCs w:val="24"/>
         </w:rPr>
-        <w:t>Tampilan</w:t>
-      </w:r>
-      <w:r>
-        <w:rPr>
-          <w:rFonts w:ascii="Times New Roman" w:hAnsi="Times New Roman"/>
+        <w:t xml:space="preserve">Tampilan </w:t>
+      </w:r>
+      <w:r>
+        <w:rPr>
+          <w:rFonts w:ascii="Times New Roman" w:hAnsi="Times New Roman"/>
+          <w:i/>
           <w:sz w:val="24"/>
           <w:szCs w:val="24"/>
-          <w:lang w:val="en-US"/>
-        </w:rPr>
-        <w:t xml:space="preserve"> </w:t>
+        </w:rPr>
+        <w:t xml:space="preserve">Menu </w:t>
       </w:r>
       <w:r>
         <w:rPr>
@@ -6628,16 +7391,7 @@
           <w:szCs w:val="24"/>
           <w:lang w:val="en-US"/>
         </w:rPr>
-        <w:t xml:space="preserve">Login </w:t>
-      </w:r>
-      <w:r>
-        <w:rPr>
-          <w:rFonts w:ascii="Times New Roman" w:hAnsi="Times New Roman"/>
-          <w:sz w:val="24"/>
-          <w:szCs w:val="24"/>
-          <w:lang w:val="en-US"/>
-        </w:rPr>
-        <w:t>Admin Website</w:t>
+        <w:t>Logout</w:t>
       </w:r>
       <w:r>
         <w:rPr>
@@ -6659,7 +7413,15 @@
           <w:sz w:val="24"/>
           <w:lang w:val="en-US"/>
         </w:rPr>
-        <w:t>130</w:t>
+        <w:t>1</w:t>
+      </w:r>
+      <w:r>
+        <w:rPr>
+          <w:rFonts w:ascii="Times New Roman" w:hAnsi="Times New Roman"/>
+          <w:sz w:val="24"/>
+          <w:lang w:val="en-US"/>
+        </w:rPr>
+        <w:t>30</w:t>
       </w:r>
     </w:p>
     <w:p>
@@ -6689,7 +7451,7 @@
           <w:sz w:val="24"/>
           <w:lang w:val="en-US"/>
         </w:rPr>
-        <w:t xml:space="preserve">4.31 </w:t>
+        <w:t xml:space="preserve">4.30 </w:t>
       </w:r>
       <w:r>
         <w:rPr>
@@ -6697,9 +7459,8 @@
           <w:sz w:val="24"/>
           <w:szCs w:val="24"/>
         </w:rPr>
-        <w:t xml:space="preserve">Tampilan </w:t>
-      </w:r>
-      <w:proofErr w:type="spellStart"/>
+        <w:t>Tampilan</w:t>
+      </w:r>
       <w:r>
         <w:rPr>
           <w:rFonts w:ascii="Times New Roman" w:hAnsi="Times New Roman"/>
@@ -6707,17 +7468,26 @@
           <w:szCs w:val="24"/>
           <w:lang w:val="en-US"/>
         </w:rPr>
-        <w:t>Dashboar</w:t>
-      </w:r>
-      <w:proofErr w:type="spellEnd"/>
-      <w:r>
-        <w:rPr>
-          <w:rFonts w:ascii="Times New Roman" w:hAnsi="Times New Roman"/>
+        <w:t xml:space="preserve"> </w:t>
+      </w:r>
+      <w:r>
+        <w:rPr>
+          <w:rFonts w:ascii="Times New Roman" w:hAnsi="Times New Roman"/>
+          <w:i/>
           <w:sz w:val="24"/>
           <w:szCs w:val="24"/>
           <w:lang w:val="en-US"/>
         </w:rPr>
-        <w:t xml:space="preserve"> Admin Website</w:t>
+        <w:t xml:space="preserve">Login </w:t>
+      </w:r>
+      <w:r>
+        <w:rPr>
+          <w:rFonts w:ascii="Times New Roman" w:hAnsi="Times New Roman"/>
+          <w:sz w:val="24"/>
+          <w:szCs w:val="24"/>
+          <w:lang w:val="en-US"/>
+        </w:rPr>
+        <w:t>Admin Website</w:t>
       </w:r>
       <w:r>
         <w:rPr>
@@ -6739,7 +7509,15 @@
           <w:sz w:val="24"/>
           <w:lang w:val="en-US"/>
         </w:rPr>
-        <w:t>130</w:t>
+        <w:t>13</w:t>
+      </w:r>
+      <w:r>
+        <w:rPr>
+          <w:rFonts w:ascii="Times New Roman" w:hAnsi="Times New Roman"/>
+          <w:sz w:val="24"/>
+          <w:lang w:val="en-US"/>
+        </w:rPr>
+        <w:t>1</w:t>
       </w:r>
     </w:p>
     <w:p>
@@ -6769,7 +7547,7 @@
           <w:sz w:val="24"/>
           <w:lang w:val="en-US"/>
         </w:rPr>
-        <w:t xml:space="preserve">4.32 </w:t>
+        <w:t xml:space="preserve">4.31 </w:t>
       </w:r>
       <w:r>
         <w:rPr>
@@ -6787,7 +7565,7 @@
           <w:szCs w:val="24"/>
           <w:lang w:val="en-US"/>
         </w:rPr>
-        <w:t>Tabel</w:t>
+        <w:t>Dashboar</w:t>
       </w:r>
       <w:proofErr w:type="spellEnd"/>
       <w:r>
@@ -6797,7 +7575,7 @@
           <w:szCs w:val="24"/>
           <w:lang w:val="en-US"/>
         </w:rPr>
-        <w:t xml:space="preserve"> Gedung Website</w:t>
+        <w:t xml:space="preserve"> Admin Website</w:t>
       </w:r>
       <w:r>
         <w:rPr>
@@ -6819,7 +7597,15 @@
           <w:sz w:val="24"/>
           <w:lang w:val="en-US"/>
         </w:rPr>
-        <w:t>131</w:t>
+        <w:t>13</w:t>
+      </w:r>
+      <w:r>
+        <w:rPr>
+          <w:rFonts w:ascii="Times New Roman" w:hAnsi="Times New Roman"/>
+          <w:sz w:val="24"/>
+          <w:lang w:val="en-US"/>
+        </w:rPr>
+        <w:t>1</w:t>
       </w:r>
     </w:p>
     <w:p>
@@ -6849,7 +7635,7 @@
           <w:sz w:val="24"/>
           <w:lang w:val="en-US"/>
         </w:rPr>
-        <w:t xml:space="preserve">4.33 </w:t>
+        <w:t xml:space="preserve">4.32 </w:t>
       </w:r>
       <w:r>
         <w:rPr>
@@ -6857,8 +7643,9 @@
           <w:sz w:val="24"/>
           <w:szCs w:val="24"/>
         </w:rPr>
-        <w:t>Tampilan</w:t>
-      </w:r>
+        <w:t xml:space="preserve">Tampilan </w:t>
+      </w:r>
+      <w:proofErr w:type="spellStart"/>
       <w:r>
         <w:rPr>
           <w:rFonts w:ascii="Times New Roman" w:hAnsi="Times New Roman"/>
@@ -6866,9 +7653,9 @@
           <w:szCs w:val="24"/>
           <w:lang w:val="en-US"/>
         </w:rPr>
-        <w:t xml:space="preserve"> </w:t>
-      </w:r>
-      <w:proofErr w:type="spellStart"/>
+        <w:t>Tabel</w:t>
+      </w:r>
+      <w:proofErr w:type="spellEnd"/>
       <w:r>
         <w:rPr>
           <w:rFonts w:ascii="Times New Roman" w:hAnsi="Times New Roman"/>
@@ -6876,17 +7663,7 @@
           <w:szCs w:val="24"/>
           <w:lang w:val="en-US"/>
         </w:rPr>
-        <w:t>Tabel</w:t>
-      </w:r>
-      <w:proofErr w:type="spellEnd"/>
-      <w:r>
-        <w:rPr>
-          <w:rFonts w:ascii="Times New Roman" w:hAnsi="Times New Roman"/>
-          <w:sz w:val="24"/>
-          <w:szCs w:val="24"/>
-          <w:lang w:val="en-US"/>
-        </w:rPr>
-        <w:t xml:space="preserve"> User Admin Website</w:t>
+        <w:t xml:space="preserve"> Gedung Website</w:t>
       </w:r>
       <w:r>
         <w:rPr>
@@ -6908,7 +7685,15 @@
           <w:sz w:val="24"/>
           <w:lang w:val="en-US"/>
         </w:rPr>
-        <w:t>131</w:t>
+        <w:t>13</w:t>
+      </w:r>
+      <w:r>
+        <w:rPr>
+          <w:rFonts w:ascii="Times New Roman" w:hAnsi="Times New Roman"/>
+          <w:sz w:val="24"/>
+          <w:lang w:val="en-US"/>
+        </w:rPr>
+        <w:t>2</w:t>
       </w:r>
     </w:p>
     <w:p>
@@ -6938,7 +7723,7 @@
           <w:sz w:val="24"/>
           <w:lang w:val="en-US"/>
         </w:rPr>
-        <w:t xml:space="preserve">4.34 </w:t>
+        <w:t xml:space="preserve">4.33 </w:t>
       </w:r>
       <w:r>
         <w:rPr>
@@ -6946,7 +7731,7 @@
           <w:sz w:val="24"/>
           <w:szCs w:val="24"/>
         </w:rPr>
-        <w:t xml:space="preserve">Tampilan </w:t>
+        <w:t>Tampilan</w:t>
       </w:r>
       <w:r>
         <w:rPr>
@@ -6955,7 +7740,27 @@
           <w:szCs w:val="24"/>
           <w:lang w:val="en-US"/>
         </w:rPr>
-        <w:t>Edit User Website</w:t>
+        <w:t xml:space="preserve"> </w:t>
+      </w:r>
+      <w:proofErr w:type="spellStart"/>
+      <w:r>
+        <w:rPr>
+          <w:rFonts w:ascii="Times New Roman" w:hAnsi="Times New Roman"/>
+          <w:sz w:val="24"/>
+          <w:szCs w:val="24"/>
+          <w:lang w:val="en-US"/>
+        </w:rPr>
+        <w:t>Tabel</w:t>
+      </w:r>
+      <w:proofErr w:type="spellEnd"/>
+      <w:r>
+        <w:rPr>
+          <w:rFonts w:ascii="Times New Roman" w:hAnsi="Times New Roman"/>
+          <w:sz w:val="24"/>
+          <w:szCs w:val="24"/>
+          <w:lang w:val="en-US"/>
+        </w:rPr>
+        <w:t xml:space="preserve"> User Admin Website</w:t>
       </w:r>
       <w:r>
         <w:rPr>
@@ -6977,7 +7782,15 @@
           <w:sz w:val="24"/>
           <w:lang w:val="en-US"/>
         </w:rPr>
-        <w:t>132</w:t>
+        <w:t>13</w:t>
+      </w:r>
+      <w:r>
+        <w:rPr>
+          <w:rFonts w:ascii="Times New Roman" w:hAnsi="Times New Roman"/>
+          <w:sz w:val="24"/>
+          <w:lang w:val="en-US"/>
+        </w:rPr>
+        <w:t>2</w:t>
       </w:r>
     </w:p>
     <w:p>
@@ -7007,7 +7820,7 @@
           <w:sz w:val="24"/>
           <w:lang w:val="en-US"/>
         </w:rPr>
-        <w:t xml:space="preserve">4.35 </w:t>
+        <w:t xml:space="preserve">4.34 </w:t>
       </w:r>
       <w:r>
         <w:rPr>
@@ -7015,37 +7828,16 @@
           <w:sz w:val="24"/>
           <w:szCs w:val="24"/>
         </w:rPr>
-        <w:t>Tampilan</w:t>
-      </w:r>
-      <w:r>
-        <w:rPr>
-          <w:rFonts w:ascii="Times New Roman" w:hAnsi="Times New Roman"/>
-          <w:i/>
+        <w:t xml:space="preserve">Tampilan </w:t>
+      </w:r>
+      <w:r>
+        <w:rPr>
+          <w:rFonts w:ascii="Times New Roman" w:hAnsi="Times New Roman"/>
           <w:sz w:val="24"/>
           <w:szCs w:val="24"/>
           <w:lang w:val="en-US"/>
         </w:rPr>
-        <w:t xml:space="preserve"> </w:t>
-      </w:r>
-      <w:proofErr w:type="spellStart"/>
-      <w:r>
-        <w:rPr>
-          <w:rFonts w:ascii="Times New Roman" w:hAnsi="Times New Roman"/>
-          <w:sz w:val="24"/>
-          <w:szCs w:val="24"/>
-          <w:lang w:val="en-US"/>
-        </w:rPr>
-        <w:t>Hapus</w:t>
-      </w:r>
-      <w:proofErr w:type="spellEnd"/>
-      <w:r>
-        <w:rPr>
-          <w:rFonts w:ascii="Times New Roman" w:hAnsi="Times New Roman"/>
-          <w:sz w:val="24"/>
-          <w:szCs w:val="24"/>
-          <w:lang w:val="en-US"/>
-        </w:rPr>
-        <w:t xml:space="preserve"> User Website</w:t>
+        <w:t>Edit User Website</w:t>
       </w:r>
       <w:r>
         <w:rPr>
@@ -7067,7 +7859,15 @@
           <w:sz w:val="24"/>
           <w:lang w:val="en-US"/>
         </w:rPr>
-        <w:t>132</w:t>
+        <w:t>13</w:t>
+      </w:r>
+      <w:r>
+        <w:rPr>
+          <w:rFonts w:ascii="Times New Roman" w:hAnsi="Times New Roman"/>
+          <w:sz w:val="24"/>
+          <w:lang w:val="en-US"/>
+        </w:rPr>
+        <w:t>3</w:t>
       </w:r>
     </w:p>
     <w:p>
@@ -7081,6 +7881,7 @@
         <w:rPr>
           <w:rFonts w:ascii="Times New Roman" w:hAnsi="Times New Roman"/>
           <w:sz w:val="24"/>
+          <w:lang w:val="en-US"/>
         </w:rPr>
       </w:pPr>
       <w:r>
@@ -7096,6 +7897,103 @@
           <w:sz w:val="24"/>
           <w:lang w:val="en-US"/>
         </w:rPr>
+        <w:t xml:space="preserve">4.35 </w:t>
+      </w:r>
+      <w:r>
+        <w:rPr>
+          <w:rFonts w:ascii="Times New Roman" w:hAnsi="Times New Roman"/>
+          <w:sz w:val="24"/>
+          <w:szCs w:val="24"/>
+        </w:rPr>
+        <w:t>Tampilan</w:t>
+      </w:r>
+      <w:r>
+        <w:rPr>
+          <w:rFonts w:ascii="Times New Roman" w:hAnsi="Times New Roman"/>
+          <w:i/>
+          <w:sz w:val="24"/>
+          <w:szCs w:val="24"/>
+          <w:lang w:val="en-US"/>
+        </w:rPr>
+        <w:t xml:space="preserve"> </w:t>
+      </w:r>
+      <w:proofErr w:type="spellStart"/>
+      <w:r>
+        <w:rPr>
+          <w:rFonts w:ascii="Times New Roman" w:hAnsi="Times New Roman"/>
+          <w:sz w:val="24"/>
+          <w:szCs w:val="24"/>
+          <w:lang w:val="en-US"/>
+        </w:rPr>
+        <w:t>Hapus</w:t>
+      </w:r>
+      <w:proofErr w:type="spellEnd"/>
+      <w:r>
+        <w:rPr>
+          <w:rFonts w:ascii="Times New Roman" w:hAnsi="Times New Roman"/>
+          <w:sz w:val="24"/>
+          <w:szCs w:val="24"/>
+          <w:lang w:val="en-US"/>
+        </w:rPr>
+        <w:t xml:space="preserve"> User Website</w:t>
+      </w:r>
+      <w:r>
+        <w:rPr>
+          <w:rFonts w:ascii="Times New Roman" w:hAnsi="Times New Roman"/>
+          <w:sz w:val="24"/>
+        </w:rPr>
+        <w:tab/>
+      </w:r>
+      <w:r>
+        <w:rPr>
+          <w:rFonts w:ascii="Times New Roman" w:hAnsi="Times New Roman"/>
+          <w:sz w:val="24"/>
+        </w:rPr>
+        <w:t xml:space="preserve"> </w:t>
+      </w:r>
+      <w:r>
+        <w:rPr>
+          <w:rFonts w:ascii="Times New Roman" w:hAnsi="Times New Roman"/>
+          <w:sz w:val="24"/>
+          <w:lang w:val="en-US"/>
+        </w:rPr>
+        <w:t>13</w:t>
+      </w:r>
+      <w:r>
+        <w:rPr>
+          <w:rFonts w:ascii="Times New Roman" w:hAnsi="Times New Roman"/>
+          <w:sz w:val="24"/>
+          <w:lang w:val="en-US"/>
+        </w:rPr>
+        <w:t>3</w:t>
+      </w:r>
+    </w:p>
+    <w:p>
+      <w:pPr>
+        <w:tabs>
+          <w:tab w:val="right" w:leader="dot" w:pos="7938"/>
+        </w:tabs>
+        <w:spacing w:line="360" w:lineRule="auto"/>
+        <w:ind w:left="990" w:hanging="993"/>
+        <w:jc w:val="both"/>
+        <w:rPr>
+          <w:rFonts w:ascii="Times New Roman" w:hAnsi="Times New Roman"/>
+          <w:sz w:val="24"/>
+        </w:rPr>
+      </w:pPr>
+      <w:r>
+        <w:rPr>
+          <w:rFonts w:ascii="Times New Roman" w:hAnsi="Times New Roman"/>
+          <w:sz w:val="24"/>
+        </w:rPr>
+        <w:t xml:space="preserve">Gambar </w:t>
+      </w:r>
+      <w:r>
+        <w:rPr>
+          <w:rFonts w:ascii="Times New Roman" w:hAnsi="Times New Roman"/>
+          <w:sz w:val="24"/>
+          <w:lang w:val="en-US"/>
+        </w:rPr>
         <w:t xml:space="preserve">4.36 </w:t>
       </w:r>
       <w:r>
@@ -7104,7 +8002,17 @@
           <w:sz w:val="24"/>
           <w:szCs w:val="24"/>
         </w:rPr>
-        <w:t>Tampilan</w:t>
+        <w:t>Tampil</w:t>
+      </w:r>
+      <w:bookmarkStart w:id="0" w:name="_GoBack"/>
+      <w:bookmarkEnd w:id="0"/>
+      <w:r>
+        <w:rPr>
+          <w:rFonts w:ascii="Times New Roman" w:hAnsi="Times New Roman"/>
+          <w:sz w:val="24"/>
+          <w:szCs w:val="24"/>
+        </w:rPr>
+        <w:t>an</w:t>
       </w:r>
       <w:r>
         <w:rPr>
@@ -7145,7 +8053,15 @@
           <w:sz w:val="24"/>
           <w:lang w:val="en-US"/>
         </w:rPr>
-        <w:t>133</w:t>
+        <w:t>13</w:t>
+      </w:r>
+      <w:r>
+        <w:rPr>
+          <w:rFonts w:ascii="Times New Roman" w:hAnsi="Times New Roman"/>
+          <w:sz w:val="24"/>
+          <w:lang w:val="en-US"/>
+        </w:rPr>
+        <w:t>4</w:t>
       </w:r>
     </w:p>
     <w:sectPr>
@@ -7202,8 +8118,6 @@
 
 <file path=word/footer2.xml><?xml version="1.0" encoding="utf-8"?>
 <w:ftr xmlns:wpc="http://schemas.microsoft.com/office/word/2010/wordprocessingCanvas" xmlns:cx="http://schemas.microsoft.com/office/drawing/2014/chartex" xmlns:cx1="http://schemas.microsoft.com/office/drawing/2015/9/8/chartex" xmlns:cx2="http://schemas.microsoft.com/office/drawing/2015/10/21/chartex" xmlns:cx3="http://schemas.microsoft.com/office/drawing/2016/5/9/chartex" xmlns:cx4="http://schemas.microsoft.com/office/drawing/2016/5/10/chartex" xmlns:cx5="http://schemas.microsoft.com/office/drawing/2016/5/11/chartex" xmlns:cx6="http://schemas.microsoft.com/office/drawing/2016/5/12/chartex" xmlns:cx7="http://schemas.microsoft.com/office/drawing/2016/5/13/chartex" xmlns:cx8="http://schemas.microsoft.com/office/drawing/2016/5/14/chartex" xmlns:mc="http://schemas.openxmlformats.org/markup-compatibility/2006" xmlns:aink="http://schemas.microsoft.com/office/drawing/2016/ink" xmlns:am3d="http://schemas.microsoft.com/office/drawing/2017/model3d" xmlns:o="urn:schemas-microsoft-com:office:office" xmlns:r="http://schemas.openxmlformats.org/officeDocument/2006/relationships" xmlns:m="http://schemas.openxmlformats.org/officeDocument/2006/math" xmlns:v="urn:schemas-microsoft-com:vml" xmlns:wp14="http://schemas.microsoft.com/office/word/2010/wordprocessingDrawing" xmlns:wp="http://schemas.openxmlformats.org/drawingml/2006/wordprocessingDrawing" xmlns:w10="urn:schemas-microsoft-com:office:word" xmlns:w="http://schemas.openxmlformats.org/wordprocessingml/2006/main" xmlns:w14="http://schemas.microsoft.com/office/word/2010/wordml" xmlns:w15="http://schemas.microsoft.com/office/word/2012/wordml" xmlns:w16cid="http://schemas.microsoft.com/office/word/2016/wordml/cid" xmlns:w16se="http://schemas.microsoft.com/office/word/2015/wordml/symex" xmlns:wpg="http://schemas.microsoft.com/office/word/2010/wordprocessingGroup" xmlns:wpi="http://schemas.microsoft.com/office/word/2010/wordprocessingInk" xmlns:wne="http://schemas.microsoft.com/office/word/2006/wordml" xmlns:wps="http://schemas.microsoft.com/office/word/2010/wordprocessingShape" mc:Ignorable="w14 w15 w16se w16cid wp14">
-  <w:bookmarkStart w:id="0" w:name="_GoBack" w:displacedByCustomXml="next"/>
-  <w:bookmarkEnd w:id="0" w:displacedByCustomXml="next"/>
   <w:sdt>
     <w:sdtPr>
       <w:rPr>
